--- a/Documentazione/MANUALE UTENTE.docx
+++ b/Documentazione/MANUALE UTENTE.docx
@@ -14,6 +14,7 @@
           <w:lang w:eastAsia="it-IT"/>
         </w:rPr>
       </w:pPr>
+      <w:bookmarkStart w:id="0" w:name="_Hlk188790412"/>
       <w:r>
         <w:rPr>
           <w:b/>
@@ -53,31 +54,13 @@
           <w:szCs w:val="21"/>
         </w:rPr>
       </w:pPr>
-      <w:proofErr w:type="spellStart"/>
       <w:r>
         <w:rPr>
           <w:rFonts w:ascii="Segoe UI" w:hAnsi="Segoe UI" w:cs="Segoe UI"/>
           <w:sz w:val="32"/>
           <w:szCs w:val="32"/>
         </w:rPr>
-        <w:t>Dushi</w:t>
-      </w:r>
-      <w:proofErr w:type="spellEnd"/>
-      <w:r>
-        <w:rPr>
-          <w:rFonts w:ascii="Segoe UI" w:hAnsi="Segoe UI" w:cs="Segoe UI"/>
-          <w:sz w:val="32"/>
-          <w:szCs w:val="32"/>
-        </w:rPr>
-        <w:t xml:space="preserve"> giulio</w:t>
-      </w:r>
-      <w:r>
-        <w:rPr>
-          <w:rFonts w:ascii="Segoe UI" w:hAnsi="Segoe UI" w:cs="Segoe UI"/>
-          <w:sz w:val="32"/>
-          <w:szCs w:val="32"/>
-        </w:rPr>
-        <w:t xml:space="preserve"> N.M: Varese</w:t>
+        <w:t>Dushi giulio N.M: Varese</w:t>
       </w:r>
     </w:p>
     <w:p>
@@ -133,53 +116,80 @@
           <w:sz w:val="32"/>
           <w:szCs w:val="32"/>
         </w:rPr>
-        <w:t xml:space="preserve">Golden </w:t>
-      </w:r>
-      <w:proofErr w:type="spellStart"/>
+        <w:t xml:space="preserve">Golden Udoka Azuokwu </w:t>
+      </w:r>
       <w:r>
         <w:rPr>
           <w:rFonts w:ascii="Segoe UI" w:hAnsi="Segoe UI" w:cs="Segoe UI"/>
           <w:sz w:val="32"/>
           <w:szCs w:val="32"/>
         </w:rPr>
-        <w:t>Udoka</w:t>
-      </w:r>
-      <w:proofErr w:type="spellEnd"/>
+        <w:t>746642</w:t>
+      </w:r>
       <w:r>
         <w:rPr>
           <w:rFonts w:ascii="Segoe UI" w:hAnsi="Segoe UI" w:cs="Segoe UI"/>
           <w:sz w:val="32"/>
           <w:szCs w:val="32"/>
         </w:rPr>
-        <w:t xml:space="preserve"> Azuokwu </w:t>
-      </w:r>
-      <w:r>
+        <w:t xml:space="preserve"> Varese</w:t>
+      </w:r>
+    </w:p>
+    <w:p>
+      <w:pPr>
+        <w:pStyle w:val="NormaleWeb"/>
+        <w:jc w:val="center"/>
         <w:rPr>
           <w:rFonts w:ascii="Segoe UI" w:hAnsi="Segoe UI" w:cs="Segoe UI"/>
           <w:sz w:val="32"/>
           <w:szCs w:val="32"/>
         </w:rPr>
-        <w:t>746642</w:t>
-      </w:r>
-      <w:r>
-        <w:rPr>
-          <w:rFonts w:ascii="Segoe UI" w:hAnsi="Segoe UI" w:cs="Segoe UI"/>
-          <w:sz w:val="32"/>
-          <w:szCs w:val="32"/>
-        </w:rPr>
-        <w:t xml:space="preserve"> Varese</w:t>
-      </w:r>
+      </w:pPr>
     </w:p>
     <w:p>
       <w:pPr>
         <w:pStyle w:val="NormaleWeb"/>
         <w:jc w:val="center"/>
         <w:rPr>
-          <w:rFonts w:ascii="Segoe UI" w:hAnsi="Segoe UI" w:cs="Segoe UI"/>
-          <w:sz w:val="32"/>
-          <w:szCs w:val="32"/>
-        </w:rPr>
-      </w:pPr>
+          <w:sz w:val="52"/>
+          <w:szCs w:val="52"/>
+        </w:rPr>
+      </w:pPr>
+      <w:r>
+        <w:rPr>
+          <w:sz w:val="52"/>
+          <w:szCs w:val="52"/>
+        </w:rPr>
+        <w:t>Manuale Utente usato per la comprensione e l’uso dell</w:t>
+      </w:r>
+      <w:r>
+        <w:rPr>
+          <w:sz w:val="52"/>
+          <w:szCs w:val="52"/>
+        </w:rPr>
+        <w:t>a</w:t>
+      </w:r>
+      <w:r>
+        <w:rPr>
+          <w:sz w:val="52"/>
+          <w:szCs w:val="52"/>
+        </w:rPr>
+        <w:t xml:space="preserve"> applicazion</w:t>
+      </w:r>
+      <w:r>
+        <w:rPr>
+          <w:sz w:val="52"/>
+          <w:szCs w:val="52"/>
+        </w:rPr>
+        <w:t>e</w:t>
+      </w:r>
+      <w:r>
+        <w:rPr>
+          <w:sz w:val="52"/>
+          <w:szCs w:val="52"/>
+        </w:rPr>
+        <w:t xml:space="preserve"> </w:t>
+      </w:r>
     </w:p>
     <w:p>
       <w:pPr>
@@ -195,75 +205,7 @@
           <w:sz w:val="52"/>
           <w:szCs w:val="52"/>
         </w:rPr>
-        <w:t>Manuale Utente usato per la comprensione e l’uso dell</w:t>
-      </w:r>
-      <w:r>
-        <w:rPr>
-          <w:sz w:val="52"/>
-          <w:szCs w:val="52"/>
-        </w:rPr>
-        <w:t>a</w:t>
-      </w:r>
-      <w:r>
-        <w:rPr>
-          <w:sz w:val="52"/>
-          <w:szCs w:val="52"/>
-        </w:rPr>
-        <w:t xml:space="preserve"> applicazion</w:t>
-      </w:r>
-      <w:r>
-        <w:rPr>
-          <w:sz w:val="52"/>
-          <w:szCs w:val="52"/>
-        </w:rPr>
-        <w:t>e</w:t>
-      </w:r>
-      <w:r>
-        <w:rPr>
-          <w:sz w:val="52"/>
-          <w:szCs w:val="52"/>
-        </w:rPr>
-        <w:t xml:space="preserve"> </w:t>
-      </w:r>
-    </w:p>
-    <w:p>
-      <w:pPr>
-        <w:pStyle w:val="NormaleWeb"/>
-        <w:jc w:val="center"/>
-        <w:rPr>
-          <w:sz w:val="52"/>
-          <w:szCs w:val="52"/>
-        </w:rPr>
-      </w:pPr>
-      <w:proofErr w:type="spellStart"/>
-      <w:r>
-        <w:rPr>
-          <w:sz w:val="52"/>
-          <w:szCs w:val="52"/>
-        </w:rPr>
-        <w:t>C</w:t>
-      </w:r>
-      <w:r>
-        <w:rPr>
-          <w:sz w:val="52"/>
-          <w:szCs w:val="52"/>
-        </w:rPr>
-        <w:t>limate</w:t>
-      </w:r>
-      <w:proofErr w:type="spellEnd"/>
-      <w:r>
-        <w:rPr>
-          <w:sz w:val="52"/>
-          <w:szCs w:val="52"/>
-        </w:rPr>
-        <w:t xml:space="preserve"> Monitoring</w:t>
-      </w:r>
-      <w:r>
-        <w:rPr>
-          <w:sz w:val="52"/>
-          <w:szCs w:val="52"/>
-        </w:rPr>
-        <w:t xml:space="preserve"> </w:t>
+        <w:t xml:space="preserve">Climate Monitoring </w:t>
       </w:r>
     </w:p>
     <w:p>
@@ -355,7 +297,7 @@
           <w:r>
             <w:fldChar w:fldCharType="separate"/>
           </w:r>
-          <w:hyperlink w:anchor="_Toc188199461" w:history="1">
+          <w:hyperlink w:anchor="_Toc188790380" w:history="1">
             <w:r>
               <w:rPr>
                 <w:rStyle w:val="Collegamentoipertestuale"/>
@@ -393,7 +335,7 @@
                 <w:noProof/>
                 <w:webHidden/>
               </w:rPr>
-              <w:instrText xml:space="preserve"> PAGEREF _Toc188199461 \h </w:instrText>
+              <w:instrText xml:space="preserve"> PAGEREF _Toc188790380 \h </w:instrText>
             </w:r>
             <w:r>
               <w:rPr>
@@ -413,7 +355,7 @@
                 <w:noProof/>
                 <w:webHidden/>
               </w:rPr>
-              <w:t>3</w:t>
+              <w:t>4</w:t>
             </w:r>
             <w:r>
               <w:rPr>
@@ -440,7 +382,7 @@
               <w14:ligatures w14:val="standardContextual"/>
             </w:rPr>
           </w:pPr>
-          <w:hyperlink w:anchor="_Toc188199462" w:history="1">
+          <w:hyperlink w:anchor="_Toc188790381" w:history="1">
             <w:r>
               <w:rPr>
                 <w:rStyle w:val="Collegamentoipertestuale"/>
@@ -467,7 +409,7 @@
                 <w:noProof/>
                 <w:webHidden/>
               </w:rPr>
-              <w:instrText xml:space="preserve"> PAGEREF _Toc188199462 \h </w:instrText>
+              <w:instrText xml:space="preserve"> PAGEREF _Toc188790381 \h </w:instrText>
             </w:r>
             <w:r>
               <w:rPr>
@@ -487,7 +429,7 @@
                 <w:noProof/>
                 <w:webHidden/>
               </w:rPr>
-              <w:t>3</w:t>
+              <w:t>4</w:t>
             </w:r>
             <w:r>
               <w:rPr>
@@ -514,13 +456,13 @@
               <w14:ligatures w14:val="standardContextual"/>
             </w:rPr>
           </w:pPr>
-          <w:hyperlink w:anchor="_Toc188199463" w:history="1">
+          <w:hyperlink w:anchor="_Toc188790382" w:history="1">
             <w:r>
               <w:rPr>
                 <w:rStyle w:val="Collegamentoipertestuale"/>
                 <w:noProof/>
               </w:rPr>
-              <w:t>1.2 Navigazione al Sito Ufficiale</w:t>
+              <w:t>1.2 Requisiti di Sistema</w:t>
             </w:r>
             <w:r>
               <w:rPr>
@@ -541,7 +483,7 @@
                 <w:noProof/>
                 <w:webHidden/>
               </w:rPr>
-              <w:instrText xml:space="preserve"> PAGEREF _Toc188199463 \h </w:instrText>
+              <w:instrText xml:space="preserve"> PAGEREF _Toc188790382 \h </w:instrText>
             </w:r>
             <w:r>
               <w:rPr>
@@ -561,7 +503,7 @@
                 <w:noProof/>
                 <w:webHidden/>
               </w:rPr>
-              <w:t>3</w:t>
+              <w:t>4</w:t>
             </w:r>
             <w:r>
               <w:rPr>
@@ -588,13 +530,13 @@
               <w14:ligatures w14:val="standardContextual"/>
             </w:rPr>
           </w:pPr>
-          <w:hyperlink w:anchor="_Toc188199464" w:history="1">
+          <w:hyperlink w:anchor="_Toc188790383" w:history="1">
             <w:r>
               <w:rPr>
                 <w:rStyle w:val="Collegamentoipertestuale"/>
                 <w:noProof/>
               </w:rPr>
-              <w:t>1.3 Sezione di Download</w:t>
+              <w:t>1.3 Setup Ambiente</w:t>
             </w:r>
             <w:r>
               <w:rPr>
@@ -615,7 +557,7 @@
                 <w:noProof/>
                 <w:webHidden/>
               </w:rPr>
-              <w:instrText xml:space="preserve"> PAGEREF _Toc188199464 \h </w:instrText>
+              <w:instrText xml:space="preserve"> PAGEREF _Toc188790383 \h </w:instrText>
             </w:r>
             <w:r>
               <w:rPr>
@@ -635,7 +577,7 @@
                 <w:noProof/>
                 <w:webHidden/>
               </w:rPr>
-              <w:t>3</w:t>
+              <w:t>4</w:t>
             </w:r>
             <w:r>
               <w:rPr>
@@ -662,13 +604,13 @@
               <w14:ligatures w14:val="standardContextual"/>
             </w:rPr>
           </w:pPr>
-          <w:hyperlink w:anchor="_Toc188199465" w:history="1">
+          <w:hyperlink w:anchor="_Toc188790384" w:history="1">
             <w:r>
               <w:rPr>
                 <w:rStyle w:val="Collegamentoipertestuale"/>
                 <w:noProof/>
               </w:rPr>
-              <w:t>1.4 Scelta della Versione</w:t>
+              <w:t>1.4 Sezione di Download</w:t>
             </w:r>
             <w:r>
               <w:rPr>
@@ -689,7 +631,7 @@
                 <w:noProof/>
                 <w:webHidden/>
               </w:rPr>
-              <w:instrText xml:space="preserve"> PAGEREF _Toc188199465 \h </w:instrText>
+              <w:instrText xml:space="preserve"> PAGEREF _Toc188790384 \h </w:instrText>
             </w:r>
             <w:r>
               <w:rPr>
@@ -709,7 +651,7 @@
                 <w:noProof/>
                 <w:webHidden/>
               </w:rPr>
-              <w:t>3</w:t>
+              <w:t>4</w:t>
             </w:r>
             <w:r>
               <w:rPr>
@@ -736,13 +678,13 @@
               <w14:ligatures w14:val="standardContextual"/>
             </w:rPr>
           </w:pPr>
-          <w:hyperlink w:anchor="_Toc188199466" w:history="1">
+          <w:hyperlink w:anchor="_Toc188790385" w:history="1">
             <w:r>
               <w:rPr>
                 <w:rStyle w:val="Collegamentoipertestuale"/>
                 <w:noProof/>
               </w:rPr>
-              <w:t>1.5 Scelta del Sistema Operativo</w:t>
+              <w:t>1.5 Scelta della Versione</w:t>
             </w:r>
             <w:r>
               <w:rPr>
@@ -763,7 +705,7 @@
                 <w:noProof/>
                 <w:webHidden/>
               </w:rPr>
-              <w:instrText xml:space="preserve"> PAGEREF _Toc188199466 \h </w:instrText>
+              <w:instrText xml:space="preserve"> PAGEREF _Toc188790385 \h </w:instrText>
             </w:r>
             <w:r>
               <w:rPr>
@@ -783,7 +725,7 @@
                 <w:noProof/>
                 <w:webHidden/>
               </w:rPr>
-              <w:t>3</w:t>
+              <w:t>4</w:t>
             </w:r>
             <w:r>
               <w:rPr>
@@ -810,13 +752,13 @@
               <w14:ligatures w14:val="standardContextual"/>
             </w:rPr>
           </w:pPr>
-          <w:hyperlink w:anchor="_Toc188199467" w:history="1">
+          <w:hyperlink w:anchor="_Toc188790386" w:history="1">
             <w:r>
               <w:rPr>
                 <w:rStyle w:val="Collegamentoipertestuale"/>
                 <w:noProof/>
               </w:rPr>
-              <w:t>1.6 Download di intelij</w:t>
+              <w:t>1.6 Scelta del Sistema Operativo</w:t>
             </w:r>
             <w:r>
               <w:rPr>
@@ -837,7 +779,7 @@
                 <w:noProof/>
                 <w:webHidden/>
               </w:rPr>
-              <w:instrText xml:space="preserve"> PAGEREF _Toc188199467 \h </w:instrText>
+              <w:instrText xml:space="preserve"> PAGEREF _Toc188790386 \h </w:instrText>
             </w:r>
             <w:r>
               <w:rPr>
@@ -857,7 +799,7 @@
                 <w:noProof/>
                 <w:webHidden/>
               </w:rPr>
-              <w:t>3</w:t>
+              <w:t>5</w:t>
             </w:r>
             <w:r>
               <w:rPr>
@@ -884,13 +826,13 @@
               <w14:ligatures w14:val="standardContextual"/>
             </w:rPr>
           </w:pPr>
-          <w:hyperlink w:anchor="_Toc188199468" w:history="1">
+          <w:hyperlink w:anchor="_Toc188790387" w:history="1">
             <w:r>
               <w:rPr>
                 <w:rStyle w:val="Collegamentoipertestuale"/>
                 <w:noProof/>
               </w:rPr>
-              <w:t>1.7 Accettazione dei Termini</w:t>
+              <w:t>1.7 Download di intelij</w:t>
             </w:r>
             <w:r>
               <w:rPr>
@@ -911,7 +853,7 @@
                 <w:noProof/>
                 <w:webHidden/>
               </w:rPr>
-              <w:instrText xml:space="preserve"> PAGEREF _Toc188199468 \h </w:instrText>
+              <w:instrText xml:space="preserve"> PAGEREF _Toc188790387 \h </w:instrText>
             </w:r>
             <w:r>
               <w:rPr>
@@ -931,7 +873,7 @@
                 <w:noProof/>
                 <w:webHidden/>
               </w:rPr>
-              <w:t>3</w:t>
+              <w:t>5</w:t>
             </w:r>
             <w:r>
               <w:rPr>
@@ -958,13 +900,13 @@
               <w14:ligatures w14:val="standardContextual"/>
             </w:rPr>
           </w:pPr>
-          <w:hyperlink w:anchor="_Toc188199469" w:history="1">
+          <w:hyperlink w:anchor="_Toc188790388" w:history="1">
             <w:r>
               <w:rPr>
                 <w:rStyle w:val="Collegamentoipertestuale"/>
                 <w:noProof/>
               </w:rPr>
-              <w:t>1.8 Avvio del Download</w:t>
+              <w:t>1.8 Accettazione dei Termini</w:t>
             </w:r>
             <w:r>
               <w:rPr>
@@ -985,7 +927,7 @@
                 <w:noProof/>
                 <w:webHidden/>
               </w:rPr>
-              <w:instrText xml:space="preserve"> PAGEREF _Toc188199469 \h </w:instrText>
+              <w:instrText xml:space="preserve"> PAGEREF _Toc188790388 \h </w:instrText>
             </w:r>
             <w:r>
               <w:rPr>
@@ -1005,7 +947,7 @@
                 <w:noProof/>
                 <w:webHidden/>
               </w:rPr>
-              <w:t>4</w:t>
+              <w:t>5</w:t>
             </w:r>
             <w:r>
               <w:rPr>
@@ -1032,13 +974,13 @@
               <w14:ligatures w14:val="standardContextual"/>
             </w:rPr>
           </w:pPr>
-          <w:hyperlink w:anchor="_Toc188199470" w:history="1">
+          <w:hyperlink w:anchor="_Toc188790389" w:history="1">
             <w:r>
               <w:rPr>
                 <w:rStyle w:val="Collegamentoipertestuale"/>
                 <w:noProof/>
               </w:rPr>
-              <w:t>1.9 Installazione di intelij</w:t>
+              <w:t>1.9 Avvio del Download</w:t>
             </w:r>
             <w:r>
               <w:rPr>
@@ -1059,89 +1001,7 @@
                 <w:noProof/>
                 <w:webHidden/>
               </w:rPr>
-              <w:instrText xml:space="preserve"> PAGEREF _Toc188199470 \h </w:instrText>
-            </w:r>
-            <w:r>
-              <w:rPr>
-                <w:noProof/>
-                <w:webHidden/>
-              </w:rPr>
-            </w:r>
-            <w:r>
-              <w:rPr>
-                <w:noProof/>
-                <w:webHidden/>
-              </w:rPr>
-              <w:fldChar w:fldCharType="separate"/>
-            </w:r>
-            <w:r>
-              <w:rPr>
-                <w:noProof/>
-                <w:webHidden/>
-              </w:rPr>
-              <w:t>4</w:t>
-            </w:r>
-            <w:r>
-              <w:rPr>
-                <w:noProof/>
-                <w:webHidden/>
-              </w:rPr>
-              <w:fldChar w:fldCharType="end"/>
-            </w:r>
-          </w:hyperlink>
-        </w:p>
-        <w:p>
-          <w:pPr>
-            <w:pStyle w:val="Sommario1"/>
-            <w:rPr>
-              <w:rFonts w:eastAsiaTheme="minorEastAsia"/>
-              <w:noProof/>
-              <w:kern w:val="2"/>
-              <w:sz w:val="24"/>
-              <w:szCs w:val="24"/>
-              <w:lang w:eastAsia="it-IT"/>
-              <w14:ligatures w14:val="standardContextual"/>
-            </w:rPr>
-          </w:pPr>
-          <w:hyperlink w:anchor="_Toc188199471" w:history="1">
-            <w:r>
-              <w:rPr>
-                <w:rStyle w:val="Collegamentoipertestuale"/>
-                <w:rFonts w:cstheme="minorHAnsi"/>
-                <w:noProof/>
-              </w:rPr>
-              <w:t xml:space="preserve">Capitolo 2: </w:t>
-            </w:r>
-            <w:r>
-              <w:rPr>
-                <w:rStyle w:val="Collegamentoipertestuale"/>
-                <w:rFonts w:cstheme="minorHAnsi"/>
-                <w:b/>
-                <w:bCs/>
-                <w:noProof/>
-              </w:rPr>
-              <w:t>Cittadini</w:t>
-            </w:r>
-            <w:r>
-              <w:rPr>
-                <w:noProof/>
-                <w:webHidden/>
-              </w:rPr>
-              <w:tab/>
-            </w:r>
-            <w:r>
-              <w:rPr>
-                <w:noProof/>
-                <w:webHidden/>
-              </w:rPr>
-              <w:fldChar w:fldCharType="begin"/>
-            </w:r>
-            <w:r>
-              <w:rPr>
-                <w:noProof/>
-                <w:webHidden/>
-              </w:rPr>
-              <w:instrText xml:space="preserve"> PAGEREF _Toc188199471 \h </w:instrText>
+              <w:instrText xml:space="preserve"> PAGEREF _Toc188790389 \h </w:instrText>
             </w:r>
             <w:r>
               <w:rPr>
@@ -1188,13 +1048,13 @@
               <w14:ligatures w14:val="standardContextual"/>
             </w:rPr>
           </w:pPr>
-          <w:hyperlink w:anchor="_Toc188199472" w:history="1">
+          <w:hyperlink w:anchor="_Toc188790390" w:history="1">
             <w:r>
               <w:rPr>
                 <w:rStyle w:val="Collegamentoipertestuale"/>
                 <w:noProof/>
               </w:rPr>
-              <w:t>2.0 Scopo Applicazione</w:t>
+              <w:t>1.10 Installazione di intelij</w:t>
             </w:r>
             <w:r>
               <w:rPr>
@@ -1215,7 +1075,7 @@
                 <w:noProof/>
                 <w:webHidden/>
               </w:rPr>
-              <w:instrText xml:space="preserve"> PAGEREF _Toc188199472 \h </w:instrText>
+              <w:instrText xml:space="preserve"> PAGEREF _Toc188790390 \h </w:instrText>
             </w:r>
             <w:r>
               <w:rPr>
@@ -1236,6 +1096,88 @@
                 <w:webHidden/>
               </w:rPr>
               <w:t>5</w:t>
+            </w:r>
+            <w:r>
+              <w:rPr>
+                <w:noProof/>
+                <w:webHidden/>
+              </w:rPr>
+              <w:fldChar w:fldCharType="end"/>
+            </w:r>
+          </w:hyperlink>
+        </w:p>
+        <w:p>
+          <w:pPr>
+            <w:pStyle w:val="Sommario1"/>
+            <w:rPr>
+              <w:rFonts w:eastAsiaTheme="minorEastAsia"/>
+              <w:noProof/>
+              <w:kern w:val="2"/>
+              <w:sz w:val="24"/>
+              <w:szCs w:val="24"/>
+              <w:lang w:eastAsia="it-IT"/>
+              <w14:ligatures w14:val="standardContextual"/>
+            </w:rPr>
+          </w:pPr>
+          <w:hyperlink w:anchor="_Toc188790391" w:history="1">
+            <w:r>
+              <w:rPr>
+                <w:rStyle w:val="Collegamentoipertestuale"/>
+                <w:rFonts w:cstheme="minorHAnsi"/>
+                <w:noProof/>
+              </w:rPr>
+              <w:t xml:space="preserve">Capitolo 2: </w:t>
+            </w:r>
+            <w:r>
+              <w:rPr>
+                <w:rStyle w:val="Collegamentoipertestuale"/>
+                <w:rFonts w:cstheme="minorHAnsi"/>
+                <w:b/>
+                <w:bCs/>
+                <w:noProof/>
+              </w:rPr>
+              <w:t>Funzionalità per i Cittadini</w:t>
+            </w:r>
+            <w:r>
+              <w:rPr>
+                <w:noProof/>
+                <w:webHidden/>
+              </w:rPr>
+              <w:tab/>
+            </w:r>
+            <w:r>
+              <w:rPr>
+                <w:noProof/>
+                <w:webHidden/>
+              </w:rPr>
+              <w:fldChar w:fldCharType="begin"/>
+            </w:r>
+            <w:r>
+              <w:rPr>
+                <w:noProof/>
+                <w:webHidden/>
+              </w:rPr>
+              <w:instrText xml:space="preserve"> PAGEREF _Toc188790391 \h </w:instrText>
+            </w:r>
+            <w:r>
+              <w:rPr>
+                <w:noProof/>
+                <w:webHidden/>
+              </w:rPr>
+            </w:r>
+            <w:r>
+              <w:rPr>
+                <w:noProof/>
+                <w:webHidden/>
+              </w:rPr>
+              <w:fldChar w:fldCharType="separate"/>
+            </w:r>
+            <w:r>
+              <w:rPr>
+                <w:noProof/>
+                <w:webHidden/>
+              </w:rPr>
+              <w:t>6</w:t>
             </w:r>
             <w:r>
               <w:rPr>
@@ -1262,13 +1204,13 @@
               <w14:ligatures w14:val="standardContextual"/>
             </w:rPr>
           </w:pPr>
-          <w:hyperlink w:anchor="_Toc188199473" w:history="1">
+          <w:hyperlink w:anchor="_Toc188790392" w:history="1">
             <w:r>
               <w:rPr>
                 <w:rStyle w:val="Collegamentoipertestuale"/>
                 <w:noProof/>
               </w:rPr>
-              <w:t>2.1 Avvio con IDE: IntelliJ</w:t>
+              <w:t>2.0 Scopo Applicazione</w:t>
             </w:r>
             <w:r>
               <w:rPr>
@@ -1289,7 +1231,7 @@
                 <w:noProof/>
                 <w:webHidden/>
               </w:rPr>
-              <w:instrText xml:space="preserve"> PAGEREF _Toc188199473 \h </w:instrText>
+              <w:instrText xml:space="preserve"> PAGEREF _Toc188790392 \h </w:instrText>
             </w:r>
             <w:r>
               <w:rPr>
@@ -1309,7 +1251,7 @@
                 <w:noProof/>
                 <w:webHidden/>
               </w:rPr>
-              <w:t>5</w:t>
+              <w:t>6</w:t>
             </w:r>
             <w:r>
               <w:rPr>
@@ -1336,13 +1278,13 @@
               <w14:ligatures w14:val="standardContextual"/>
             </w:rPr>
           </w:pPr>
-          <w:hyperlink w:anchor="_Toc188199474" w:history="1">
+          <w:hyperlink w:anchor="_Toc188790393" w:history="1">
             <w:r>
               <w:rPr>
                 <w:rStyle w:val="Collegamentoipertestuale"/>
                 <w:noProof/>
               </w:rPr>
-              <w:t>2.2 Avvio Applicazione</w:t>
+              <w:t>2.1 Avvio con IDE: IntelliJ</w:t>
             </w:r>
             <w:r>
               <w:rPr>
@@ -1363,7 +1305,7 @@
                 <w:noProof/>
                 <w:webHidden/>
               </w:rPr>
-              <w:instrText xml:space="preserve"> PAGEREF _Toc188199474 \h </w:instrText>
+              <w:instrText xml:space="preserve"> PAGEREF _Toc188790393 \h </w:instrText>
             </w:r>
             <w:r>
               <w:rPr>
@@ -1410,13 +1352,13 @@
               <w14:ligatures w14:val="standardContextual"/>
             </w:rPr>
           </w:pPr>
-          <w:hyperlink w:anchor="_Toc188199475" w:history="1">
+          <w:hyperlink w:anchor="_Toc188790394" w:history="1">
             <w:r>
               <w:rPr>
                 <w:rStyle w:val="Collegamentoipertestuale"/>
                 <w:noProof/>
               </w:rPr>
-              <w:t>2.3 Cittadini</w:t>
+              <w:t>2.2 Avvio Applicazione</w:t>
             </w:r>
             <w:r>
               <w:rPr>
@@ -1437,7 +1379,7 @@
                 <w:noProof/>
                 <w:webHidden/>
               </w:rPr>
-              <w:instrText xml:space="preserve"> PAGEREF _Toc188199475 \h </w:instrText>
+              <w:instrText xml:space="preserve"> PAGEREF _Toc188790394 \h </w:instrText>
             </w:r>
             <w:r>
               <w:rPr>
@@ -1484,13 +1426,13 @@
               <w14:ligatures w14:val="standardContextual"/>
             </w:rPr>
           </w:pPr>
-          <w:hyperlink w:anchor="_Toc188199476" w:history="1">
+          <w:hyperlink w:anchor="_Toc188790395" w:history="1">
             <w:r>
               <w:rPr>
                 <w:rStyle w:val="Collegamentoipertestuale"/>
                 <w:noProof/>
               </w:rPr>
-              <w:t>2.3.0 Parametri rilevati per una zona geografica</w:t>
+              <w:t>2.3 Operazioni per i Cittadini (Accesso Libero)</w:t>
             </w:r>
             <w:r>
               <w:rPr>
@@ -1511,7 +1453,7 @@
                 <w:noProof/>
                 <w:webHidden/>
               </w:rPr>
-              <w:instrText xml:space="preserve"> PAGEREF _Toc188199476 \h </w:instrText>
+              <w:instrText xml:space="preserve"> PAGEREF _Toc188790395 \h </w:instrText>
             </w:r>
             <w:r>
               <w:rPr>
@@ -1532,86 +1474,6 @@
                 <w:webHidden/>
               </w:rPr>
               <w:t>8</w:t>
-            </w:r>
-            <w:r>
-              <w:rPr>
-                <w:noProof/>
-                <w:webHidden/>
-              </w:rPr>
-              <w:fldChar w:fldCharType="end"/>
-            </w:r>
-          </w:hyperlink>
-        </w:p>
-        <w:p>
-          <w:pPr>
-            <w:pStyle w:val="Sommario1"/>
-            <w:rPr>
-              <w:rFonts w:eastAsiaTheme="minorEastAsia"/>
-              <w:noProof/>
-              <w:kern w:val="2"/>
-              <w:sz w:val="24"/>
-              <w:szCs w:val="24"/>
-              <w:lang w:eastAsia="it-IT"/>
-              <w14:ligatures w14:val="standardContextual"/>
-            </w:rPr>
-          </w:pPr>
-          <w:hyperlink w:anchor="_Toc188199477" w:history="1">
-            <w:r>
-              <w:rPr>
-                <w:rStyle w:val="Collegamentoipertestuale"/>
-                <w:noProof/>
-              </w:rPr>
-              <w:t xml:space="preserve">Capitolo 3: </w:t>
-            </w:r>
-            <w:r>
-              <w:rPr>
-                <w:rStyle w:val="Collegamentoipertestuale"/>
-                <w:b/>
-                <w:bCs/>
-                <w:noProof/>
-              </w:rPr>
-              <w:t>Operatore</w:t>
-            </w:r>
-            <w:r>
-              <w:rPr>
-                <w:noProof/>
-                <w:webHidden/>
-              </w:rPr>
-              <w:tab/>
-            </w:r>
-            <w:r>
-              <w:rPr>
-                <w:noProof/>
-                <w:webHidden/>
-              </w:rPr>
-              <w:fldChar w:fldCharType="begin"/>
-            </w:r>
-            <w:r>
-              <w:rPr>
-                <w:noProof/>
-                <w:webHidden/>
-              </w:rPr>
-              <w:instrText xml:space="preserve"> PAGEREF _Toc188199477 \h </w:instrText>
-            </w:r>
-            <w:r>
-              <w:rPr>
-                <w:noProof/>
-                <w:webHidden/>
-              </w:rPr>
-            </w:r>
-            <w:r>
-              <w:rPr>
-                <w:noProof/>
-                <w:webHidden/>
-              </w:rPr>
-              <w:fldChar w:fldCharType="separate"/>
-            </w:r>
-            <w:r>
-              <w:rPr>
-                <w:noProof/>
-                <w:webHidden/>
-              </w:rPr>
-              <w:t>9</w:t>
             </w:r>
             <w:r>
               <w:rPr>
@@ -1638,29 +1500,13 @@
               <w14:ligatures w14:val="standardContextual"/>
             </w:rPr>
           </w:pPr>
-          <w:hyperlink w:anchor="_Toc188199478" w:history="1">
+          <w:hyperlink w:anchor="_Toc188790396" w:history="1">
             <w:r>
               <w:rPr>
                 <w:rStyle w:val="Collegamentoipertestuale"/>
                 <w:noProof/>
               </w:rPr>
-              <w:t>3.0</w:t>
-            </w:r>
-            <w:r>
-              <w:rPr>
-                <w:rStyle w:val="Collegamentoipertestuale"/>
-                <w:b/>
-                <w:bCs/>
-                <w:noProof/>
-              </w:rPr>
-              <w:t xml:space="preserve"> </w:t>
-            </w:r>
-            <w:r>
-              <w:rPr>
-                <w:rStyle w:val="Collegamentoipertestuale"/>
-                <w:noProof/>
-              </w:rPr>
-              <w:t>Scopo Applicazione</w:t>
+              <w:t>2.4 Parametri Climatici</w:t>
             </w:r>
             <w:r>
               <w:rPr>
@@ -1681,7 +1527,7 @@
                 <w:noProof/>
                 <w:webHidden/>
               </w:rPr>
-              <w:instrText xml:space="preserve"> PAGEREF _Toc188199478 \h </w:instrText>
+              <w:instrText xml:space="preserve"> PAGEREF _Toc188790396 \h </w:instrText>
             </w:r>
             <w:r>
               <w:rPr>
@@ -1714,11 +1560,7 @@
         </w:p>
         <w:p>
           <w:pPr>
-            <w:pStyle w:val="Sommario2"/>
-            <w:tabs>
-              <w:tab w:val="left" w:pos="960"/>
-              <w:tab w:val="right" w:leader="dot" w:pos="9628"/>
-            </w:tabs>
+            <w:pStyle w:val="Sommario1"/>
             <w:rPr>
               <w:rFonts w:eastAsiaTheme="minorEastAsia"/>
               <w:noProof/>
@@ -1729,42 +1571,32 @@
               <w14:ligatures w14:val="standardContextual"/>
             </w:rPr>
           </w:pPr>
-          <w:hyperlink w:anchor="_Toc188199479" w:history="1">
+          <w:hyperlink w:anchor="_Toc188790397" w:history="1">
             <w:r>
               <w:rPr>
                 <w:rStyle w:val="Collegamentoipertestuale"/>
                 <w:noProof/>
               </w:rPr>
-              <w:t>3.1</w:t>
-            </w:r>
-            <w:r>
-              <w:rPr>
-                <w:rFonts w:eastAsiaTheme="minorEastAsia"/>
-                <w:noProof/>
-                <w:kern w:val="2"/>
-                <w:sz w:val="24"/>
-                <w:szCs w:val="24"/>
-                <w:lang w:eastAsia="it-IT"/>
-                <w14:ligatures w14:val="standardContextual"/>
+              <w:t xml:space="preserve">Capitolo 3: </w:t>
+            </w:r>
+            <w:r>
+              <w:rPr>
+                <w:rStyle w:val="Collegamentoipertestuale"/>
+                <w:b/>
+                <w:bCs/>
+                <w:noProof/>
+              </w:rPr>
+              <w:t>Funzionalità per gli Operatori</w:t>
+            </w:r>
+            <w:r>
+              <w:rPr>
+                <w:noProof/>
+                <w:webHidden/>
               </w:rPr>
               <w:tab/>
             </w:r>
             <w:r>
               <w:rPr>
-                <w:rStyle w:val="Collegamentoipertestuale"/>
-                <w:noProof/>
-              </w:rPr>
-              <w:t>Avvio con IDE: IntelliJ</w:t>
-            </w:r>
-            <w:r>
-              <w:rPr>
-                <w:noProof/>
-                <w:webHidden/>
-              </w:rPr>
-              <w:tab/>
-            </w:r>
-            <w:r>
-              <w:rPr>
                 <w:noProof/>
                 <w:webHidden/>
               </w:rPr>
@@ -1775,7 +1607,7 @@
                 <w:noProof/>
                 <w:webHidden/>
               </w:rPr>
-              <w:instrText xml:space="preserve"> PAGEREF _Toc188199479 \h </w:instrText>
+              <w:instrText xml:space="preserve"> PAGEREF _Toc188790397 \h </w:instrText>
             </w:r>
             <w:r>
               <w:rPr>
@@ -1822,13 +1654,29 @@
               <w14:ligatures w14:val="standardContextual"/>
             </w:rPr>
           </w:pPr>
-          <w:hyperlink w:anchor="_Toc188199480" w:history="1">
+          <w:hyperlink w:anchor="_Toc188790398" w:history="1">
             <w:r>
               <w:rPr>
                 <w:rStyle w:val="Collegamentoipertestuale"/>
                 <w:noProof/>
               </w:rPr>
-              <w:t>3.2 Avvio Applicazione</w:t>
+              <w:t>3.0</w:t>
+            </w:r>
+            <w:r>
+              <w:rPr>
+                <w:rStyle w:val="Collegamentoipertestuale"/>
+                <w:b/>
+                <w:bCs/>
+                <w:noProof/>
+              </w:rPr>
+              <w:t xml:space="preserve"> </w:t>
+            </w:r>
+            <w:r>
+              <w:rPr>
+                <w:rStyle w:val="Collegamentoipertestuale"/>
+                <w:noProof/>
+              </w:rPr>
+              <w:t>Scopo Applicazione</w:t>
             </w:r>
             <w:r>
               <w:rPr>
@@ -1849,7 +1697,7 @@
                 <w:noProof/>
                 <w:webHidden/>
               </w:rPr>
-              <w:instrText xml:space="preserve"> PAGEREF _Toc188199480 \h </w:instrText>
+              <w:instrText xml:space="preserve"> PAGEREF _Toc188790398 \h </w:instrText>
             </w:r>
             <w:r>
               <w:rPr>
@@ -1896,12 +1744,160 @@
               <w14:ligatures w14:val="standardContextual"/>
             </w:rPr>
           </w:pPr>
-          <w:hyperlink w:anchor="_Toc188199481" w:history="1">
+          <w:hyperlink w:anchor="_Toc188790399" w:history="1">
             <w:r>
               <w:rPr>
                 <w:rStyle w:val="Collegamentoipertestuale"/>
                 <w:noProof/>
               </w:rPr>
+              <w:t>3.1 Avvio con IDE: IntelliJ</w:t>
+            </w:r>
+            <w:r>
+              <w:rPr>
+                <w:noProof/>
+                <w:webHidden/>
+              </w:rPr>
+              <w:tab/>
+            </w:r>
+            <w:r>
+              <w:rPr>
+                <w:noProof/>
+                <w:webHidden/>
+              </w:rPr>
+              <w:fldChar w:fldCharType="begin"/>
+            </w:r>
+            <w:r>
+              <w:rPr>
+                <w:noProof/>
+                <w:webHidden/>
+              </w:rPr>
+              <w:instrText xml:space="preserve"> PAGEREF _Toc188790399 \h </w:instrText>
+            </w:r>
+            <w:r>
+              <w:rPr>
+                <w:noProof/>
+                <w:webHidden/>
+              </w:rPr>
+            </w:r>
+            <w:r>
+              <w:rPr>
+                <w:noProof/>
+                <w:webHidden/>
+              </w:rPr>
+              <w:fldChar w:fldCharType="separate"/>
+            </w:r>
+            <w:r>
+              <w:rPr>
+                <w:noProof/>
+                <w:webHidden/>
+              </w:rPr>
+              <w:t>9</w:t>
+            </w:r>
+            <w:r>
+              <w:rPr>
+                <w:noProof/>
+                <w:webHidden/>
+              </w:rPr>
+              <w:fldChar w:fldCharType="end"/>
+            </w:r>
+          </w:hyperlink>
+        </w:p>
+        <w:p>
+          <w:pPr>
+            <w:pStyle w:val="Sommario2"/>
+            <w:tabs>
+              <w:tab w:val="right" w:leader="dot" w:pos="9628"/>
+            </w:tabs>
+            <w:rPr>
+              <w:rFonts w:eastAsiaTheme="minorEastAsia"/>
+              <w:noProof/>
+              <w:kern w:val="2"/>
+              <w:sz w:val="24"/>
+              <w:szCs w:val="24"/>
+              <w:lang w:eastAsia="it-IT"/>
+              <w14:ligatures w14:val="standardContextual"/>
+            </w:rPr>
+          </w:pPr>
+          <w:hyperlink w:anchor="_Toc188790400" w:history="1">
+            <w:r>
+              <w:rPr>
+                <w:rStyle w:val="Collegamentoipertestuale"/>
+                <w:noProof/>
+              </w:rPr>
+              <w:t>3.2 Avvio Applicazione</w:t>
+            </w:r>
+            <w:r>
+              <w:rPr>
+                <w:noProof/>
+                <w:webHidden/>
+              </w:rPr>
+              <w:tab/>
+            </w:r>
+            <w:r>
+              <w:rPr>
+                <w:noProof/>
+                <w:webHidden/>
+              </w:rPr>
+              <w:fldChar w:fldCharType="begin"/>
+            </w:r>
+            <w:r>
+              <w:rPr>
+                <w:noProof/>
+                <w:webHidden/>
+              </w:rPr>
+              <w:instrText xml:space="preserve"> PAGEREF _Toc188790400 \h </w:instrText>
+            </w:r>
+            <w:r>
+              <w:rPr>
+                <w:noProof/>
+                <w:webHidden/>
+              </w:rPr>
+            </w:r>
+            <w:r>
+              <w:rPr>
+                <w:noProof/>
+                <w:webHidden/>
+              </w:rPr>
+              <w:fldChar w:fldCharType="separate"/>
+            </w:r>
+            <w:r>
+              <w:rPr>
+                <w:noProof/>
+                <w:webHidden/>
+              </w:rPr>
+              <w:t>10</w:t>
+            </w:r>
+            <w:r>
+              <w:rPr>
+                <w:noProof/>
+                <w:webHidden/>
+              </w:rPr>
+              <w:fldChar w:fldCharType="end"/>
+            </w:r>
+          </w:hyperlink>
+        </w:p>
+        <w:p>
+          <w:pPr>
+            <w:pStyle w:val="Sommario2"/>
+            <w:tabs>
+              <w:tab w:val="right" w:leader="dot" w:pos="9628"/>
+            </w:tabs>
+            <w:rPr>
+              <w:rFonts w:eastAsiaTheme="minorEastAsia"/>
+              <w:noProof/>
+              <w:kern w:val="2"/>
+              <w:sz w:val="24"/>
+              <w:szCs w:val="24"/>
+              <w:lang w:eastAsia="it-IT"/>
+              <w14:ligatures w14:val="standardContextual"/>
+            </w:rPr>
+          </w:pPr>
+          <w:hyperlink w:anchor="_Toc188790401" w:history="1">
+            <w:r>
+              <w:rPr>
+                <w:rStyle w:val="Collegamentoipertestuale"/>
+                <w:noProof/>
+              </w:rPr>
               <w:t>3.3 Operatori</w:t>
             </w:r>
             <w:r>
@@ -1923,7 +1919,7 @@
                 <w:noProof/>
                 <w:webHidden/>
               </w:rPr>
-              <w:instrText xml:space="preserve"> PAGEREF _Toc188199481 \h </w:instrText>
+              <w:instrText xml:space="preserve"> PAGEREF _Toc188790401 \h </w:instrText>
             </w:r>
             <w:r>
               <w:rPr>
@@ -1970,7 +1966,7 @@
               <w14:ligatures w14:val="standardContextual"/>
             </w:rPr>
           </w:pPr>
-          <w:hyperlink w:anchor="_Toc188199484" w:history="1">
+          <w:hyperlink w:anchor="_Toc188790404" w:history="1">
             <w:r>
               <w:rPr>
                 <w:rStyle w:val="Collegamentoipertestuale"/>
@@ -1997,7 +1993,7 @@
                 <w:noProof/>
                 <w:webHidden/>
               </w:rPr>
-              <w:instrText xml:space="preserve"> PAGEREF _Toc188199484 \h </w:instrText>
+              <w:instrText xml:space="preserve"> PAGEREF _Toc188790404 \h </w:instrText>
             </w:r>
             <w:r>
               <w:rPr>
@@ -2044,7 +2040,7 @@
               <w14:ligatures w14:val="standardContextual"/>
             </w:rPr>
           </w:pPr>
-          <w:hyperlink w:anchor="_Toc188199485" w:history="1">
+          <w:hyperlink w:anchor="_Toc188790405" w:history="1">
             <w:r>
               <w:rPr>
                 <w:rStyle w:val="Collegamentoipertestuale"/>
@@ -2071,7 +2067,7 @@
                 <w:noProof/>
                 <w:webHidden/>
               </w:rPr>
-              <w:instrText xml:space="preserve"> PAGEREF _Toc188199485 \h </w:instrText>
+              <w:instrText xml:space="preserve"> PAGEREF _Toc188790405 \h </w:instrText>
             </w:r>
             <w:r>
               <w:rPr>
@@ -2091,7 +2087,7 @@
                 <w:noProof/>
                 <w:webHidden/>
               </w:rPr>
-              <w:t>11</w:t>
+              <w:t>12</w:t>
             </w:r>
             <w:r>
               <w:rPr>
@@ -2118,7 +2114,7 @@
               <w14:ligatures w14:val="standardContextual"/>
             </w:rPr>
           </w:pPr>
-          <w:hyperlink w:anchor="_Toc188199486" w:history="1">
+          <w:hyperlink w:anchor="_Toc188790406" w:history="1">
             <w:r>
               <w:rPr>
                 <w:rStyle w:val="Collegamentoipertestuale"/>
@@ -2145,7 +2141,7 @@
                 <w:noProof/>
                 <w:webHidden/>
               </w:rPr>
-              <w:instrText xml:space="preserve"> PAGEREF _Toc188199486 \h </w:instrText>
+              <w:instrText xml:space="preserve"> PAGEREF _Toc188790406 \h </w:instrText>
             </w:r>
             <w:r>
               <w:rPr>
@@ -2192,7 +2188,7 @@
               <w14:ligatures w14:val="standardContextual"/>
             </w:rPr>
           </w:pPr>
-          <w:hyperlink w:anchor="_Toc188199487" w:history="1">
+          <w:hyperlink w:anchor="_Toc188790407" w:history="1">
             <w:r>
               <w:rPr>
                 <w:rStyle w:val="Collegamentoipertestuale"/>
@@ -2219,7 +2215,7 @@
                 <w:noProof/>
                 <w:webHidden/>
               </w:rPr>
-              <w:instrText xml:space="preserve"> PAGEREF _Toc188199487 \h </w:instrText>
+              <w:instrText xml:space="preserve"> PAGEREF _Toc188790407 \h </w:instrText>
             </w:r>
             <w:r>
               <w:rPr>
@@ -2266,13 +2262,13 @@
               <w14:ligatures w14:val="standardContextual"/>
             </w:rPr>
           </w:pPr>
-          <w:hyperlink w:anchor="_Toc188199488" w:history="1">
+          <w:hyperlink w:anchor="_Toc188790408" w:history="1">
             <w:r>
               <w:rPr>
                 <w:rStyle w:val="Collegamentoipertestuale"/>
                 <w:noProof/>
               </w:rPr>
-              <w:t>3.3.4 Inserisci dei Parametri Climatici</w:t>
+              <w:t>3.3.4 Gestione dei Parametri Climatici</w:t>
             </w:r>
             <w:r>
               <w:rPr>
@@ -2293,7 +2289,7 @@
                 <w:noProof/>
                 <w:webHidden/>
               </w:rPr>
-              <w:instrText xml:space="preserve"> PAGEREF _Toc188199488 \h </w:instrText>
+              <w:instrText xml:space="preserve"> PAGEREF _Toc188790408 \h </w:instrText>
             </w:r>
             <w:r>
               <w:rPr>
@@ -2314,6 +2310,86 @@
                 <w:webHidden/>
               </w:rPr>
               <w:t>15</w:t>
+            </w:r>
+            <w:r>
+              <w:rPr>
+                <w:noProof/>
+                <w:webHidden/>
+              </w:rPr>
+              <w:fldChar w:fldCharType="end"/>
+            </w:r>
+          </w:hyperlink>
+        </w:p>
+        <w:p>
+          <w:pPr>
+            <w:pStyle w:val="Sommario1"/>
+            <w:rPr>
+              <w:rFonts w:eastAsiaTheme="minorEastAsia"/>
+              <w:noProof/>
+              <w:kern w:val="2"/>
+              <w:sz w:val="24"/>
+              <w:szCs w:val="24"/>
+              <w:lang w:eastAsia="it-IT"/>
+              <w14:ligatures w14:val="standardContextual"/>
+            </w:rPr>
+          </w:pPr>
+          <w:hyperlink w:anchor="_Toc188790409" w:history="1">
+            <w:r>
+              <w:rPr>
+                <w:rStyle w:val="Collegamentoipertestuale"/>
+                <w:noProof/>
+              </w:rPr>
+              <w:t>Capitolo 4:</w:t>
+            </w:r>
+            <w:r>
+              <w:rPr>
+                <w:rStyle w:val="Collegamentoipertestuale"/>
+                <w:b/>
+                <w:bCs/>
+                <w:noProof/>
+              </w:rPr>
+              <w:t xml:space="preserve"> Sitografia / Bibliografia</w:t>
+            </w:r>
+            <w:r>
+              <w:rPr>
+                <w:noProof/>
+                <w:webHidden/>
+              </w:rPr>
+              <w:tab/>
+            </w:r>
+            <w:r>
+              <w:rPr>
+                <w:noProof/>
+                <w:webHidden/>
+              </w:rPr>
+              <w:fldChar w:fldCharType="begin"/>
+            </w:r>
+            <w:r>
+              <w:rPr>
+                <w:noProof/>
+                <w:webHidden/>
+              </w:rPr>
+              <w:instrText xml:space="preserve"> PAGEREF _Toc188790409 \h </w:instrText>
+            </w:r>
+            <w:r>
+              <w:rPr>
+                <w:noProof/>
+                <w:webHidden/>
+              </w:rPr>
+            </w:r>
+            <w:r>
+              <w:rPr>
+                <w:noProof/>
+                <w:webHidden/>
+              </w:rPr>
+              <w:fldChar w:fldCharType="separate"/>
+            </w:r>
+            <w:r>
+              <w:rPr>
+                <w:noProof/>
+                <w:webHidden/>
+              </w:rPr>
+              <w:t>17</w:t>
             </w:r>
             <w:r>
               <w:rPr>
@@ -2367,6 +2443,7 @@
           <w:sz w:val="52"/>
           <w:szCs w:val="52"/>
         </w:rPr>
+        <w:lastRenderedPageBreak/>
         <w:br w:type="page"/>
       </w:r>
     </w:p>
@@ -2382,7 +2459,7 @@
           <w:szCs w:val="44"/>
         </w:rPr>
       </w:pPr>
-      <w:bookmarkStart w:id="0" w:name="_Toc188199461"/>
+      <w:bookmarkStart w:id="1" w:name="_Toc188790380"/>
       <w:r>
         <w:rPr>
           <w:rFonts w:asciiTheme="minorHAnsi" w:hAnsiTheme="minorHAnsi" w:cstheme="minorHAnsi"/>
@@ -2400,7 +2477,6 @@
         </w:rPr>
         <w:t xml:space="preserve">1: </w:t>
       </w:r>
-      <w:proofErr w:type="spellStart"/>
       <w:r>
         <w:rPr>
           <w:rFonts w:asciiTheme="minorHAnsi" w:hAnsiTheme="minorHAnsi" w:cstheme="minorHAnsi"/>
@@ -2409,9 +2485,9 @@
           <w:sz w:val="44"/>
           <w:szCs w:val="44"/>
         </w:rPr>
-        <w:t>Dowload</w:t>
-      </w:r>
-      <w:proofErr w:type="spellEnd"/>
+        <w:t>Dowload intelij</w:t>
+      </w:r>
+      <w:bookmarkEnd w:id="1"/>
       <w:r>
         <w:rPr>
           <w:rFonts w:asciiTheme="minorHAnsi" w:hAnsiTheme="minorHAnsi" w:cstheme="minorHAnsi"/>
@@ -2422,8 +2498,657 @@
         </w:rPr>
         <w:t xml:space="preserve"> </w:t>
       </w:r>
-      <w:proofErr w:type="spellStart"/>
-      <w:r>
+    </w:p>
+    <w:p>
+      <w:pPr>
+        <w:pStyle w:val="Titolo2"/>
+      </w:pPr>
+      <w:bookmarkStart w:id="2" w:name="_Toc188790381"/>
+      <w:r>
+        <w:t>1.1 Scopo del Manuale</w:t>
+      </w:r>
+      <w:bookmarkEnd w:id="2"/>
+    </w:p>
+    <w:p>
+      <w:r>
+        <w:t>Questo manuale fornisce istruzioni dettagliate su come scaricare e installare l'ambiente di sviluppo IntelliJ IDEA sul tuo sistema.</w:t>
+      </w:r>
+    </w:p>
+    <w:p>
+      <w:pPr>
+        <w:pStyle w:val="Titolo2"/>
+      </w:pPr>
+      <w:bookmarkStart w:id="3" w:name="_Toc188790382"/>
+      <w:r>
+        <w:t xml:space="preserve">1.2 </w:t>
+      </w:r>
+      <w:r>
+        <w:t>Requisiti di Sistema</w:t>
+      </w:r>
+      <w:bookmarkEnd w:id="3"/>
+    </w:p>
+    <w:p/>
+    <w:p>
+      <w:pPr>
+        <w:numPr>
+          <w:ilvl w:val="0"/>
+          <w:numId w:val="60"/>
+        </w:numPr>
+      </w:pPr>
+      <w:r>
+        <w:rPr>
+          <w:b/>
+          <w:bCs/>
+        </w:rPr>
+        <w:t>istema Operativo</w:t>
+      </w:r>
+      <w:r>
+        <w:t>: Windows, macOS, Linux</w:t>
+      </w:r>
+    </w:p>
+    <w:p>
+      <w:pPr>
+        <w:numPr>
+          <w:ilvl w:val="0"/>
+          <w:numId w:val="60"/>
+        </w:numPr>
+      </w:pPr>
+      <w:r>
+        <w:rPr>
+          <w:b/>
+          <w:bCs/>
+        </w:rPr>
+        <w:t>Memoria RAM</w:t>
+      </w:r>
+      <w:r>
+        <w:t>: Minimo 4 GB, consigliati 8 GB</w:t>
+      </w:r>
+    </w:p>
+    <w:p>
+      <w:pPr>
+        <w:numPr>
+          <w:ilvl w:val="0"/>
+          <w:numId w:val="60"/>
+        </w:numPr>
+      </w:pPr>
+      <w:r>
+        <w:rPr>
+          <w:b/>
+          <w:bCs/>
+        </w:rPr>
+        <w:t>Spazio Disco</w:t>
+      </w:r>
+      <w:r>
+        <w:t>: Almeno 1 GB libero</w:t>
+      </w:r>
+    </w:p>
+    <w:p>
+      <w:pPr>
+        <w:numPr>
+          <w:ilvl w:val="0"/>
+          <w:numId w:val="60"/>
+        </w:numPr>
+      </w:pPr>
+      <w:r>
+        <w:rPr>
+          <w:b/>
+          <w:bCs/>
+        </w:rPr>
+        <w:t>Java JDK</w:t>
+      </w:r>
+      <w:r>
+        <w:t>: Versione 11 o successiva</w:t>
+      </w:r>
+    </w:p>
+    <w:p>
+      <w:pPr>
+        <w:numPr>
+          <w:ilvl w:val="0"/>
+          <w:numId w:val="60"/>
+        </w:numPr>
+      </w:pPr>
+      <w:r>
+        <w:rPr>
+          <w:b/>
+          <w:bCs/>
+        </w:rPr>
+        <w:t>IDE Consigliato</w:t>
+      </w:r>
+      <w:r>
+        <w:t>: IntelliJ IDEA (Community o Ultimate Edition)</w:t>
+      </w:r>
+    </w:p>
+    <w:p/>
+    <w:p>
+      <w:pPr>
+        <w:pStyle w:val="Titolo2"/>
+        <w:rPr>
+          <w:b/>
+          <w:bCs/>
+        </w:rPr>
+      </w:pPr>
+      <w:bookmarkStart w:id="4" w:name="_Toc188790383"/>
+      <w:r>
+        <w:t>1.</w:t>
+      </w:r>
+      <w:r>
+        <w:t>3</w:t>
+      </w:r>
+      <w:r>
+        <w:t xml:space="preserve"> </w:t>
+      </w:r>
+      <w:r>
+        <w:t>Setup Ambiente</w:t>
+      </w:r>
+      <w:bookmarkEnd w:id="4"/>
+    </w:p>
+    <w:p>
+      <w:pPr>
+        <w:pStyle w:val="Paragrafoelenco"/>
+        <w:numPr>
+          <w:ilvl w:val="0"/>
+          <w:numId w:val="61"/>
+        </w:numPr>
+      </w:pPr>
+      <w:r>
+        <w:t>Scarica e installa IntelliJ IDEA:</w:t>
+      </w:r>
+    </w:p>
+    <w:p>
+      <w:pPr>
+        <w:pStyle w:val="Paragrafoelenco"/>
+        <w:numPr>
+          <w:ilvl w:val="0"/>
+          <w:numId w:val="61"/>
+        </w:numPr>
+      </w:pPr>
+    </w:p>
+    <w:p>
+      <w:pPr>
+        <w:pStyle w:val="Paragrafoelenco"/>
+        <w:numPr>
+          <w:ilvl w:val="0"/>
+          <w:numId w:val="63"/>
+        </w:numPr>
+      </w:pPr>
+      <w:r>
+        <w:t xml:space="preserve">Visita il sito ufficiale </w:t>
+      </w:r>
+      <w:hyperlink r:id="rId9" w:history="1">
+        <w:r>
+          <w:rPr>
+            <w:rStyle w:val="Collegamentoipertestuale"/>
+          </w:rPr>
+          <w:t>JetBrains</w:t>
+        </w:r>
+      </w:hyperlink>
+      <w:r>
+        <w:t>.</w:t>
+      </w:r>
+    </w:p>
+    <w:p>
+      <w:pPr>
+        <w:pStyle w:val="Paragrafoelenco"/>
+        <w:numPr>
+          <w:ilvl w:val="0"/>
+          <w:numId w:val="63"/>
+        </w:numPr>
+      </w:pPr>
+      <w:r>
+        <w:t>Segui le istruzioni dettagliate per scaricare e installare la versione adatta al tuo sistema operativo.</w:t>
+      </w:r>
+    </w:p>
+    <w:p>
+      <w:pPr>
+        <w:pStyle w:val="NormaleWeb"/>
+        <w:numPr>
+          <w:ilvl w:val="0"/>
+          <w:numId w:val="61"/>
+        </w:numPr>
+      </w:pPr>
+      <w:r>
+        <w:t>Configura Java JDK:</w:t>
+      </w:r>
+    </w:p>
+    <w:p>
+      <w:pPr>
+        <w:pStyle w:val="NormaleWeb"/>
+        <w:numPr>
+          <w:ilvl w:val="0"/>
+          <w:numId w:val="62"/>
+        </w:numPr>
+      </w:pPr>
+      <w:r>
+        <w:t>Assicurati che il JDK sia installato e correttamente configurato nelle variabili di ambiente.</w:t>
+      </w:r>
+    </w:p>
+    <w:p>
+      <w:pPr>
+        <w:pStyle w:val="Paragrafoelenco"/>
+        <w:ind w:left="1080"/>
+      </w:pPr>
+    </w:p>
+    <w:p>
+      <w:pPr>
+        <w:ind w:left="360"/>
+      </w:pPr>
+    </w:p>
+    <w:p>
+      <w:pPr>
+        <w:pStyle w:val="Titolo2"/>
+      </w:pPr>
+      <w:bookmarkStart w:id="5" w:name="_Toc188790384"/>
+      <w:r>
+        <w:t>1.</w:t>
+      </w:r>
+      <w:r>
+        <w:t>4</w:t>
+      </w:r>
+      <w:r>
+        <w:t xml:space="preserve"> </w:t>
+      </w:r>
+      <w:r>
+        <w:t>Sezione di Download</w:t>
+      </w:r>
+      <w:bookmarkEnd w:id="5"/>
+    </w:p>
+    <w:p>
+      <w:r>
+        <w:t>Accedi alla sezione di download del sito JetBrains per selezionare il tipo di IntelliJ desiderato.</w:t>
+      </w:r>
+    </w:p>
+    <w:p/>
+    <w:p>
+      <w:pPr>
+        <w:pStyle w:val="Titolo2"/>
+      </w:pPr>
+      <w:bookmarkStart w:id="6" w:name="_Toc188790385"/>
+      <w:r>
+        <w:t>1.</w:t>
+      </w:r>
+      <w:r>
+        <w:t>5</w:t>
+      </w:r>
+      <w:r>
+        <w:t xml:space="preserve"> Scelta della Versione</w:t>
+      </w:r>
+      <w:bookmarkEnd w:id="6"/>
+    </w:p>
+    <w:p>
+      <w:r>
+        <w:t>Sulla pagina di download, troverai due versioni principali di IntelliJ IDEA:</w:t>
+      </w:r>
+    </w:p>
+    <w:p>
+      <w:pPr>
+        <w:numPr>
+          <w:ilvl w:val="0"/>
+          <w:numId w:val="27"/>
+        </w:numPr>
+      </w:pPr>
+      <w:r>
+        <w:rPr>
+          <w:b/>
+          <w:bCs/>
+        </w:rPr>
+        <w:t>Community Edition</w:t>
+      </w:r>
+      <w:r>
+        <w:t>: Gratuita e adatta per lo sviluppo Java di base.</w:t>
+      </w:r>
+    </w:p>
+    <w:p>
+      <w:pPr>
+        <w:numPr>
+          <w:ilvl w:val="0"/>
+          <w:numId w:val="27"/>
+        </w:numPr>
+      </w:pPr>
+      <w:r>
+        <w:rPr>
+          <w:b/>
+          <w:bCs/>
+        </w:rPr>
+        <w:t>Ultimate Edition</w:t>
+      </w:r>
+      <w:r>
+        <w:t xml:space="preserve">: </w:t>
+      </w:r>
+      <w:r>
+        <w:t>A pagamento, con funzionalità avanzate.</w:t>
+      </w:r>
+    </w:p>
+    <w:p>
+      <w:r>
+        <w:br/>
+      </w:r>
+    </w:p>
+    <w:p/>
+    <w:p>
+      <w:pPr>
+        <w:pStyle w:val="Titolo2"/>
+      </w:pPr>
+      <w:bookmarkStart w:id="7" w:name="_Toc188790386"/>
+      <w:r>
+        <w:lastRenderedPageBreak/>
+        <w:t>1.</w:t>
+      </w:r>
+      <w:r>
+        <w:t>6</w:t>
+      </w:r>
+      <w:r>
+        <w:t xml:space="preserve"> Scelta del Sistema Operativo</w:t>
+      </w:r>
+      <w:bookmarkEnd w:id="7"/>
+    </w:p>
+    <w:p>
+      <w:r>
+        <w:t>Dopo aver selezionato la versione desiderata, scegli il sistema operativo del tuo computer. Le opzioni disponibili includono</w:t>
+      </w:r>
+      <w:r>
+        <w:t>:</w:t>
+      </w:r>
+    </w:p>
+    <w:p>
+      <w:pPr>
+        <w:pStyle w:val="Paragrafoelenco"/>
+        <w:numPr>
+          <w:ilvl w:val="0"/>
+          <w:numId w:val="59"/>
+        </w:numPr>
+      </w:pPr>
+      <w:r>
+        <w:t>Windows</w:t>
+      </w:r>
+    </w:p>
+    <w:p>
+      <w:pPr>
+        <w:pStyle w:val="Paragrafoelenco"/>
+        <w:numPr>
+          <w:ilvl w:val="0"/>
+          <w:numId w:val="59"/>
+        </w:numPr>
+      </w:pPr>
+      <w:r>
+        <w:t xml:space="preserve">macOS </w:t>
+      </w:r>
+    </w:p>
+    <w:p>
+      <w:pPr>
+        <w:pStyle w:val="Paragrafoelenco"/>
+        <w:numPr>
+          <w:ilvl w:val="0"/>
+          <w:numId w:val="59"/>
+        </w:numPr>
+      </w:pPr>
+      <w:r>
+        <w:t>Linux.</w:t>
+      </w:r>
+    </w:p>
+    <w:p/>
+    <w:p>
+      <w:pPr>
+        <w:pStyle w:val="Titolo2"/>
+        <w:rPr>
+          <w:sz w:val="32"/>
+          <w:szCs w:val="32"/>
+        </w:rPr>
+      </w:pPr>
+      <w:bookmarkStart w:id="8" w:name="_Toc188790387"/>
+      <w:r>
+        <w:rPr>
+          <w:sz w:val="32"/>
+          <w:szCs w:val="32"/>
+        </w:rPr>
+        <w:t>1.</w:t>
+      </w:r>
+      <w:r>
+        <w:rPr>
+          <w:sz w:val="32"/>
+          <w:szCs w:val="32"/>
+        </w:rPr>
+        <w:t>7</w:t>
+      </w:r>
+      <w:r>
+        <w:rPr>
+          <w:sz w:val="32"/>
+          <w:szCs w:val="32"/>
+        </w:rPr>
+        <w:t xml:space="preserve"> Download di </w:t>
+      </w:r>
+      <w:r>
+        <w:rPr>
+          <w:sz w:val="32"/>
+          <w:szCs w:val="32"/>
+        </w:rPr>
+        <w:t>intelij</w:t>
+      </w:r>
+      <w:bookmarkEnd w:id="8"/>
+    </w:p>
+    <w:p>
+      <w:pPr>
+        <w:pStyle w:val="Nessunaspaziatura"/>
+      </w:pPr>
+      <w:r>
+        <w:t>Fai clic sul link di download corrispondente al tuo sistema operativo. Verrai reindirizzato a una pagina dedicata oppure il file inizierà a scaricarsi automaticamente</w:t>
+      </w:r>
+      <w:r>
+        <w:t>.</w:t>
+      </w:r>
+    </w:p>
+    <w:p/>
+    <w:p>
+      <w:pPr>
+        <w:pStyle w:val="Titolo2"/>
+      </w:pPr>
+      <w:bookmarkStart w:id="9" w:name="_Toc188790388"/>
+      <w:r>
+        <w:t>1.</w:t>
+      </w:r>
+      <w:r>
+        <w:t>8</w:t>
+      </w:r>
+      <w:r>
+        <w:t xml:space="preserve"> Accettazione dei Termini</w:t>
+      </w:r>
+      <w:bookmarkEnd w:id="9"/>
+    </w:p>
+    <w:p>
+      <w:r>
+        <w:t>Prima di avviare il download, potrebbe essere richiesto di accettare i termini e le condizioni di JetBrains. Leggi attentamente e accetta per procedere.</w:t>
+      </w:r>
+    </w:p>
+    <w:p>
+      <w:pPr>
+        <w:pStyle w:val="Titolo2"/>
+        <w:rPr>
+          <w:sz w:val="32"/>
+          <w:szCs w:val="32"/>
+        </w:rPr>
+      </w:pPr>
+      <w:bookmarkStart w:id="10" w:name="_Toc188790389"/>
+      <w:r>
+        <w:rPr>
+          <w:sz w:val="32"/>
+          <w:szCs w:val="32"/>
+        </w:rPr>
+        <w:t>1.</w:t>
+      </w:r>
+      <w:r>
+        <w:rPr>
+          <w:sz w:val="32"/>
+          <w:szCs w:val="32"/>
+        </w:rPr>
+        <w:t>9</w:t>
+      </w:r>
+      <w:r>
+        <w:rPr>
+          <w:sz w:val="32"/>
+          <w:szCs w:val="32"/>
+        </w:rPr>
+        <w:t xml:space="preserve"> Avvio del Download</w:t>
+      </w:r>
+      <w:bookmarkEnd w:id="10"/>
+    </w:p>
+    <w:p>
+      <w:pPr>
+        <w:pStyle w:val="Nessunaspaziatura"/>
+      </w:pPr>
+      <w:r>
+        <w:t>Avvia il download facendo clic sul pulsante o sul collegamento fornito. Attendi che il processo venga completato.</w:t>
+      </w:r>
+    </w:p>
+    <w:p/>
+    <w:p>
+      <w:pPr>
+        <w:pStyle w:val="Titolo2"/>
+      </w:pPr>
+      <w:bookmarkStart w:id="11" w:name="_Toc188790390"/>
+      <w:r>
+        <w:t>1.</w:t>
+      </w:r>
+      <w:r>
+        <w:t>10</w:t>
+      </w:r>
+      <w:r>
+        <w:t xml:space="preserve"> Installazione di </w:t>
+      </w:r>
+      <w:r>
+        <w:t>intelij</w:t>
+      </w:r>
+      <w:bookmarkEnd w:id="11"/>
+    </w:p>
+    <w:p>
+      <w:r>
+        <w:t>Una volta completato il download, segui queste istruzioni per installare IntelliJ IDEA:</w:t>
+      </w:r>
+      <w:r>
+        <w:rPr>
+          <w:b/>
+          <w:bCs/>
+        </w:rPr>
+        <w:t>Windows</w:t>
+      </w:r>
+      <w:r>
+        <w:t>: esegui il file .exe scaricato e segui le istruzioni guidate dell'installazione.</w:t>
+      </w:r>
+    </w:p>
+    <w:p>
+      <w:pPr>
+        <w:numPr>
+          <w:ilvl w:val="0"/>
+          <w:numId w:val="28"/>
+        </w:numPr>
+      </w:pPr>
+      <w:r>
+        <w:rPr>
+          <w:b/>
+          <w:bCs/>
+        </w:rPr>
+        <w:t>Windows: Esegui il file .exe scaricato e segui le istruzioni guidate per l'installazione.</w:t>
+      </w:r>
+    </w:p>
+    <w:p>
+      <w:pPr>
+        <w:numPr>
+          <w:ilvl w:val="0"/>
+          <w:numId w:val="28"/>
+        </w:numPr>
+      </w:pPr>
+      <w:r>
+        <w:rPr>
+          <w:b/>
+          <w:bCs/>
+        </w:rPr>
+        <w:t>macOS: Apri il file .dmg, trascina IntelliJ IDEA nella cartella "Applicazioni" e avvialo.</w:t>
+      </w:r>
+    </w:p>
+    <w:p>
+      <w:pPr>
+        <w:numPr>
+          <w:ilvl w:val="0"/>
+          <w:numId w:val="28"/>
+        </w:numPr>
+      </w:pPr>
+      <w:r>
+        <w:rPr>
+          <w:b/>
+          <w:bCs/>
+        </w:rPr>
+        <w:t>Linux</w:t>
+      </w:r>
+      <w:r>
+        <w:t>: Estrai l'archivio scaricato, avvia lo script di installazione o utilizza direttamente il file eseguibile.</w:t>
+      </w:r>
+    </w:p>
+    <w:p>
+      <w:pPr>
+        <w:rPr>
+          <w:sz w:val="28"/>
+          <w:szCs w:val="28"/>
+        </w:rPr>
+      </w:pPr>
+      <w:r>
+        <w:t>Seguendo attentamente questi passaggi, sarai in grado di scaricare e installare IntelliJ IDEA sul tuo computer. I capitoli successivi ti guideranno nell'uso dell'IDE per lo sviluppo di software.</w:t>
+      </w:r>
+    </w:p>
+    <w:p>
+      <w:pPr>
+        <w:rPr>
+          <w:sz w:val="28"/>
+          <w:szCs w:val="28"/>
+        </w:rPr>
+      </w:pPr>
+    </w:p>
+    <w:p>
+      <w:pPr>
+        <w:rPr>
+          <w:sz w:val="28"/>
+          <w:szCs w:val="28"/>
+        </w:rPr>
+      </w:pPr>
+    </w:p>
+    <w:p>
+      <w:pPr>
+        <w:rPr>
+          <w:sz w:val="28"/>
+          <w:szCs w:val="28"/>
+        </w:rPr>
+      </w:pPr>
+    </w:p>
+    <w:p>
+      <w:pPr>
+        <w:rPr>
+          <w:sz w:val="28"/>
+          <w:szCs w:val="28"/>
+        </w:rPr>
+      </w:pPr>
+    </w:p>
+    <w:p>
+      <w:pPr>
+        <w:rPr>
+          <w:rFonts w:ascii="Times New Roman" w:eastAsia="Times New Roman" w:hAnsi="Times New Roman" w:cs="Times New Roman"/>
+          <w:sz w:val="52"/>
+          <w:szCs w:val="52"/>
+          <w:lang w:eastAsia="it-IT"/>
+        </w:rPr>
+      </w:pPr>
+    </w:p>
+    <w:p>
+      <w:pPr>
+        <w:pStyle w:val="NormaleWeb"/>
+        <w:outlineLvl w:val="0"/>
+        <w:rPr>
+          <w:rFonts w:asciiTheme="minorHAnsi" w:hAnsiTheme="minorHAnsi" w:cstheme="minorHAnsi"/>
+          <w:sz w:val="44"/>
+          <w:szCs w:val="44"/>
+        </w:rPr>
+      </w:pPr>
+    </w:p>
+    <w:p>
+      <w:pPr>
+        <w:pStyle w:val="NormaleWeb"/>
+        <w:outlineLvl w:val="0"/>
         <w:rPr>
           <w:rFonts w:asciiTheme="minorHAnsi" w:hAnsiTheme="minorHAnsi" w:cstheme="minorHAnsi"/>
           <w:b/>
@@ -2431,10 +3156,25 @@
           <w:sz w:val="44"/>
           <w:szCs w:val="44"/>
         </w:rPr>
-        <w:t>intelij</w:t>
-      </w:r>
-      <w:bookmarkEnd w:id="0"/>
-      <w:proofErr w:type="spellEnd"/>
+      </w:pPr>
+      <w:bookmarkStart w:id="12" w:name="_Toc188790391"/>
+      <w:r>
+        <w:rPr>
+          <w:rFonts w:asciiTheme="minorHAnsi" w:hAnsiTheme="minorHAnsi" w:cstheme="minorHAnsi"/>
+          <w:sz w:val="44"/>
+          <w:szCs w:val="44"/>
+        </w:rPr>
+        <w:lastRenderedPageBreak/>
+        <w:t>Capitolo 2</w:t>
+      </w:r>
+      <w:r>
+        <w:rPr>
+          <w:rFonts w:asciiTheme="minorHAnsi" w:hAnsiTheme="minorHAnsi" w:cstheme="minorHAnsi"/>
+          <w:sz w:val="44"/>
+          <w:szCs w:val="44"/>
+        </w:rPr>
+        <w:t xml:space="preserve">: </w:t>
+      </w:r>
       <w:r>
         <w:rPr>
           <w:rFonts w:asciiTheme="minorHAnsi" w:hAnsiTheme="minorHAnsi" w:cstheme="minorHAnsi"/>
@@ -2443,700 +3183,9 @@
           <w:sz w:val="44"/>
           <w:szCs w:val="44"/>
         </w:rPr>
-        <w:t xml:space="preserve"> </w:t>
-      </w:r>
-    </w:p>
-    <w:p>
-      <w:pPr>
-        <w:pStyle w:val="Titolo2"/>
-      </w:pPr>
-      <w:bookmarkStart w:id="1" w:name="_Toc188199462"/>
-      <w:r>
-        <w:t>1.1 Scopo del Manuale</w:t>
-      </w:r>
-      <w:bookmarkEnd w:id="1"/>
-    </w:p>
-    <w:p>
-      <w:r>
-        <w:t xml:space="preserve">Questo manuale fornisce istruzioni dettagliate su come scaricare e installare l'ambiente di sviluppo </w:t>
-      </w:r>
-      <w:proofErr w:type="spellStart"/>
-      <w:r>
-        <w:t>IntelliJ</w:t>
-      </w:r>
-      <w:proofErr w:type="spellEnd"/>
-      <w:r>
-        <w:t xml:space="preserve"> IDEA sul tuo sistema.</w:t>
-      </w:r>
-    </w:p>
-    <w:p>
-      <w:pPr>
-        <w:rPr>
-          <w:sz w:val="32"/>
-          <w:szCs w:val="32"/>
-        </w:rPr>
-      </w:pPr>
-    </w:p>
-    <w:p>
-      <w:pPr>
-        <w:pStyle w:val="Titolo2"/>
-      </w:pPr>
-      <w:bookmarkStart w:id="2" w:name="_Toc188199463"/>
-      <w:r>
-        <w:t>1.2 Navigazione al Sito Ufficiale</w:t>
-      </w:r>
-      <w:bookmarkEnd w:id="2"/>
-    </w:p>
-    <w:p>
-      <w:r>
-        <w:t xml:space="preserve">Per iniziare il download di </w:t>
-      </w:r>
-      <w:proofErr w:type="spellStart"/>
-      <w:r>
-        <w:t>IntelliJ</w:t>
-      </w:r>
-      <w:proofErr w:type="spellEnd"/>
-      <w:r>
-        <w:t xml:space="preserve"> IDEA, segui questi passaggi:</w:t>
-      </w:r>
-    </w:p>
-    <w:p>
-      <w:pPr>
-        <w:numPr>
-          <w:ilvl w:val="0"/>
-          <w:numId w:val="26"/>
-        </w:numPr>
-      </w:pPr>
-      <w:r>
-        <w:t>Apri il tuo browser web preferito.</w:t>
-      </w:r>
-    </w:p>
-    <w:p>
-      <w:pPr>
-        <w:numPr>
-          <w:ilvl w:val="0"/>
-          <w:numId w:val="26"/>
-        </w:numPr>
-      </w:pPr>
-      <w:r>
-        <w:t xml:space="preserve">Accedi al sito ufficiale di </w:t>
-      </w:r>
-      <w:proofErr w:type="spellStart"/>
-      <w:r>
-        <w:t>JetBrains</w:t>
-      </w:r>
-      <w:proofErr w:type="spellEnd"/>
-      <w:r>
-        <w:t xml:space="preserve"> all'indirizzo </w:t>
-      </w:r>
-      <w:hyperlink r:id="rId9" w:tgtFrame="_new" w:history="1">
-        <w:r>
-          <w:rPr>
-            <w:rStyle w:val="Collegamentoipertestuale"/>
-          </w:rPr>
-          <w:t>https://www.jetbrains.com/idea/</w:t>
-        </w:r>
-      </w:hyperlink>
-      <w:r>
-        <w:t>.</w:t>
-      </w:r>
-    </w:p>
-    <w:p>
-      <w:pPr>
-        <w:ind w:left="360"/>
-      </w:pPr>
-    </w:p>
-    <w:p>
-      <w:pPr>
-        <w:pStyle w:val="Titolo2"/>
-      </w:pPr>
-      <w:bookmarkStart w:id="3" w:name="_Toc188199464"/>
-      <w:r>
-        <w:t>1.</w:t>
-      </w:r>
-      <w:r>
-        <w:t>3</w:t>
-      </w:r>
-      <w:r>
-        <w:t xml:space="preserve"> </w:t>
-      </w:r>
-      <w:r>
-        <w:t>Sezione di Download</w:t>
-      </w:r>
-      <w:bookmarkEnd w:id="3"/>
-    </w:p>
-    <w:p>
-      <w:r>
-        <w:t xml:space="preserve">Una volta sul sito di </w:t>
-      </w:r>
-      <w:proofErr w:type="spellStart"/>
-      <w:r>
-        <w:t>JetBrains</w:t>
-      </w:r>
-      <w:proofErr w:type="spellEnd"/>
-      <w:r>
-        <w:t xml:space="preserve">, individua e fai clic sulla sezione </w:t>
-      </w:r>
-      <w:r>
-        <w:rPr>
-          <w:b/>
-          <w:bCs/>
-        </w:rPr>
-        <w:t>"Download"</w:t>
-      </w:r>
-      <w:r>
-        <w:t xml:space="preserve"> per accedere alla pagina dedicata al download di </w:t>
-      </w:r>
-      <w:proofErr w:type="spellStart"/>
-      <w:r>
-        <w:t>IntelliJ</w:t>
-      </w:r>
-      <w:proofErr w:type="spellEnd"/>
-      <w:r>
-        <w:t xml:space="preserve"> IDEA.</w:t>
-      </w:r>
-    </w:p>
-    <w:p/>
-    <w:p>
-      <w:pPr>
-        <w:pStyle w:val="Titolo2"/>
-      </w:pPr>
-      <w:bookmarkStart w:id="4" w:name="_Toc188199465"/>
-      <w:r>
-        <w:t>1.4 Scelta della Versione</w:t>
-      </w:r>
-      <w:bookmarkEnd w:id="4"/>
-    </w:p>
-    <w:p>
-      <w:r>
-        <w:t xml:space="preserve">Sulla pagina di download, troverai due versioni principali di </w:t>
-      </w:r>
-      <w:proofErr w:type="spellStart"/>
-      <w:r>
-        <w:t>IntelliJ</w:t>
-      </w:r>
-      <w:proofErr w:type="spellEnd"/>
-      <w:r>
-        <w:t xml:space="preserve"> IDEA:</w:t>
-      </w:r>
-    </w:p>
-    <w:p>
-      <w:pPr>
-        <w:numPr>
-          <w:ilvl w:val="0"/>
-          <w:numId w:val="27"/>
-        </w:numPr>
-      </w:pPr>
-      <w:r>
-        <w:rPr>
-          <w:b/>
-          <w:bCs/>
-        </w:rPr>
-        <w:t>Community Edition</w:t>
-      </w:r>
-      <w:r>
-        <w:t>: Gratuita e adatta per lo sviluppo Java di base.</w:t>
-      </w:r>
-    </w:p>
-    <w:p>
-      <w:pPr>
-        <w:numPr>
-          <w:ilvl w:val="0"/>
-          <w:numId w:val="27"/>
-        </w:numPr>
-      </w:pPr>
-      <w:r>
-        <w:rPr>
-          <w:b/>
-          <w:bCs/>
-        </w:rPr>
-        <w:t>Ultimate Edition</w:t>
-      </w:r>
-      <w:r>
-        <w:t xml:space="preserve">: A pagamento, con funzionalità avanzate per lo sviluppo </w:t>
-      </w:r>
-      <w:proofErr w:type="spellStart"/>
-      <w:r>
-        <w:t>enterprise</w:t>
-      </w:r>
-      <w:proofErr w:type="spellEnd"/>
-      <w:r>
-        <w:t>.</w:t>
-      </w:r>
-      <w:r>
-        <w:br/>
-      </w:r>
-    </w:p>
-    <w:p>
-      <w:r>
-        <w:t>Scegli la versione che meglio si adatta alle tue esigenze.</w:t>
-      </w:r>
-    </w:p>
-    <w:p/>
-    <w:p>
-      <w:pPr>
-        <w:pStyle w:val="Titolo2"/>
-      </w:pPr>
-      <w:bookmarkStart w:id="5" w:name="_Toc188199466"/>
-      <w:r>
-        <w:t>1.5 Scelta del Sistema Operativo</w:t>
-      </w:r>
-      <w:bookmarkEnd w:id="5"/>
-    </w:p>
-    <w:p>
-      <w:r>
-        <w:t>Dopo aver selezionato la versione desiderata, scegli il sistema operativo del tuo computer. Le opzioni disponibili includono</w:t>
-      </w:r>
-      <w:r>
-        <w:t>:</w:t>
-      </w:r>
-    </w:p>
-    <w:p>
-      <w:pPr>
-        <w:pStyle w:val="Paragrafoelenco"/>
-        <w:numPr>
-          <w:ilvl w:val="0"/>
-          <w:numId w:val="59"/>
-        </w:numPr>
-      </w:pPr>
-      <w:r>
-        <w:t>Windows</w:t>
-      </w:r>
-    </w:p>
-    <w:p>
-      <w:pPr>
-        <w:pStyle w:val="Paragrafoelenco"/>
-        <w:numPr>
-          <w:ilvl w:val="0"/>
-          <w:numId w:val="59"/>
-        </w:numPr>
-      </w:pPr>
-      <w:proofErr w:type="spellStart"/>
-      <w:r>
-        <w:t>macOS</w:t>
-      </w:r>
-      <w:proofErr w:type="spellEnd"/>
-      <w:r>
-        <w:t xml:space="preserve"> </w:t>
-      </w:r>
-    </w:p>
-    <w:p>
-      <w:pPr>
-        <w:pStyle w:val="Paragrafoelenco"/>
-        <w:numPr>
-          <w:ilvl w:val="0"/>
-          <w:numId w:val="59"/>
-        </w:numPr>
-      </w:pPr>
-      <w:r>
-        <w:t>Linux.</w:t>
-      </w:r>
-    </w:p>
-    <w:p/>
-    <w:p>
-      <w:pPr>
-        <w:pStyle w:val="Titolo2"/>
-        <w:rPr>
-          <w:sz w:val="32"/>
-          <w:szCs w:val="32"/>
-        </w:rPr>
-      </w:pPr>
-      <w:bookmarkStart w:id="6" w:name="_Toc188199467"/>
-      <w:r>
-        <w:rPr>
-          <w:sz w:val="32"/>
-          <w:szCs w:val="32"/>
-        </w:rPr>
-        <w:t xml:space="preserve">1.6 Download di </w:t>
-      </w:r>
-      <w:proofErr w:type="spellStart"/>
-      <w:r>
-        <w:rPr>
-          <w:sz w:val="32"/>
-          <w:szCs w:val="32"/>
-        </w:rPr>
-        <w:t>intelij</w:t>
-      </w:r>
-      <w:bookmarkEnd w:id="6"/>
-      <w:proofErr w:type="spellEnd"/>
-    </w:p>
-    <w:p>
-      <w:pPr>
-        <w:pStyle w:val="Nessunaspaziatura"/>
-      </w:pPr>
-      <w:r>
-        <w:t>Fai clic sul link di download corrispondente al tuo sistema operativo. Verrai reindirizzato a una pagina dedicata oppure il file inizierà a scaricarsi automaticamente</w:t>
-      </w:r>
-      <w:r>
-        <w:t>.</w:t>
-      </w:r>
-    </w:p>
-    <w:p/>
-    <w:p>
-      <w:pPr>
-        <w:pStyle w:val="Titolo2"/>
-      </w:pPr>
-      <w:bookmarkStart w:id="7" w:name="_Toc188199468"/>
-      <w:r>
-        <w:t>1.7 Accettazione dei Termini</w:t>
-      </w:r>
-      <w:bookmarkEnd w:id="7"/>
-    </w:p>
-    <w:p>
-      <w:r>
-        <w:t xml:space="preserve">Prima di avviare il download, potrebbe essere richiesto di accettare i termini e le condizioni di </w:t>
-      </w:r>
-      <w:proofErr w:type="spellStart"/>
-      <w:r>
-        <w:t>JetBrains</w:t>
-      </w:r>
-      <w:proofErr w:type="spellEnd"/>
-      <w:r>
-        <w:t>. Leggi attentamente e accetta per procedere.</w:t>
-      </w:r>
-    </w:p>
-    <w:p>
-      <w:pPr>
-        <w:pStyle w:val="Titolo2"/>
-        <w:rPr>
-          <w:sz w:val="32"/>
-          <w:szCs w:val="32"/>
-        </w:rPr>
-      </w:pPr>
-      <w:bookmarkStart w:id="8" w:name="_Toc188199469"/>
-      <w:r>
-        <w:rPr>
-          <w:sz w:val="32"/>
-          <w:szCs w:val="32"/>
-        </w:rPr>
-        <w:lastRenderedPageBreak/>
-        <w:t>1.8 Avvio del Download</w:t>
-      </w:r>
-      <w:bookmarkEnd w:id="8"/>
-    </w:p>
-    <w:p>
-      <w:pPr>
-        <w:pStyle w:val="Nessunaspaziatura"/>
-      </w:pPr>
-      <w:r>
-        <w:t>Avvia il download facendo clic sul pulsante o sul collegamento fornito. Attendi che il processo venga completato.</w:t>
-      </w:r>
-    </w:p>
-    <w:p/>
-    <w:p>
-      <w:pPr>
-        <w:pStyle w:val="Titolo2"/>
-      </w:pPr>
-      <w:bookmarkStart w:id="9" w:name="_Toc188199470"/>
-      <w:r>
-        <w:t xml:space="preserve">1.9 Installazione di </w:t>
-      </w:r>
-      <w:proofErr w:type="spellStart"/>
-      <w:r>
-        <w:t>intelij</w:t>
-      </w:r>
-      <w:bookmarkEnd w:id="9"/>
-      <w:proofErr w:type="spellEnd"/>
-    </w:p>
-    <w:p>
-      <w:r>
-        <w:t xml:space="preserve">Una volta completato il download, segui queste istruzioni per installare </w:t>
-      </w:r>
-      <w:proofErr w:type="spellStart"/>
-      <w:r>
-        <w:t>IntelliJ</w:t>
-      </w:r>
-      <w:proofErr w:type="spellEnd"/>
-      <w:r>
-        <w:t xml:space="preserve"> </w:t>
-      </w:r>
-      <w:proofErr w:type="spellStart"/>
-      <w:proofErr w:type="gramStart"/>
-      <w:r>
-        <w:t>IDEA:</w:t>
-      </w:r>
-      <w:r>
-        <w:rPr>
-          <w:b/>
-          <w:bCs/>
-        </w:rPr>
-        <w:t>Windows</w:t>
-      </w:r>
-      <w:proofErr w:type="spellEnd"/>
-      <w:proofErr w:type="gramEnd"/>
-      <w:r>
-        <w:t>: esegui il file .</w:t>
-      </w:r>
-      <w:proofErr w:type="spellStart"/>
-      <w:r>
-        <w:t>exe</w:t>
-      </w:r>
-      <w:proofErr w:type="spellEnd"/>
-      <w:r>
-        <w:t xml:space="preserve"> scaricato e segui le istruzioni guidate dell'installazione.</w:t>
-      </w:r>
-    </w:p>
-    <w:p>
-      <w:pPr>
-        <w:numPr>
-          <w:ilvl w:val="0"/>
-          <w:numId w:val="28"/>
-        </w:numPr>
-      </w:pPr>
-      <w:r>
-        <w:rPr>
-          <w:b/>
-          <w:bCs/>
-        </w:rPr>
-        <w:t>Windows: Esegui il file .</w:t>
-      </w:r>
-      <w:proofErr w:type="spellStart"/>
-      <w:r>
-        <w:rPr>
-          <w:b/>
-          <w:bCs/>
-        </w:rPr>
-        <w:t>exe</w:t>
-      </w:r>
-      <w:proofErr w:type="spellEnd"/>
-      <w:r>
-        <w:rPr>
-          <w:b/>
-          <w:bCs/>
-        </w:rPr>
-        <w:t xml:space="preserve"> scaricato e segui le istruzioni guidate per l'installazione.</w:t>
-      </w:r>
-    </w:p>
-    <w:p>
-      <w:pPr>
-        <w:numPr>
-          <w:ilvl w:val="0"/>
-          <w:numId w:val="28"/>
-        </w:numPr>
-      </w:pPr>
-      <w:proofErr w:type="spellStart"/>
-      <w:r>
-        <w:rPr>
-          <w:b/>
-          <w:bCs/>
-        </w:rPr>
-        <w:t>macOS</w:t>
-      </w:r>
-      <w:proofErr w:type="spellEnd"/>
-      <w:r>
-        <w:rPr>
-          <w:b/>
-          <w:bCs/>
-        </w:rPr>
-        <w:t>: Apri il file .</w:t>
-      </w:r>
-      <w:proofErr w:type="spellStart"/>
-      <w:r>
-        <w:rPr>
-          <w:b/>
-          <w:bCs/>
-        </w:rPr>
-        <w:t>dmg</w:t>
-      </w:r>
-      <w:proofErr w:type="spellEnd"/>
-      <w:r>
-        <w:rPr>
-          <w:b/>
-          <w:bCs/>
-        </w:rPr>
-        <w:t xml:space="preserve">, trascina </w:t>
-      </w:r>
-      <w:proofErr w:type="spellStart"/>
-      <w:r>
-        <w:rPr>
-          <w:b/>
-          <w:bCs/>
-        </w:rPr>
-        <w:t>IntelliJ</w:t>
-      </w:r>
-      <w:proofErr w:type="spellEnd"/>
-      <w:r>
-        <w:rPr>
-          <w:b/>
-          <w:bCs/>
-        </w:rPr>
-        <w:t xml:space="preserve"> IDEA nella cartella "Applicazioni" e avvialo.</w:t>
-      </w:r>
-    </w:p>
-    <w:p>
-      <w:pPr>
-        <w:numPr>
-          <w:ilvl w:val="0"/>
-          <w:numId w:val="28"/>
-        </w:numPr>
-      </w:pPr>
-      <w:r>
-        <w:rPr>
-          <w:b/>
-          <w:bCs/>
-        </w:rPr>
-        <w:t>Linux</w:t>
-      </w:r>
-      <w:r>
-        <w:t>: Estrai l'archivio scaricato, avvia lo script di installazione o utilizza direttamente il file eseguibile.</w:t>
-      </w:r>
-    </w:p>
-    <w:p>
-      <w:pPr>
-        <w:rPr>
-          <w:sz w:val="28"/>
-          <w:szCs w:val="28"/>
-        </w:rPr>
-      </w:pPr>
-      <w:r>
-        <w:t xml:space="preserve">Seguendo attentamente questi passaggi, sarai in grado di scaricare e installare </w:t>
-      </w:r>
-      <w:proofErr w:type="spellStart"/>
-      <w:r>
-        <w:t>IntelliJ</w:t>
-      </w:r>
-      <w:proofErr w:type="spellEnd"/>
-      <w:r>
-        <w:t xml:space="preserve"> IDEA sul tuo computer. I capitoli successivi ti guideranno nell'uso dell'IDE per lo sviluppo di software.</w:t>
-      </w:r>
-    </w:p>
-    <w:p>
-      <w:pPr>
-        <w:rPr>
-          <w:sz w:val="28"/>
-          <w:szCs w:val="28"/>
-        </w:rPr>
-      </w:pPr>
-    </w:p>
-    <w:p>
-      <w:pPr>
-        <w:rPr>
-          <w:sz w:val="28"/>
-          <w:szCs w:val="28"/>
-        </w:rPr>
-      </w:pPr>
-    </w:p>
-    <w:p>
-      <w:pPr>
-        <w:rPr>
-          <w:sz w:val="28"/>
-          <w:szCs w:val="28"/>
-        </w:rPr>
-      </w:pPr>
-    </w:p>
-    <w:p>
-      <w:pPr>
-        <w:rPr>
-          <w:sz w:val="28"/>
-          <w:szCs w:val="28"/>
-        </w:rPr>
-      </w:pPr>
-    </w:p>
-    <w:p>
-      <w:pPr>
-        <w:rPr>
-          <w:rFonts w:ascii="Times New Roman" w:eastAsia="Times New Roman" w:hAnsi="Times New Roman" w:cs="Times New Roman"/>
-          <w:sz w:val="52"/>
-          <w:szCs w:val="52"/>
-          <w:lang w:eastAsia="it-IT"/>
-        </w:rPr>
-      </w:pPr>
-    </w:p>
-    <w:p>
-      <w:pPr>
-        <w:rPr>
-          <w:rFonts w:ascii="Times New Roman" w:eastAsia="Times New Roman" w:hAnsi="Times New Roman" w:cs="Times New Roman"/>
-          <w:sz w:val="52"/>
-          <w:szCs w:val="52"/>
-          <w:lang w:eastAsia="it-IT"/>
-        </w:rPr>
-      </w:pPr>
-    </w:p>
-    <w:p>
-      <w:pPr>
-        <w:rPr>
-          <w:rFonts w:ascii="Times New Roman" w:eastAsia="Times New Roman" w:hAnsi="Times New Roman" w:cs="Times New Roman"/>
-          <w:sz w:val="52"/>
-          <w:szCs w:val="52"/>
-          <w:lang w:eastAsia="it-IT"/>
-        </w:rPr>
-      </w:pPr>
-    </w:p>
-    <w:p>
-      <w:pPr>
-        <w:rPr>
-          <w:rFonts w:ascii="Times New Roman" w:eastAsia="Times New Roman" w:hAnsi="Times New Roman" w:cs="Times New Roman"/>
-          <w:sz w:val="52"/>
-          <w:szCs w:val="52"/>
-          <w:lang w:eastAsia="it-IT"/>
-        </w:rPr>
-      </w:pPr>
-    </w:p>
-    <w:p>
-      <w:pPr>
-        <w:rPr>
-          <w:rFonts w:ascii="Times New Roman" w:eastAsia="Times New Roman" w:hAnsi="Times New Roman" w:cs="Times New Roman"/>
-          <w:sz w:val="52"/>
-          <w:szCs w:val="52"/>
-          <w:lang w:eastAsia="it-IT"/>
-        </w:rPr>
-      </w:pPr>
-    </w:p>
-    <w:p>
-      <w:pPr>
-        <w:rPr>
-          <w:rFonts w:ascii="Times New Roman" w:eastAsia="Times New Roman" w:hAnsi="Times New Roman" w:cs="Times New Roman"/>
-          <w:sz w:val="52"/>
-          <w:szCs w:val="52"/>
-          <w:lang w:eastAsia="it-IT"/>
-        </w:rPr>
-      </w:pPr>
-    </w:p>
-    <w:p>
-      <w:pPr>
-        <w:rPr>
-          <w:rFonts w:ascii="Times New Roman" w:eastAsia="Times New Roman" w:hAnsi="Times New Roman" w:cs="Times New Roman"/>
-          <w:sz w:val="52"/>
-          <w:szCs w:val="52"/>
-          <w:lang w:eastAsia="it-IT"/>
-        </w:rPr>
-      </w:pPr>
-    </w:p>
-    <w:p>
-      <w:pPr>
-        <w:rPr>
-          <w:rFonts w:ascii="Times New Roman" w:eastAsia="Times New Roman" w:hAnsi="Times New Roman" w:cs="Times New Roman"/>
-          <w:sz w:val="52"/>
-          <w:szCs w:val="52"/>
-          <w:lang w:eastAsia="it-IT"/>
-        </w:rPr>
-      </w:pPr>
-    </w:p>
-    <w:p>
-      <w:pPr>
-        <w:rPr>
-          <w:rFonts w:ascii="Times New Roman" w:eastAsia="Times New Roman" w:hAnsi="Times New Roman" w:cs="Times New Roman"/>
-          <w:sz w:val="52"/>
-          <w:szCs w:val="52"/>
-          <w:lang w:eastAsia="it-IT"/>
-        </w:rPr>
-      </w:pPr>
-    </w:p>
-    <w:p>
-      <w:pPr>
-        <w:pStyle w:val="NormaleWeb"/>
-        <w:outlineLvl w:val="0"/>
-        <w:rPr>
-          <w:rFonts w:asciiTheme="minorHAnsi" w:hAnsiTheme="minorHAnsi" w:cstheme="minorHAnsi"/>
-          <w:sz w:val="44"/>
-          <w:szCs w:val="44"/>
-        </w:rPr>
-      </w:pPr>
-    </w:p>
-    <w:p>
-      <w:pPr>
-        <w:pStyle w:val="NormaleWeb"/>
-        <w:outlineLvl w:val="0"/>
+        <w:t>F</w:t>
+      </w:r>
+      <w:r>
         <w:rPr>
           <w:rFonts w:asciiTheme="minorHAnsi" w:hAnsiTheme="minorHAnsi" w:cstheme="minorHAnsi"/>
           <w:b/>
@@ -3144,79 +3193,29 @@
           <w:sz w:val="44"/>
           <w:szCs w:val="44"/>
         </w:rPr>
-      </w:pPr>
-      <w:bookmarkStart w:id="10" w:name="_Toc188199471"/>
-      <w:r>
-        <w:rPr>
-          <w:rFonts w:asciiTheme="minorHAnsi" w:hAnsiTheme="minorHAnsi" w:cstheme="minorHAnsi"/>
-          <w:sz w:val="44"/>
-          <w:szCs w:val="44"/>
-        </w:rPr>
-        <w:t>Capitolo</w:t>
-      </w:r>
-      <w:r>
-        <w:rPr>
-          <w:rFonts w:asciiTheme="minorHAnsi" w:hAnsiTheme="minorHAnsi" w:cstheme="minorHAnsi"/>
-          <w:sz w:val="44"/>
-          <w:szCs w:val="44"/>
-        </w:rPr>
-        <w:t xml:space="preserve"> </w:t>
-      </w:r>
-      <w:r>
-        <w:rPr>
-          <w:rFonts w:asciiTheme="minorHAnsi" w:hAnsiTheme="minorHAnsi" w:cstheme="minorHAnsi"/>
-          <w:sz w:val="44"/>
-          <w:szCs w:val="44"/>
-        </w:rPr>
-        <w:t>2</w:t>
-      </w:r>
-      <w:r>
-        <w:rPr>
-          <w:rFonts w:asciiTheme="minorHAnsi" w:hAnsiTheme="minorHAnsi" w:cstheme="minorHAnsi"/>
-          <w:sz w:val="44"/>
-          <w:szCs w:val="44"/>
-        </w:rPr>
-        <w:t xml:space="preserve">: </w:t>
-      </w:r>
-      <w:r>
-        <w:rPr>
-          <w:rFonts w:asciiTheme="minorHAnsi" w:hAnsiTheme="minorHAnsi" w:cstheme="minorHAnsi"/>
-          <w:b/>
-          <w:bCs/>
-          <w:sz w:val="44"/>
-          <w:szCs w:val="44"/>
-        </w:rPr>
-        <w:t>Cittadini</w:t>
-      </w:r>
-      <w:bookmarkEnd w:id="10"/>
+        <w:t>unzionalità per i Cittadini</w:t>
+      </w:r>
+      <w:bookmarkEnd w:id="12"/>
     </w:p>
     <w:p>
       <w:pPr>
         <w:pStyle w:val="Titolo2"/>
       </w:pPr>
-      <w:bookmarkStart w:id="11" w:name="_Toc188199472"/>
+      <w:bookmarkStart w:id="13" w:name="_Toc188790392"/>
       <w:r>
         <w:t xml:space="preserve">2.0 </w:t>
       </w:r>
       <w:r>
         <w:t>Scopo Applicazione</w:t>
       </w:r>
-      <w:bookmarkEnd w:id="11"/>
+      <w:bookmarkEnd w:id="13"/>
     </w:p>
     <w:p>
       <w:pPr>
         <w:pStyle w:val="Nessunaspaziatura"/>
       </w:pPr>
       <w:r>
-        <w:t>L'applicazione "</w:t>
-      </w:r>
-      <w:proofErr w:type="spellStart"/>
-      <w:r>
-        <w:t>Climate</w:t>
-      </w:r>
-      <w:proofErr w:type="spellEnd"/>
-      <w:r>
-        <w:t xml:space="preserve"> Monitoring" è progettata per permettere ai cittadini di visualizzare i parametri climatici dei luoghi di loro interesse. Questo manuale fornisce istruzioni dettagliate su come utilizzare l'applicazione per ottenere informazioni climatiche specifiche</w:t>
+        <w:t>L'applicazione "Climate Monitoring" è progettata per permettere ai cittadini di visualizzare i parametri climatici dei luoghi di loro interesse. Questo manuale fornisce istruzioni dettagliate su come utilizzare l'applicazione per ottenere informazioni climatiche specifiche</w:t>
       </w:r>
       <w:r>
         <w:t>.</w:t>
@@ -3240,19 +3239,14 @@
           <w:rFonts w:asciiTheme="minorHAnsi" w:hAnsiTheme="minorHAnsi" w:cstheme="minorHAnsi"/>
         </w:rPr>
       </w:pPr>
-      <w:bookmarkStart w:id="12" w:name="_Toc188199473"/>
+      <w:bookmarkStart w:id="14" w:name="_Toc188790393"/>
       <w:r>
         <w:t xml:space="preserve">2.1 </w:t>
       </w:r>
       <w:r>
-        <w:t xml:space="preserve">Avvio con IDE: </w:t>
-      </w:r>
-      <w:proofErr w:type="spellStart"/>
-      <w:r>
-        <w:t>IntelliJ</w:t>
-      </w:r>
-      <w:bookmarkEnd w:id="12"/>
-      <w:proofErr w:type="spellEnd"/>
+        <w:t>Avvio con IDE: IntelliJ</w:t>
+      </w:r>
+      <w:bookmarkEnd w:id="14"/>
     </w:p>
     <w:p>
       <w:pPr>
@@ -3263,15 +3257,10 @@
         </w:numPr>
       </w:pPr>
       <w:r>
-        <w:t xml:space="preserve">Apri il progetto su </w:t>
-      </w:r>
-      <w:proofErr w:type="spellStart"/>
-      <w:r>
-        <w:t>intelij</w:t>
-      </w:r>
-      <w:proofErr w:type="spellEnd"/>
-      <w:r>
-        <w:t>.</w:t>
+        <w:t xml:space="preserve">Apri </w:t>
+      </w:r>
+      <w:r>
+        <w:t>IntelliJ e carica il progetto "Climate Monitoring".</w:t>
       </w:r>
     </w:p>
     <w:p>
@@ -3283,7 +3272,7 @@
         </w:numPr>
       </w:pPr>
       <w:r>
-        <w:t xml:space="preserve">Naviga nel package “Home” </w:t>
+        <w:t>Nel package Home, individua la classe Main.</w:t>
       </w:r>
     </w:p>
     <w:p>
@@ -3295,39 +3284,10 @@
         </w:numPr>
       </w:pPr>
       <w:r>
-        <w:t>Trova e</w:t>
-      </w:r>
-      <w:r>
-        <w:t xml:space="preserve"> seleziona la classe </w:t>
-      </w:r>
-      <w:proofErr w:type="spellStart"/>
-      <w:r>
-        <w:t>Main</w:t>
-      </w:r>
-      <w:proofErr w:type="spellEnd"/>
-      <w:r>
-        <w:t>.</w:t>
-      </w:r>
-    </w:p>
-    <w:p>
-      <w:pPr>
-        <w:pStyle w:val="Nessunaspaziatura"/>
-        <w:numPr>
-          <w:ilvl w:val="0"/>
-          <w:numId w:val="32"/>
-        </w:numPr>
-      </w:pPr>
-      <w:r>
-        <w:t>Clicca su</w:t>
-      </w:r>
-      <w:r>
-        <w:t>l pulsante di esecuzione</w:t>
-      </w:r>
-      <w:r>
-        <w:t xml:space="preserve"> </w:t>
-      </w:r>
-      <w:r>
-        <w:t>(icona verde con triangolo "Play") per avviare l'applicazione.</w:t>
+        <w:t>P</w:t>
+      </w:r>
+      <w:r>
+        <w:t>remi il pulsante di esecuzione (icona verde con triangolo "Play").</w:t>
       </w:r>
     </w:p>
     <w:p>
@@ -3355,7 +3315,7 @@
           <w:szCs w:val="28"/>
         </w:rPr>
         <w:drawing>
-          <wp:inline distT="0" distB="0" distL="0" distR="0" wp14:anchorId="473E5F36" wp14:editId="1387DEBE">
+          <wp:inline distT="0" distB="0" distL="0" distR="0" wp14:anchorId="227D6D14" wp14:editId="40CE6F7C">
             <wp:extent cx="3067050" cy="1504950"/>
             <wp:effectExtent l="0" t="0" r="0" b="0"/>
             <wp:docPr id="272174208" name="Immagine 1" descr="Immagine che contiene testo, schermata, Carattere, numero&#10;&#10;Descrizione generata automaticamente"/>
@@ -3501,12 +3461,36 @@
     </w:p>
     <w:p>
       <w:pPr>
+        <w:pStyle w:val="NormaleWeb"/>
+        <w:ind w:left="720"/>
+        <w:jc w:val="center"/>
+        <w:rPr>
+          <w:rFonts w:asciiTheme="minorHAnsi" w:hAnsiTheme="minorHAnsi" w:cstheme="minorHAnsi"/>
+          <w:sz w:val="28"/>
+          <w:szCs w:val="28"/>
+        </w:rPr>
+      </w:pPr>
+    </w:p>
+    <w:p>
+      <w:pPr>
+        <w:pStyle w:val="NormaleWeb"/>
+        <w:ind w:left="720"/>
+        <w:jc w:val="center"/>
+        <w:rPr>
+          <w:rFonts w:asciiTheme="minorHAnsi" w:hAnsiTheme="minorHAnsi" w:cstheme="minorHAnsi"/>
+          <w:sz w:val="28"/>
+          <w:szCs w:val="28"/>
+        </w:rPr>
+      </w:pPr>
+    </w:p>
+    <w:p>
+      <w:pPr>
         <w:pStyle w:val="Titolo2"/>
         <w:rPr>
           <w:rFonts w:asciiTheme="minorHAnsi" w:hAnsiTheme="minorHAnsi" w:cstheme="minorHAnsi"/>
         </w:rPr>
       </w:pPr>
-      <w:bookmarkStart w:id="13" w:name="_Toc188199474"/>
+      <w:bookmarkStart w:id="15" w:name="_Toc188790394"/>
       <w:r>
         <w:lastRenderedPageBreak/>
         <w:t xml:space="preserve">2.2 </w:t>
@@ -3514,7 +3498,7 @@
       <w:r>
         <w:t>Avvio Applicazione</w:t>
       </w:r>
-      <w:bookmarkEnd w:id="13"/>
+      <w:bookmarkEnd w:id="15"/>
     </w:p>
     <w:p>
       <w:pPr>
@@ -3611,7 +3595,7 @@
           <w:szCs w:val="28"/>
         </w:rPr>
         <w:drawing>
-          <wp:anchor distT="0" distB="0" distL="114300" distR="114300" simplePos="0" relativeHeight="251664384" behindDoc="0" locked="0" layoutInCell="1" allowOverlap="1" wp14:anchorId="4934CB43" wp14:editId="7D5EA69C">
+          <wp:anchor distT="0" distB="0" distL="114300" distR="114300" simplePos="0" relativeHeight="251660288" behindDoc="0" locked="0" layoutInCell="1" allowOverlap="1" wp14:anchorId="4A97AC02" wp14:editId="37AE98E7">
             <wp:simplePos x="0" y="0"/>
             <wp:positionH relativeFrom="column">
               <wp:posOffset>1300480</wp:posOffset>
@@ -3697,19 +3681,28 @@
     <w:p>
       <w:pPr>
         <w:pStyle w:val="Titolo2"/>
-      </w:pPr>
-      <w:bookmarkStart w:id="14" w:name="_Toc188199475"/>
+        <w:rPr>
+          <w:b/>
+          <w:bCs/>
+        </w:rPr>
+      </w:pPr>
+      <w:bookmarkStart w:id="16" w:name="_Toc188790395"/>
       <w:r>
         <w:lastRenderedPageBreak/>
         <w:t xml:space="preserve">2.3 </w:t>
       </w:r>
       <w:r>
-        <w:t>Cittadini</w:t>
-      </w:r>
-      <w:bookmarkEnd w:id="14"/>
-      <w:r>
-        <w:t xml:space="preserve">      </w:t>
-      </w:r>
+        <w:t xml:space="preserve">Operazioni per i Cittadini </w:t>
+      </w:r>
+      <w:r>
+        <w:t>(Accesso Libero)</w:t>
+      </w:r>
+      <w:bookmarkEnd w:id="16"/>
+    </w:p>
+    <w:p>
+      <w:pPr>
+        <w:pStyle w:val="Titolo2"/>
+      </w:pPr>
     </w:p>
     <w:p>
       <w:r>
@@ -3812,7 +3805,7 @@
           <w:noProof/>
         </w:rPr>
         <w:drawing>
-          <wp:inline distT="0" distB="0" distL="0" distR="0" wp14:anchorId="2B08D0D0" wp14:editId="33158CE3">
+          <wp:inline distT="0" distB="0" distL="0" distR="0" wp14:anchorId="402C9708" wp14:editId="09AAE1D4">
             <wp:extent cx="5195097" cy="3858861"/>
             <wp:effectExtent l="0" t="0" r="5715" b="8890"/>
             <wp:docPr id="47483691" name="Immagine 1" descr="Immagine che contiene testo, mappa, atlante&#10;&#10;Descrizione generata automaticamente"/>
@@ -3905,15 +3898,18 @@
           <w:rFonts w:asciiTheme="minorHAnsi" w:hAnsiTheme="minorHAnsi" w:cstheme="minorHAnsi"/>
         </w:rPr>
       </w:pPr>
-      <w:bookmarkStart w:id="15" w:name="_Toc188199476"/>
+      <w:bookmarkStart w:id="17" w:name="_Toc188790396"/>
       <w:r>
         <w:lastRenderedPageBreak/>
-        <w:t xml:space="preserve">2.3.0 </w:t>
-      </w:r>
-      <w:r>
-        <w:t>Parametri rilevati per una zona geografica</w:t>
-      </w:r>
-      <w:bookmarkEnd w:id="15"/>
+        <w:t xml:space="preserve">2.4 </w:t>
+      </w:r>
+      <w:r>
+        <w:t xml:space="preserve">Parametri </w:t>
+      </w:r>
+      <w:r>
+        <w:t>Climatici</w:t>
+      </w:r>
+      <w:bookmarkEnd w:id="17"/>
     </w:p>
     <w:p>
       <w:r>
@@ -4006,6 +4002,152 @@
       </w:r>
     </w:p>
     <w:p>
+      <w:r>
+        <w:t>Per ognuno di questi parametri, l'intensità viene misurata su una scala da 1 a 5, dove:</w:t>
+      </w:r>
+    </w:p>
+    <w:p>
+      <w:pPr>
+        <w:numPr>
+          <w:ilvl w:val="0"/>
+          <w:numId w:val="65"/>
+        </w:numPr>
+      </w:pPr>
+      <w:r>
+        <w:rPr>
+          <w:b/>
+          <w:bCs/>
+        </w:rPr>
+        <w:t>1</w:t>
+      </w:r>
+      <w:r>
+        <w:t xml:space="preserve">: Evento climatico </w:t>
+      </w:r>
+      <w:r>
+        <w:rPr>
+          <w:b/>
+          <w:bCs/>
+        </w:rPr>
+        <w:t>debole</w:t>
+      </w:r>
+      <w:r>
+        <w:t xml:space="preserve"> (ad esempio, vento lieve, bassa umidità, temperature fresche).</w:t>
+      </w:r>
+    </w:p>
+    <w:p>
+      <w:pPr>
+        <w:numPr>
+          <w:ilvl w:val="0"/>
+          <w:numId w:val="65"/>
+        </w:numPr>
+      </w:pPr>
+      <w:r>
+        <w:rPr>
+          <w:b/>
+          <w:bCs/>
+        </w:rPr>
+        <w:t>2</w:t>
+      </w:r>
+      <w:r>
+        <w:t xml:space="preserve">: Evento </w:t>
+      </w:r>
+      <w:r>
+        <w:rPr>
+          <w:b/>
+          <w:bCs/>
+        </w:rPr>
+        <w:t>moderato</w:t>
+      </w:r>
+      <w:r>
+        <w:t>.</w:t>
+      </w:r>
+    </w:p>
+    <w:p>
+      <w:pPr>
+        <w:numPr>
+          <w:ilvl w:val="0"/>
+          <w:numId w:val="65"/>
+        </w:numPr>
+      </w:pPr>
+      <w:r>
+        <w:rPr>
+          <w:b/>
+          <w:bCs/>
+        </w:rPr>
+        <w:t>3</w:t>
+      </w:r>
+      <w:r>
+        <w:t xml:space="preserve">: Evento </w:t>
+      </w:r>
+      <w:r>
+        <w:rPr>
+          <w:b/>
+          <w:bCs/>
+        </w:rPr>
+        <w:t>normale</w:t>
+      </w:r>
+      <w:r>
+        <w:t>.</w:t>
+      </w:r>
+    </w:p>
+    <w:p>
+      <w:pPr>
+        <w:numPr>
+          <w:ilvl w:val="0"/>
+          <w:numId w:val="65"/>
+        </w:numPr>
+      </w:pPr>
+      <w:r>
+        <w:rPr>
+          <w:b/>
+          <w:bCs/>
+        </w:rPr>
+        <w:t>4</w:t>
+      </w:r>
+      <w:r>
+        <w:t xml:space="preserve">: Evento </w:t>
+      </w:r>
+      <w:r>
+        <w:rPr>
+          <w:b/>
+          <w:bCs/>
+        </w:rPr>
+        <w:t>forte</w:t>
+      </w:r>
+      <w:r>
+        <w:t xml:space="preserve"> (ad esempio, vento intenso, alta umidità, temperature elevate).</w:t>
+      </w:r>
+    </w:p>
+    <w:p>
+      <w:pPr>
+        <w:numPr>
+          <w:ilvl w:val="0"/>
+          <w:numId w:val="65"/>
+        </w:numPr>
+      </w:pPr>
+      <w:r>
+        <w:rPr>
+          <w:b/>
+          <w:bCs/>
+        </w:rPr>
+        <w:t>5</w:t>
+      </w:r>
+      <w:r>
+        <w:t xml:space="preserve">: Evento </w:t>
+      </w:r>
+      <w:r>
+        <w:rPr>
+          <w:b/>
+          <w:bCs/>
+        </w:rPr>
+        <w:t>molto forte</w:t>
+      </w:r>
+      <w:r>
+        <w:t xml:space="preserve"> (ad esempio, tempeste di vento, forti precipitazioni, temperature estremamente elevate).</w:t>
+      </w:r>
+    </w:p>
+    <w:p/>
+    <w:p>
       <w:pPr>
         <w:rPr>
           <w:sz w:val="28"/>
@@ -4022,135 +4164,8 @@
         <w:rPr>
           <w:color w:val="FF0000"/>
         </w:rPr>
-        <w:t xml:space="preserve">Immagine </w:t>
-      </w:r>
-      <w:proofErr w:type="gramStart"/>
-      <w:r>
-        <w:rPr>
-          <w:color w:val="FF0000"/>
-        </w:rPr>
-        <w:t>tab  parametri</w:t>
-      </w:r>
-      <w:proofErr w:type="gramEnd"/>
-      <w:r>
-        <w:rPr>
-          <w:color w:val="FF0000"/>
-        </w:rPr>
-        <w:t xml:space="preserve"> climatici</w:t>
-      </w:r>
-    </w:p>
-    <w:p/>
-    <w:p/>
-    <w:p/>
-    <w:p>
-      <w:pPr>
-        <w:pStyle w:val="NormaleWeb"/>
-        <w:outlineLvl w:val="0"/>
-        <w:rPr>
-          <w:rFonts w:asciiTheme="minorHAnsi" w:hAnsiTheme="minorHAnsi" w:cstheme="minorHAnsi"/>
-          <w:sz w:val="44"/>
-          <w:szCs w:val="44"/>
-        </w:rPr>
-      </w:pPr>
-    </w:p>
-    <w:p>
-      <w:pPr>
-        <w:pStyle w:val="NormaleWeb"/>
-        <w:outlineLvl w:val="0"/>
-        <w:rPr>
-          <w:rFonts w:asciiTheme="minorHAnsi" w:hAnsiTheme="minorHAnsi" w:cstheme="minorHAnsi"/>
-          <w:sz w:val="44"/>
-          <w:szCs w:val="44"/>
-        </w:rPr>
-      </w:pPr>
-    </w:p>
-    <w:p>
-      <w:pPr>
-        <w:pStyle w:val="NormaleWeb"/>
-        <w:outlineLvl w:val="0"/>
-        <w:rPr>
-          <w:rFonts w:asciiTheme="minorHAnsi" w:hAnsiTheme="minorHAnsi" w:cstheme="minorHAnsi"/>
-          <w:sz w:val="44"/>
-          <w:szCs w:val="44"/>
-        </w:rPr>
-      </w:pPr>
-    </w:p>
-    <w:p>
-      <w:pPr>
-        <w:pStyle w:val="NormaleWeb"/>
-        <w:outlineLvl w:val="0"/>
-        <w:rPr>
-          <w:rFonts w:asciiTheme="minorHAnsi" w:hAnsiTheme="minorHAnsi" w:cstheme="minorHAnsi"/>
-          <w:sz w:val="44"/>
-          <w:szCs w:val="44"/>
-        </w:rPr>
-      </w:pPr>
-    </w:p>
-    <w:p>
-      <w:pPr>
-        <w:pStyle w:val="NormaleWeb"/>
-        <w:outlineLvl w:val="0"/>
-        <w:rPr>
-          <w:rFonts w:asciiTheme="minorHAnsi" w:hAnsiTheme="minorHAnsi" w:cstheme="minorHAnsi"/>
-          <w:sz w:val="44"/>
-          <w:szCs w:val="44"/>
-        </w:rPr>
-      </w:pPr>
-    </w:p>
-    <w:p>
-      <w:pPr>
-        <w:pStyle w:val="NormaleWeb"/>
-        <w:outlineLvl w:val="0"/>
-        <w:rPr>
-          <w:rFonts w:asciiTheme="minorHAnsi" w:hAnsiTheme="minorHAnsi" w:cstheme="minorHAnsi"/>
-          <w:sz w:val="44"/>
-          <w:szCs w:val="44"/>
-        </w:rPr>
-      </w:pPr>
-    </w:p>
-    <w:p>
-      <w:pPr>
-        <w:pStyle w:val="NormaleWeb"/>
-        <w:outlineLvl w:val="0"/>
-        <w:rPr>
-          <w:rFonts w:asciiTheme="minorHAnsi" w:hAnsiTheme="minorHAnsi" w:cstheme="minorHAnsi"/>
-          <w:sz w:val="44"/>
-          <w:szCs w:val="44"/>
-        </w:rPr>
-      </w:pPr>
-    </w:p>
-    <w:p>
-      <w:pPr>
-        <w:pStyle w:val="NormaleWeb"/>
-        <w:outlineLvl w:val="0"/>
-        <w:rPr>
-          <w:rFonts w:asciiTheme="minorHAnsi" w:hAnsiTheme="minorHAnsi" w:cstheme="minorHAnsi"/>
-          <w:sz w:val="44"/>
-          <w:szCs w:val="44"/>
-        </w:rPr>
-      </w:pPr>
-    </w:p>
-    <w:p>
-      <w:pPr>
-        <w:pStyle w:val="NormaleWeb"/>
-        <w:outlineLvl w:val="0"/>
-        <w:rPr>
-          <w:rFonts w:asciiTheme="minorHAnsi" w:hAnsiTheme="minorHAnsi" w:cstheme="minorHAnsi"/>
-          <w:sz w:val="44"/>
-          <w:szCs w:val="44"/>
-        </w:rPr>
-      </w:pPr>
-    </w:p>
-    <w:p>
-      <w:pPr>
-        <w:pStyle w:val="NormaleWeb"/>
-        <w:outlineLvl w:val="0"/>
-        <w:rPr>
-          <w:rFonts w:asciiTheme="minorHAnsi" w:hAnsiTheme="minorHAnsi" w:cstheme="minorHAnsi"/>
-          <w:sz w:val="44"/>
-          <w:szCs w:val="44"/>
-        </w:rPr>
-      </w:pPr>
+        <w:t>Immagine tab  parametri climatici</w:t>
+      </w:r>
     </w:p>
     <w:p>
       <w:pPr>
@@ -4160,9 +4175,8 @@
           <w:bCs/>
         </w:rPr>
       </w:pPr>
-      <w:bookmarkStart w:id="16" w:name="_Toc188199477"/>
-      <w:r>
-        <w:lastRenderedPageBreak/>
+      <w:bookmarkStart w:id="18" w:name="_Toc188790397"/>
+      <w:r>
         <w:t xml:space="preserve">Capitolo </w:t>
       </w:r>
       <w:r>
@@ -4176,9 +4190,9 @@
           <w:b/>
           <w:bCs/>
         </w:rPr>
-        <w:t>Operatore</w:t>
-      </w:r>
-      <w:bookmarkEnd w:id="16"/>
+        <w:t>Funzionalità per gli Operatori</w:t>
+      </w:r>
+      <w:bookmarkEnd w:id="18"/>
     </w:p>
     <w:p>
       <w:pPr>
@@ -4188,7 +4202,7 @@
           <w:szCs w:val="28"/>
         </w:rPr>
       </w:pPr>
-      <w:bookmarkStart w:id="17" w:name="_Toc188199478"/>
+      <w:bookmarkStart w:id="19" w:name="_Toc188790398"/>
       <w:r>
         <w:rPr>
           <w:sz w:val="28"/>
@@ -4208,7 +4222,7 @@
       <w:r>
         <w:t>Scopo Applicazione</w:t>
       </w:r>
-      <w:bookmarkEnd w:id="17"/>
+      <w:bookmarkEnd w:id="19"/>
     </w:p>
     <w:p>
       <w:pPr>
@@ -4226,21 +4240,22 @@
     <w:p>
       <w:pPr>
         <w:pStyle w:val="Titolo2"/>
-        <w:numPr>
-          <w:ilvl w:val="1"/>
-          <w:numId w:val="34"/>
-        </w:numPr>
-      </w:pPr>
-      <w:bookmarkStart w:id="18" w:name="_Toc188199479"/>
-      <w:r>
-        <w:t xml:space="preserve">Avvio con IDE: </w:t>
-      </w:r>
-      <w:proofErr w:type="spellStart"/>
-      <w:r>
-        <w:t>IntelliJ</w:t>
-      </w:r>
-      <w:bookmarkEnd w:id="18"/>
-      <w:proofErr w:type="spellEnd"/>
+      </w:pPr>
+      <w:bookmarkStart w:id="20" w:name="_Toc188790399"/>
+      <w:r>
+        <w:rPr>
+          <w:sz w:val="28"/>
+          <w:szCs w:val="28"/>
+        </w:rPr>
+        <w:t>3.1</w:t>
+      </w:r>
+      <w:r>
+        <w:t xml:space="preserve"> </w:t>
+      </w:r>
+      <w:r>
+        <w:t>Avvio con IDE: IntelliJ</w:t>
+      </w:r>
+      <w:bookmarkEnd w:id="20"/>
     </w:p>
     <w:p>
       <w:r>
@@ -4259,15 +4274,7 @@
         <w:t xml:space="preserve"> </w:t>
       </w:r>
       <w:r>
-        <w:t xml:space="preserve">Apri il progetto su </w:t>
-      </w:r>
-      <w:proofErr w:type="spellStart"/>
-      <w:r>
-        <w:t>intelij</w:t>
-      </w:r>
-      <w:proofErr w:type="spellEnd"/>
-      <w:r>
-        <w:t>.</w:t>
+        <w:t>Apri il progetto su intelij.</w:t>
       </w:r>
     </w:p>
     <w:p>
@@ -4291,15 +4298,7 @@
         </w:numPr>
       </w:pPr>
       <w:r>
-        <w:t xml:space="preserve">Trova e seleziona la classe </w:t>
-      </w:r>
-      <w:proofErr w:type="spellStart"/>
-      <w:r>
-        <w:t>Main</w:t>
-      </w:r>
-      <w:proofErr w:type="spellEnd"/>
-      <w:r>
-        <w:t>.</w:t>
+        <w:t>Trova e seleziona la classe Main.</w:t>
       </w:r>
     </w:p>
     <w:p>
@@ -4342,7 +4341,7 @@
         <mc:AlternateContent>
           <mc:Choice Requires="wps">
             <w:drawing>
-              <wp:anchor distT="0" distB="0" distL="114300" distR="114300" simplePos="0" relativeHeight="251663360" behindDoc="0" locked="0" layoutInCell="1" allowOverlap="1" wp14:anchorId="1EC8D137" wp14:editId="33AC5129">
+              <wp:anchor distT="0" distB="0" distL="114300" distR="114300" simplePos="0" relativeHeight="251659264" behindDoc="0" locked="0" layoutInCell="1" allowOverlap="1" wp14:anchorId="7BA64646" wp14:editId="34E2D77A">
                 <wp:simplePos x="0" y="0"/>
                 <wp:positionH relativeFrom="column">
                   <wp:posOffset>2881251</wp:posOffset>
@@ -4410,7 +4409,7 @@
           </mc:Choice>
           <mc:Fallback>
             <w:pict>
-              <v:oval w14:anchorId="7E5B80E3" id="Ovale 5" o:spid="_x0000_s1026" style="position:absolute;margin-left:226.85pt;margin-top:16.7pt;width:39.3pt;height:28.5pt;z-index:251663360;visibility:visible;mso-wrap-style:square;mso-width-percent:0;mso-height-percent:0;mso-wrap-distance-left:9pt;mso-wrap-distance-top:0;mso-wrap-distance-right:9pt;mso-wrap-distance-bottom:0;mso-position-horizontal:absolute;mso-position-horizontal-relative:text;mso-position-vertical:absolute;mso-position-vertical-relative:text;mso-width-percent:0;mso-height-percent:0;mso-width-relative:margin;mso-height-relative:margin;v-text-anchor:middle" o:gfxdata="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" filled="f" strokecolor="red" strokeweight="3pt">
+              <v:oval w14:anchorId="493F5083" id="Ovale 5" o:spid="_x0000_s1026" style="position:absolute;margin-left:226.85pt;margin-top:16.7pt;width:39.3pt;height:28.5pt;z-index:251659264;visibility:visible;mso-wrap-style:square;mso-width-percent:0;mso-height-percent:0;mso-wrap-distance-left:9pt;mso-wrap-distance-top:0;mso-wrap-distance-right:9pt;mso-wrap-distance-bottom:0;mso-position-horizontal:absolute;mso-position-horizontal-relative:text;mso-position-vertical:absolute;mso-position-vertical-relative:text;mso-width-percent:0;mso-height-percent:0;mso-width-relative:margin;mso-height-relative:margin;v-text-anchor:middle" o:gfxdata="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" filled="f" strokecolor="red" strokeweight="3pt">
                 <v:stroke joinstyle="miter"/>
               </v:oval>
             </w:pict>
@@ -4425,7 +4424,7 @@
           <w:szCs w:val="22"/>
         </w:rPr>
         <w:drawing>
-          <wp:inline distT="0" distB="0" distL="0" distR="0" wp14:anchorId="19F1BEF6" wp14:editId="751DC60C">
+          <wp:inline distT="0" distB="0" distL="0" distR="0" wp14:anchorId="7D713A75" wp14:editId="7BDCA438">
             <wp:extent cx="2943636" cy="1162212"/>
             <wp:effectExtent l="0" t="0" r="9525" b="0"/>
             <wp:docPr id="2061045051" name="Immagine 1" descr="Immagine che contiene testo, schermata, Carattere&#10;&#10;Descrizione generata automaticamente"/>
@@ -4465,14 +4464,15 @@
       <w:pPr>
         <w:pStyle w:val="Titolo2"/>
       </w:pPr>
-      <w:bookmarkStart w:id="19" w:name="_Toc188199480"/>
-      <w:r>
+      <w:bookmarkStart w:id="21" w:name="_Toc188790400"/>
+      <w:r>
+        <w:lastRenderedPageBreak/>
         <w:t xml:space="preserve">3.2 </w:t>
       </w:r>
       <w:r>
         <w:t>Avvio Applicazione</w:t>
       </w:r>
-      <w:bookmarkEnd w:id="19"/>
+      <w:bookmarkEnd w:id="21"/>
     </w:p>
     <w:p>
       <w:pPr>
@@ -4548,7 +4548,7 @@
           <w:noProof/>
         </w:rPr>
         <w:drawing>
-          <wp:inline distT="0" distB="0" distL="0" distR="0" wp14:anchorId="7826BC8B" wp14:editId="2EA96A27">
+          <wp:inline distT="0" distB="0" distL="0" distR="0" wp14:anchorId="5A94F326" wp14:editId="1F40EDEC">
             <wp:extent cx="3635055" cy="3673158"/>
             <wp:effectExtent l="0" t="0" r="3810" b="3810"/>
             <wp:docPr id="922953097" name="Immagine 1" descr="Immagine che contiene testo, schermata, Carattere, numero&#10;&#10;Descrizione generata automaticamente"/>
@@ -4588,15 +4588,14 @@
       <w:pPr>
         <w:pStyle w:val="Titolo2"/>
       </w:pPr>
-      <w:bookmarkStart w:id="20" w:name="_Toc188199481"/>
-      <w:r>
-        <w:lastRenderedPageBreak/>
+      <w:bookmarkStart w:id="22" w:name="_Toc188790401"/>
+      <w:r>
         <w:t xml:space="preserve">3.3 </w:t>
       </w:r>
       <w:r>
         <w:t>Operatori</w:t>
       </w:r>
-      <w:bookmarkEnd w:id="20"/>
+      <w:bookmarkEnd w:id="22"/>
     </w:p>
     <w:p>
       <w:pPr>
@@ -4618,19 +4617,29 @@
           <w:szCs w:val="32"/>
         </w:rPr>
       </w:pPr>
-      <w:bookmarkStart w:id="21" w:name="_Toc156932097"/>
-      <w:bookmarkStart w:id="22" w:name="_Toc156932383"/>
-      <w:bookmarkStart w:id="23" w:name="_Toc156932623"/>
-      <w:bookmarkStart w:id="24" w:name="_Toc156932669"/>
-      <w:bookmarkStart w:id="25" w:name="_Toc156932714"/>
-      <w:bookmarkStart w:id="26" w:name="_Toc188199160"/>
-      <w:bookmarkStart w:id="27" w:name="_Toc188199198"/>
-      <w:bookmarkStart w:id="28" w:name="_Toc188199228"/>
-      <w:bookmarkStart w:id="29" w:name="_Toc188199263"/>
-      <w:bookmarkStart w:id="30" w:name="_Toc188199454"/>
-      <w:bookmarkStart w:id="31" w:name="_Toc188199482"/>
-      <w:bookmarkEnd w:id="21"/>
-      <w:bookmarkEnd w:id="22"/>
+      <w:bookmarkStart w:id="23" w:name="_Toc156932097"/>
+      <w:bookmarkStart w:id="24" w:name="_Toc156932383"/>
+      <w:bookmarkStart w:id="25" w:name="_Toc156932623"/>
+      <w:bookmarkStart w:id="26" w:name="_Toc156932669"/>
+      <w:bookmarkStart w:id="27" w:name="_Toc156932714"/>
+      <w:bookmarkStart w:id="28" w:name="_Toc188199160"/>
+      <w:bookmarkStart w:id="29" w:name="_Toc188199198"/>
+      <w:bookmarkStart w:id="30" w:name="_Toc188199228"/>
+      <w:bookmarkStart w:id="31" w:name="_Toc188199263"/>
+      <w:bookmarkStart w:id="32" w:name="_Toc188199454"/>
+      <w:bookmarkStart w:id="33" w:name="_Toc188199482"/>
+      <w:bookmarkStart w:id="34" w:name="_Toc188703560"/>
+      <w:bookmarkStart w:id="35" w:name="_Toc188703653"/>
+      <w:bookmarkStart w:id="36" w:name="_Toc188703744"/>
+      <w:bookmarkStart w:id="37" w:name="_Toc188703833"/>
+      <w:bookmarkStart w:id="38" w:name="_Toc188703881"/>
+      <w:bookmarkStart w:id="39" w:name="_Toc188703945"/>
+      <w:bookmarkStart w:id="40" w:name="_Toc188705742"/>
+      <w:bookmarkStart w:id="41" w:name="_Toc188705905"/>
+      <w:bookmarkStart w:id="42" w:name="_Toc188705935"/>
+      <w:bookmarkStart w:id="43" w:name="_Toc188706014"/>
+      <w:bookmarkStart w:id="44" w:name="_Toc188790372"/>
+      <w:bookmarkStart w:id="45" w:name="_Toc188790402"/>
       <w:bookmarkEnd w:id="23"/>
       <w:bookmarkEnd w:id="24"/>
       <w:bookmarkEnd w:id="25"/>
@@ -4640,38 +4649,6 @@
       <w:bookmarkEnd w:id="29"/>
       <w:bookmarkEnd w:id="30"/>
       <w:bookmarkEnd w:id="31"/>
-    </w:p>
-    <w:p>
-      <w:pPr>
-        <w:pStyle w:val="Paragrafoelenco"/>
-        <w:keepNext/>
-        <w:keepLines/>
-        <w:numPr>
-          <w:ilvl w:val="1"/>
-          <w:numId w:val="15"/>
-        </w:numPr>
-        <w:spacing w:before="40" w:after="0"/>
-        <w:contextualSpacing w:val="0"/>
-        <w:outlineLvl w:val="2"/>
-        <w:rPr>
-          <w:rFonts w:asciiTheme="majorHAnsi" w:eastAsiaTheme="majorEastAsia" w:hAnsiTheme="majorHAnsi" w:cstheme="majorBidi"/>
-          <w:vanish/>
-          <w:color w:val="1F3763" w:themeColor="accent1" w:themeShade="7F"/>
-          <w:sz w:val="32"/>
-          <w:szCs w:val="32"/>
-        </w:rPr>
-      </w:pPr>
-      <w:bookmarkStart w:id="32" w:name="_Toc156932098"/>
-      <w:bookmarkStart w:id="33" w:name="_Toc156932384"/>
-      <w:bookmarkStart w:id="34" w:name="_Toc156932624"/>
-      <w:bookmarkStart w:id="35" w:name="_Toc156932670"/>
-      <w:bookmarkStart w:id="36" w:name="_Toc156932715"/>
-      <w:bookmarkStart w:id="37" w:name="_Toc188199161"/>
-      <w:bookmarkStart w:id="38" w:name="_Toc188199199"/>
-      <w:bookmarkStart w:id="39" w:name="_Toc188199229"/>
-      <w:bookmarkStart w:id="40" w:name="_Toc188199264"/>
-      <w:bookmarkStart w:id="41" w:name="_Toc188199455"/>
-      <w:bookmarkStart w:id="42" w:name="_Toc188199483"/>
       <w:bookmarkEnd w:id="32"/>
       <w:bookmarkEnd w:id="33"/>
       <w:bookmarkEnd w:id="34"/>
@@ -4683,28 +4660,89 @@
       <w:bookmarkEnd w:id="40"/>
       <w:bookmarkEnd w:id="41"/>
       <w:bookmarkEnd w:id="42"/>
+      <w:bookmarkEnd w:id="43"/>
+      <w:bookmarkEnd w:id="44"/>
+      <w:bookmarkEnd w:id="45"/>
+    </w:p>
+    <w:p>
+      <w:pPr>
+        <w:pStyle w:val="Paragrafoelenco"/>
+        <w:keepNext/>
+        <w:keepLines/>
+        <w:numPr>
+          <w:ilvl w:val="1"/>
+          <w:numId w:val="15"/>
+        </w:numPr>
+        <w:spacing w:before="40" w:after="0"/>
+        <w:contextualSpacing w:val="0"/>
+        <w:outlineLvl w:val="2"/>
+        <w:rPr>
+          <w:rFonts w:asciiTheme="majorHAnsi" w:eastAsiaTheme="majorEastAsia" w:hAnsiTheme="majorHAnsi" w:cstheme="majorBidi"/>
+          <w:vanish/>
+          <w:color w:val="1F3763" w:themeColor="accent1" w:themeShade="7F"/>
+          <w:sz w:val="32"/>
+          <w:szCs w:val="32"/>
+        </w:rPr>
+      </w:pPr>
+      <w:bookmarkStart w:id="46" w:name="_Toc156932098"/>
+      <w:bookmarkStart w:id="47" w:name="_Toc156932384"/>
+      <w:bookmarkStart w:id="48" w:name="_Toc156932624"/>
+      <w:bookmarkStart w:id="49" w:name="_Toc156932670"/>
+      <w:bookmarkStart w:id="50" w:name="_Toc156932715"/>
+      <w:bookmarkStart w:id="51" w:name="_Toc188199161"/>
+      <w:bookmarkStart w:id="52" w:name="_Toc188199199"/>
+      <w:bookmarkStart w:id="53" w:name="_Toc188199229"/>
+      <w:bookmarkStart w:id="54" w:name="_Toc188199264"/>
+      <w:bookmarkStart w:id="55" w:name="_Toc188199455"/>
+      <w:bookmarkStart w:id="56" w:name="_Toc188199483"/>
+      <w:bookmarkStart w:id="57" w:name="_Toc188703561"/>
+      <w:bookmarkStart w:id="58" w:name="_Toc188703654"/>
+      <w:bookmarkStart w:id="59" w:name="_Toc188703745"/>
+      <w:bookmarkStart w:id="60" w:name="_Toc188703834"/>
+      <w:bookmarkStart w:id="61" w:name="_Toc188703882"/>
+      <w:bookmarkStart w:id="62" w:name="_Toc188703946"/>
+      <w:bookmarkStart w:id="63" w:name="_Toc188705743"/>
+      <w:bookmarkStart w:id="64" w:name="_Toc188705906"/>
+      <w:bookmarkStart w:id="65" w:name="_Toc188705936"/>
+      <w:bookmarkStart w:id="66" w:name="_Toc188706015"/>
+      <w:bookmarkStart w:id="67" w:name="_Toc188790373"/>
+      <w:bookmarkStart w:id="68" w:name="_Toc188790403"/>
+      <w:bookmarkEnd w:id="46"/>
+      <w:bookmarkEnd w:id="47"/>
+      <w:bookmarkEnd w:id="48"/>
+      <w:bookmarkEnd w:id="49"/>
+      <w:bookmarkEnd w:id="50"/>
+      <w:bookmarkEnd w:id="51"/>
+      <w:bookmarkEnd w:id="52"/>
+      <w:bookmarkEnd w:id="53"/>
+      <w:bookmarkEnd w:id="54"/>
+      <w:bookmarkEnd w:id="55"/>
+      <w:bookmarkEnd w:id="56"/>
+      <w:bookmarkEnd w:id="57"/>
+      <w:bookmarkEnd w:id="58"/>
+      <w:bookmarkEnd w:id="59"/>
+      <w:bookmarkEnd w:id="60"/>
+      <w:bookmarkEnd w:id="61"/>
+      <w:bookmarkEnd w:id="62"/>
+      <w:bookmarkEnd w:id="63"/>
+      <w:bookmarkEnd w:id="64"/>
+      <w:bookmarkEnd w:id="65"/>
+      <w:bookmarkEnd w:id="66"/>
+      <w:bookmarkEnd w:id="67"/>
+      <w:bookmarkEnd w:id="68"/>
     </w:p>
     <w:p>
       <w:pPr>
         <w:pStyle w:val="Titolo3"/>
       </w:pPr>
-      <w:bookmarkStart w:id="43" w:name="_Toc188199484"/>
-      <w:r>
-        <w:t>3.</w:t>
-      </w:r>
-      <w:r>
-        <w:t>3</w:t>
-      </w:r>
-      <w:r>
-        <w:t xml:space="preserve">.1 </w:t>
-      </w:r>
-      <w:r>
-        <w:t>registrazion</w:t>
-      </w:r>
-      <w:r>
-        <w:t>e</w:t>
-      </w:r>
-      <w:bookmarkEnd w:id="43"/>
+      <w:bookmarkStart w:id="69" w:name="_Toc188790404"/>
+      <w:r>
+        <w:t xml:space="preserve">3.3.1 </w:t>
+      </w:r>
+      <w:r>
+        <w:t>registrazione</w:t>
+      </w:r>
+      <w:bookmarkEnd w:id="69"/>
     </w:p>
     <w:p>
       <w:pPr>
@@ -4751,17 +4789,8 @@
           <w:b/>
           <w:bCs/>
         </w:rPr>
-        <w:t xml:space="preserve"> </w:t>
-      </w:r>
-      <w:proofErr w:type="spellStart"/>
-      <w:r>
-        <w:rPr>
-          <w:b/>
-          <w:bCs/>
-        </w:rPr>
-        <w:t>Register</w:t>
-      </w:r>
-      <w:proofErr w:type="spellEnd"/>
+        <w:t xml:space="preserve"> Register</w:t>
+      </w:r>
       <w:r>
         <w:t>.</w:t>
       </w:r>
@@ -4875,16 +4904,7 @@
         <w:t xml:space="preserve"> univoco e mostrato a schermo</w:t>
       </w:r>
       <w:r>
-        <w:t xml:space="preserve">, e un pulsante torna indietro che ti </w:t>
-      </w:r>
-      <w:r>
-        <w:t>porta</w:t>
-      </w:r>
-      <w:r>
-        <w:t xml:space="preserve"> alla pagina di login</w:t>
-      </w:r>
-      <w:r>
-        <w:t>.</w:t>
+        <w:t>, e un pulsante torna indietro che ti porta alla pagina di login.</w:t>
       </w:r>
     </w:p>
     <w:p>
@@ -4924,8 +4944,9 @@
         <w:rPr>
           <w:noProof/>
         </w:rPr>
+        <w:lastRenderedPageBreak/>
         <w:drawing>
-          <wp:inline distT="0" distB="0" distL="0" distR="0" wp14:anchorId="4066298D" wp14:editId="0EB24CEC">
+          <wp:inline distT="0" distB="0" distL="0" distR="0" wp14:anchorId="18F4268B" wp14:editId="697751A0">
             <wp:extent cx="6120130" cy="4795284"/>
             <wp:effectExtent l="0" t="0" r="0" b="5715"/>
             <wp:docPr id="923158435" name="Immagine 1" descr="Immagine che contiene testo, schermata, software, numero&#10;&#10;Descrizione generata automaticamente"/>
@@ -4983,9 +5004,8 @@
           <w:sz w:val="28"/>
           <w:szCs w:val="28"/>
         </w:rPr>
-        <w:lastRenderedPageBreak/>
         <w:drawing>
-          <wp:inline distT="0" distB="0" distL="0" distR="0" wp14:anchorId="60DA1839" wp14:editId="61933DFE">
+          <wp:inline distT="0" distB="0" distL="0" distR="0" wp14:anchorId="21834AA2" wp14:editId="44D2E4B8">
             <wp:extent cx="5497033" cy="1770937"/>
             <wp:effectExtent l="0" t="0" r="0" b="1270"/>
             <wp:docPr id="140839990" name="Immagine 1" descr="Immagine che contiene testo, schermata, Carattere&#10;&#10;Descrizione generata automaticamente"/>
@@ -5070,144 +5090,23 @@
     </w:p>
     <w:p>
       <w:pPr>
-        <w:rPr>
-          <w:sz w:val="32"/>
-          <w:szCs w:val="32"/>
-        </w:rPr>
-      </w:pPr>
-    </w:p>
-    <w:p>
-      <w:pPr>
-        <w:rPr>
-          <w:sz w:val="32"/>
-          <w:szCs w:val="32"/>
-        </w:rPr>
-      </w:pPr>
-    </w:p>
-    <w:p>
-      <w:pPr>
-        <w:rPr>
-          <w:sz w:val="32"/>
-          <w:szCs w:val="32"/>
-        </w:rPr>
-      </w:pPr>
-    </w:p>
-    <w:p>
-      <w:pPr>
-        <w:rPr>
-          <w:sz w:val="32"/>
-          <w:szCs w:val="32"/>
-        </w:rPr>
-      </w:pPr>
-    </w:p>
-    <w:p>
-      <w:pPr>
-        <w:rPr>
-          <w:sz w:val="32"/>
-          <w:szCs w:val="32"/>
-        </w:rPr>
-      </w:pPr>
-    </w:p>
-    <w:p>
-      <w:pPr>
-        <w:rPr>
-          <w:sz w:val="32"/>
-          <w:szCs w:val="32"/>
-        </w:rPr>
-      </w:pPr>
-    </w:p>
-    <w:p>
-      <w:pPr>
-        <w:rPr>
-          <w:sz w:val="32"/>
-          <w:szCs w:val="32"/>
-        </w:rPr>
-      </w:pPr>
-    </w:p>
-    <w:p>
-      <w:pPr>
-        <w:rPr>
-          <w:sz w:val="32"/>
-          <w:szCs w:val="32"/>
-        </w:rPr>
-      </w:pPr>
-    </w:p>
-    <w:p>
-      <w:pPr>
-        <w:rPr>
-          <w:sz w:val="32"/>
-          <w:szCs w:val="32"/>
-        </w:rPr>
-      </w:pPr>
-    </w:p>
-    <w:p>
-      <w:pPr>
-        <w:rPr>
-          <w:sz w:val="32"/>
-          <w:szCs w:val="32"/>
-        </w:rPr>
-      </w:pPr>
-    </w:p>
-    <w:p>
-      <w:pPr>
-        <w:rPr>
-          <w:sz w:val="32"/>
-          <w:szCs w:val="32"/>
-        </w:rPr>
-      </w:pPr>
-    </w:p>
-    <w:p>
-      <w:pPr>
-        <w:rPr>
-          <w:sz w:val="32"/>
-          <w:szCs w:val="32"/>
-        </w:rPr>
-      </w:pPr>
-    </w:p>
-    <w:p>
-      <w:pPr>
-        <w:rPr>
-          <w:sz w:val="32"/>
-          <w:szCs w:val="32"/>
-        </w:rPr>
-      </w:pPr>
-    </w:p>
-    <w:p>
-      <w:pPr>
-        <w:rPr>
-          <w:sz w:val="32"/>
-          <w:szCs w:val="32"/>
-        </w:rPr>
-      </w:pPr>
-    </w:p>
-    <w:p>
-      <w:pPr>
         <w:pStyle w:val="Titolo3"/>
       </w:pPr>
-      <w:bookmarkStart w:id="44" w:name="_Toc188199485"/>
+      <w:bookmarkStart w:id="70" w:name="_Toc188790405"/>
       <w:r>
         <w:lastRenderedPageBreak/>
+        <w:t>3.</w:t>
+      </w:r>
+      <w:r>
         <w:t>3</w:t>
       </w:r>
       <w:r>
-        <w:t>.</w:t>
-      </w:r>
-      <w:r>
-        <w:t>3</w:t>
-      </w:r>
-      <w:r>
-        <w:t xml:space="preserve">.2 </w:t>
-      </w:r>
-      <w:r>
-        <w:t>Acce</w:t>
-      </w:r>
-      <w:r>
-        <w:t>sso (</w:t>
-      </w:r>
-      <w:r>
-        <w:t>Login)</w:t>
-      </w:r>
-      <w:bookmarkEnd w:id="44"/>
+        <w:t>.2 Acce</w:t>
+      </w:r>
+      <w:r>
+        <w:t>sso (Login)</w:t>
+      </w:r>
+      <w:bookmarkEnd w:id="70"/>
     </w:p>
     <w:p>
       <w:pPr>
@@ -5393,7 +5292,14 @@
           <w:b/>
           <w:bCs/>
         </w:rPr>
-        <w:t>Registra</w:t>
+        <w:t>Regis</w:t>
+      </w:r>
+      <w:r>
+        <w:rPr>
+          <w:b/>
+          <w:bCs/>
+        </w:rPr>
+        <w:t>er</w:t>
       </w:r>
       <w:r>
         <w:t xml:space="preserve"> per completare la procedura di registrazione.</w:t>
@@ -5416,12 +5322,6 @@
         <w:pStyle w:val="Paragrafoelenco"/>
       </w:pPr>
     </w:p>
-    <w:p/>
-    <w:p>
-      <w:pPr>
-        <w:pStyle w:val="Paragrafoelenco"/>
-      </w:pPr>
-    </w:p>
     <w:p>
       <w:pPr>
         <w:pStyle w:val="Paragrafoelenco"/>
@@ -5433,9 +5333,8 @@
           <w:rFonts w:cstheme="minorHAnsi"/>
           <w:noProof/>
         </w:rPr>
-        <w:lastRenderedPageBreak/>
         <w:drawing>
-          <wp:inline distT="0" distB="0" distL="0" distR="0" wp14:anchorId="059C1489" wp14:editId="04CE0B67">
+          <wp:inline distT="0" distB="0" distL="0" distR="0" wp14:anchorId="699D45B3" wp14:editId="5187E295">
             <wp:extent cx="6120051" cy="5252484"/>
             <wp:effectExtent l="0" t="0" r="3810" b="0"/>
             <wp:docPr id="202914444" name="Immagine 1" descr="Immagine che contiene testo, schermata, schermo, software&#10;&#10;Descrizione generata automaticamente"/>
@@ -5473,51 +5372,45 @@
     </w:p>
     <w:p/>
     <w:p/>
-    <w:p/>
-    <w:p/>
-    <w:p/>
-    <w:p/>
-    <w:p>
-      <w:pPr>
-        <w:pStyle w:val="Titolo2"/>
-      </w:pPr>
-    </w:p>
-    <w:p/>
-    <w:p/>
-    <w:p/>
-    <w:p/>
-    <w:p/>
     <w:p>
       <w:pPr>
         <w:pStyle w:val="Titolo3"/>
       </w:pPr>
-      <w:bookmarkStart w:id="45" w:name="_Toc188199486"/>
-      <w:r>
-        <w:lastRenderedPageBreak/>
+      <w:bookmarkStart w:id="71" w:name="_Toc188790406"/>
+      <w:r>
+        <w:t>3.</w:t>
+      </w:r>
+      <w:r>
         <w:t>3</w:t>
       </w:r>
       <w:r>
-        <w:t>.</w:t>
-      </w:r>
-      <w:r>
-        <w:t>3</w:t>
-      </w:r>
-      <w:r>
         <w:t xml:space="preserve">.3 </w:t>
       </w:r>
-      <w:bookmarkStart w:id="46" w:name="_Hlk156927011"/>
+      <w:bookmarkStart w:id="72" w:name="_Hlk156927011"/>
       <w:r>
         <w:t>Selezione del centro di Monitoraggio</w:t>
       </w:r>
-      <w:bookmarkEnd w:id="45"/>
-    </w:p>
-    <w:bookmarkEnd w:id="46"/>
+      <w:bookmarkEnd w:id="71"/>
+    </w:p>
+    <w:bookmarkEnd w:id="72"/>
     <w:p>
       <w:pPr>
         <w:pStyle w:val="Nessunaspaziatura"/>
       </w:pPr>
       <w:r>
-        <w:t>Dopo aver effettuato l'accesso, seleziona il centro di monitoraggio desiderato da un menu a tendina. Questa selezione determina il contesto per le operazioni successive.</w:t>
+        <w:t>Dopo aver effettuato l'accesso,</w:t>
+      </w:r>
+      <w:r>
+        <w:t xml:space="preserve"> puoi  creare un nuovo centro di monitoraggio o</w:t>
+      </w:r>
+      <w:r>
+        <w:t xml:space="preserve"> seleziona</w:t>
+      </w:r>
+      <w:r>
+        <w:t>re</w:t>
+      </w:r>
+      <w:r>
+        <w:t xml:space="preserve"> il centro di monitoraggio desiderato da un menu a tendina. Questa selezione determina il contesto per le operazioni successive.</w:t>
       </w:r>
     </w:p>
     <w:p>
@@ -5527,11 +5420,14 @@
     </w:p>
     <w:p>
       <w:r>
+        <w:rPr>
+          <w:noProof/>
+        </w:rPr>
         <w:drawing>
-          <wp:inline distT="0" distB="0" distL="0" distR="0" wp14:anchorId="06B34190" wp14:editId="50ED7560">
+          <wp:inline distT="0" distB="0" distL="0" distR="0" wp14:anchorId="650C3FF3" wp14:editId="6D5851A9">
             <wp:extent cx="6120130" cy="6189345"/>
             <wp:effectExtent l="0" t="0" r="0" b="1905"/>
-            <wp:docPr id="1478130158" name="Immagine 1"/>
+            <wp:docPr id="1478130158" name="Immagine 1" descr="Immagine che contiene testo, schermata, software, Pagina Web&#10;&#10;Descrizione generata automaticamente"/>
             <wp:cNvGraphicFramePr>
               <a:graphicFrameLocks xmlns:a="http://schemas.openxmlformats.org/drawingml/2006/main" noChangeAspect="1"/>
             </wp:cNvGraphicFramePr>
@@ -5539,7 +5435,7 @@
               <a:graphicData uri="http://schemas.openxmlformats.org/drawingml/2006/picture">
                 <pic:pic xmlns:pic="http://schemas.openxmlformats.org/drawingml/2006/picture">
                   <pic:nvPicPr>
-                    <pic:cNvPr id="1478130158" name=""/>
+                    <pic:cNvPr id="1478130158" name="Immagine 1" descr="Immagine che contiene testo, schermata, software, Pagina Web&#10;&#10;Descrizione generata automaticamente"/>
                     <pic:cNvPicPr/>
                   </pic:nvPicPr>
                   <pic:blipFill>
@@ -5568,14 +5464,11 @@
     <w:p/>
     <w:p/>
     <w:p/>
-    <w:p/>
-    <w:p/>
-    <w:p/>
     <w:p>
       <w:pPr>
         <w:pStyle w:val="Titolo3"/>
       </w:pPr>
-      <w:bookmarkStart w:id="47" w:name="_Toc188199487"/>
+      <w:bookmarkStart w:id="73" w:name="_Toc188790407"/>
       <w:r>
         <w:lastRenderedPageBreak/>
         <w:t>3.</w:t>
@@ -5587,37 +5480,19 @@
         <w:t xml:space="preserve">.4 </w:t>
       </w:r>
       <w:r>
-        <w:t>Crea</w:t>
-      </w:r>
-      <w:r>
-        <w:t>zione di Nuovi</w:t>
+        <w:t>Creazione di Nuovi</w:t>
       </w:r>
       <w:r>
         <w:t xml:space="preserve"> </w:t>
       </w:r>
       <w:r>
-        <w:t>C</w:t>
-      </w:r>
-      <w:r>
-        <w:t>entri</w:t>
-      </w:r>
-      <w:r>
-        <w:t xml:space="preserve"> Di</w:t>
-      </w:r>
-      <w:r>
-        <w:t xml:space="preserve"> Monitoraggio</w:t>
-      </w:r>
-      <w:bookmarkEnd w:id="47"/>
-    </w:p>
-    <w:p>
-      <w:r>
-        <w:t>Con i parametri nome centro e indirizzo tasto sa</w:t>
-      </w:r>
-      <w:r>
-        <w:t>l</w:t>
-      </w:r>
-      <w:r>
-        <w:t>va centro</w:t>
+        <w:t>Centri Di Monitoraggio</w:t>
+      </w:r>
+      <w:bookmarkEnd w:id="73"/>
+    </w:p>
+    <w:p>
+      <w:r>
+        <w:t>Con i parametri nome centro e indirizzo tasto salva centro</w:t>
       </w:r>
     </w:p>
     <w:p>
@@ -5701,7 +5576,7 @@
           <w:noProof/>
         </w:rPr>
         <w:drawing>
-          <wp:inline distT="0" distB="0" distL="0" distR="0" wp14:anchorId="732C294C" wp14:editId="69702F3B">
+          <wp:inline distT="0" distB="0" distL="0" distR="0" wp14:anchorId="3034E44B" wp14:editId="7826DDBF">
             <wp:extent cx="6120130" cy="6144895"/>
             <wp:effectExtent l="0" t="0" r="0" b="8255"/>
             <wp:docPr id="813232167" name="Immagine 1" descr="Immagine che contiene testo, schermata, software, Icona del computer&#10;&#10;Descrizione generata automaticamente"/>
@@ -5738,26 +5613,25 @@
       </w:r>
     </w:p>
     <w:p/>
+    <w:p/>
+    <w:p/>
+    <w:p/>
     <w:p>
       <w:pPr>
         <w:pStyle w:val="Titolo3"/>
       </w:pPr>
-      <w:bookmarkStart w:id="48" w:name="_Toc188199488"/>
-      <w:r>
-        <w:lastRenderedPageBreak/>
+      <w:bookmarkStart w:id="74" w:name="_Toc188790408"/>
+      <w:r>
+        <w:t>3.</w:t>
+      </w:r>
+      <w:r>
         <w:t>3</w:t>
       </w:r>
       <w:r>
-        <w:t>.</w:t>
-      </w:r>
-      <w:r>
-        <w:t>3</w:t>
-      </w:r>
-      <w:r>
         <w:t xml:space="preserve">.4 </w:t>
       </w:r>
       <w:r>
-        <w:t>Inserisci</w:t>
+        <w:t>Gestione</w:t>
       </w:r>
       <w:r>
         <w:t xml:space="preserve"> dei </w:t>
@@ -5768,7 +5642,7 @@
       <w:r>
         <w:t xml:space="preserve"> Climatici</w:t>
       </w:r>
-      <w:bookmarkEnd w:id="48"/>
+      <w:bookmarkEnd w:id="74"/>
     </w:p>
     <w:p/>
     <w:p>
@@ -5848,10 +5722,7 @@
         </w:numPr>
       </w:pPr>
       <w:r>
-        <w:t>Velocita vento</w:t>
-      </w:r>
-      <w:r>
-        <w:t xml:space="preserve"> </w:t>
+        <w:t xml:space="preserve">Velocita vento </w:t>
       </w:r>
       <w:r>
         <w:t>(scala da 1 a 5, con eventuali note aggiuntive).</w:t>
@@ -5866,7 +5737,10 @@
         </w:numPr>
       </w:pPr>
       <w:r>
-        <w:t xml:space="preserve">Temperatura </w:t>
+        <w:t>Umidità</w:t>
+      </w:r>
+      <w:r>
+        <w:t xml:space="preserve"> </w:t>
       </w:r>
       <w:r>
         <w:t>(scala da 1 a 5, con eventuali note aggiuntive).</w:t>
@@ -5881,13 +5755,7 @@
         </w:numPr>
       </w:pPr>
       <w:r>
-        <w:t>Umidità</w:t>
-      </w:r>
-      <w:r>
-        <w:t xml:space="preserve"> </w:t>
-      </w:r>
-      <w:r>
-        <w:t>(scala da 1 a 5, con eventuali note aggiuntive).</w:t>
+        <w:t>pressione</w:t>
       </w:r>
     </w:p>
     <w:p>
@@ -5899,6 +5767,21 @@
         </w:numPr>
       </w:pPr>
       <w:r>
+        <w:t xml:space="preserve">Temperatura </w:t>
+      </w:r>
+      <w:r>
+        <w:t>(scala da 1 a 5, con eventuali note aggiuntive).</w:t>
+      </w:r>
+    </w:p>
+    <w:p>
+      <w:pPr>
+        <w:pStyle w:val="Nessunaspaziatura"/>
+        <w:numPr>
+          <w:ilvl w:val="0"/>
+          <w:numId w:val="49"/>
+        </w:numPr>
+      </w:pPr>
+      <w:r>
         <w:t>Precipitazioni</w:t>
       </w:r>
       <w:r>
@@ -5907,6 +5790,192 @@
       <w:r>
         <w:t>(scala da 1 a 5, con eventuali note aggiuntive).</w:t>
       </w:r>
+    </w:p>
+    <w:p>
+      <w:pPr>
+        <w:pStyle w:val="Nessunaspaziatura"/>
+        <w:numPr>
+          <w:ilvl w:val="0"/>
+          <w:numId w:val="49"/>
+        </w:numPr>
+      </w:pPr>
+      <w:r>
+        <w:t xml:space="preserve">Altitudine del ghiacciaio </w:t>
+      </w:r>
+      <w:r>
+        <w:t>(scala da 1 a 5, con eventuali note aggiuntive).</w:t>
+      </w:r>
+    </w:p>
+    <w:p>
+      <w:pPr>
+        <w:pStyle w:val="Nessunaspaziatura"/>
+        <w:numPr>
+          <w:ilvl w:val="0"/>
+          <w:numId w:val="49"/>
+        </w:numPr>
+      </w:pPr>
+      <w:r>
+        <w:t xml:space="preserve">Massa del ghiacciaio </w:t>
+      </w:r>
+      <w:r>
+        <w:t>(scala da 1 a 5, con eventuali note aggiuntive).</w:t>
+      </w:r>
+    </w:p>
+    <w:p>
+      <w:pPr>
+        <w:pStyle w:val="Nessunaspaziatura"/>
+        <w:ind w:left="2160"/>
+      </w:pPr>
+    </w:p>
+    <w:p>
+      <w:r>
+        <w:t>Per ognuno di questi parametri, l'intensità viene misurata su una scala da 1 a 5, dove:</w:t>
+      </w:r>
+    </w:p>
+    <w:p>
+      <w:pPr>
+        <w:numPr>
+          <w:ilvl w:val="0"/>
+          <w:numId w:val="65"/>
+        </w:numPr>
+      </w:pPr>
+      <w:r>
+        <w:rPr>
+          <w:b/>
+          <w:bCs/>
+        </w:rPr>
+        <w:t>1</w:t>
+      </w:r>
+      <w:r>
+        <w:t xml:space="preserve">: Evento climatico </w:t>
+      </w:r>
+      <w:r>
+        <w:rPr>
+          <w:b/>
+          <w:bCs/>
+        </w:rPr>
+        <w:t>debole</w:t>
+      </w:r>
+      <w:r>
+        <w:t xml:space="preserve"> (ad esempio, vento lieve, bassa umidità, temperature fresche).</w:t>
+      </w:r>
+    </w:p>
+    <w:p>
+      <w:pPr>
+        <w:numPr>
+          <w:ilvl w:val="0"/>
+          <w:numId w:val="65"/>
+        </w:numPr>
+      </w:pPr>
+      <w:r>
+        <w:rPr>
+          <w:b/>
+          <w:bCs/>
+        </w:rPr>
+        <w:t>2</w:t>
+      </w:r>
+      <w:r>
+        <w:t xml:space="preserve">: Evento </w:t>
+      </w:r>
+      <w:r>
+        <w:rPr>
+          <w:b/>
+          <w:bCs/>
+        </w:rPr>
+        <w:t>moderato</w:t>
+      </w:r>
+      <w:r>
+        <w:t>.</w:t>
+      </w:r>
+    </w:p>
+    <w:p>
+      <w:pPr>
+        <w:numPr>
+          <w:ilvl w:val="0"/>
+          <w:numId w:val="65"/>
+        </w:numPr>
+      </w:pPr>
+      <w:r>
+        <w:rPr>
+          <w:b/>
+          <w:bCs/>
+        </w:rPr>
+        <w:t>3</w:t>
+      </w:r>
+      <w:r>
+        <w:t xml:space="preserve">: Evento </w:t>
+      </w:r>
+      <w:r>
+        <w:rPr>
+          <w:b/>
+          <w:bCs/>
+        </w:rPr>
+        <w:t>normale</w:t>
+      </w:r>
+      <w:r>
+        <w:t>.</w:t>
+      </w:r>
+    </w:p>
+    <w:p>
+      <w:pPr>
+        <w:numPr>
+          <w:ilvl w:val="0"/>
+          <w:numId w:val="65"/>
+        </w:numPr>
+      </w:pPr>
+      <w:r>
+        <w:rPr>
+          <w:b/>
+          <w:bCs/>
+        </w:rPr>
+        <w:t>4</w:t>
+      </w:r>
+      <w:r>
+        <w:t xml:space="preserve">: Evento </w:t>
+      </w:r>
+      <w:r>
+        <w:rPr>
+          <w:b/>
+          <w:bCs/>
+        </w:rPr>
+        <w:t>forte</w:t>
+      </w:r>
+      <w:r>
+        <w:t xml:space="preserve"> (ad esempio, vento intenso, alta umidità, temperature elevate).</w:t>
+      </w:r>
+    </w:p>
+    <w:p>
+      <w:pPr>
+        <w:numPr>
+          <w:ilvl w:val="0"/>
+          <w:numId w:val="65"/>
+        </w:numPr>
+      </w:pPr>
+      <w:r>
+        <w:rPr>
+          <w:b/>
+          <w:bCs/>
+        </w:rPr>
+        <w:t>5</w:t>
+      </w:r>
+      <w:r>
+        <w:t xml:space="preserve">: Evento </w:t>
+      </w:r>
+      <w:r>
+        <w:rPr>
+          <w:b/>
+          <w:bCs/>
+        </w:rPr>
+        <w:t>molto forte</w:t>
+      </w:r>
+      <w:r>
+        <w:t xml:space="preserve"> (ad esempio, tempeste di vento, forti precipitazioni, temperature estremamente elevate).</w:t>
+      </w:r>
+    </w:p>
+    <w:p>
+      <w:pPr>
+        <w:pStyle w:val="Nessunaspaziatura"/>
+      </w:pPr>
     </w:p>
     <w:p>
       <w:pPr>
@@ -5957,11 +6026,12 @@
         <w:pStyle w:val="Nessunaspaziatura"/>
       </w:pPr>
       <w:r>
+        <w:lastRenderedPageBreak/>
         <w:drawing>
-          <wp:inline distT="0" distB="0" distL="0" distR="0" wp14:anchorId="4D5AFE8B" wp14:editId="080EF2B2">
-            <wp:extent cx="5886044" cy="5983147"/>
-            <wp:effectExtent l="0" t="0" r="635" b="0"/>
-            <wp:docPr id="468959719" name="Immagine 1"/>
+          <wp:inline distT="0" distB="0" distL="0" distR="0" wp14:anchorId="0615D3B0" wp14:editId="7041B14F">
+            <wp:extent cx="5471769" cy="4353344"/>
+            <wp:effectExtent l="0" t="0" r="0" b="0"/>
+            <wp:docPr id="1943137866" name="Immagine 1" descr="Immagine che contiene testo, schermata, software, design&#10;&#10;Descrizione generata automaticamente"/>
             <wp:cNvGraphicFramePr>
               <a:graphicFrameLocks xmlns:a="http://schemas.openxmlformats.org/drawingml/2006/main" noChangeAspect="1"/>
             </wp:cNvGraphicFramePr>
@@ -5969,7 +6039,7 @@
               <a:graphicData uri="http://schemas.openxmlformats.org/drawingml/2006/picture">
                 <pic:pic xmlns:pic="http://schemas.openxmlformats.org/drawingml/2006/picture">
                   <pic:nvPicPr>
-                    <pic:cNvPr id="468959719" name=""/>
+                    <pic:cNvPr id="1943137866" name="Immagine 1" descr="Immagine che contiene testo, schermata, software, design&#10;&#10;Descrizione generata automaticamente"/>
                     <pic:cNvPicPr/>
                   </pic:nvPicPr>
                   <pic:blipFill>
@@ -5981,7 +6051,7 @@
                   <pic:spPr>
                     <a:xfrm>
                       <a:off x="0" y="0"/>
-                      <a:ext cx="5889586" cy="5986748"/>
+                      <a:ext cx="5504530" cy="4379408"/>
                     </a:xfrm>
                     <a:prstGeom prst="rect">
                       <a:avLst/>
@@ -5995,6 +6065,142 @@
       </w:r>
     </w:p>
     <w:p/>
+    <w:p>
+      <w:r>
+        <w:drawing>
+          <wp:inline distT="0" distB="0" distL="0" distR="0" wp14:anchorId="16AB3EF1" wp14:editId="429A55FA">
+            <wp:extent cx="5486400" cy="3722873"/>
+            <wp:effectExtent l="0" t="0" r="0" b="0"/>
+            <wp:docPr id="362785000" name="Immagine 1" descr="Immagine che contiene testo, schermata, design&#10;&#10;Descrizione generata automaticamente"/>
+            <wp:cNvGraphicFramePr>
+              <a:graphicFrameLocks xmlns:a="http://schemas.openxmlformats.org/drawingml/2006/main" noChangeAspect="1"/>
+            </wp:cNvGraphicFramePr>
+            <a:graphic xmlns:a="http://schemas.openxmlformats.org/drawingml/2006/main">
+              <a:graphicData uri="http://schemas.openxmlformats.org/drawingml/2006/picture">
+                <pic:pic xmlns:pic="http://schemas.openxmlformats.org/drawingml/2006/picture">
+                  <pic:nvPicPr>
+                    <pic:cNvPr id="362785000" name="Immagine 1" descr="Immagine che contiene testo, schermata, design&#10;&#10;Descrizione generata automaticamente"/>
+                    <pic:cNvPicPr/>
+                  </pic:nvPicPr>
+                  <pic:blipFill>
+                    <a:blip r:embed="rId20"/>
+                    <a:stretch>
+                      <a:fillRect/>
+                    </a:stretch>
+                  </pic:blipFill>
+                  <pic:spPr>
+                    <a:xfrm>
+                      <a:off x="0" y="0"/>
+                      <a:ext cx="5513104" cy="3740993"/>
+                    </a:xfrm>
+                    <a:prstGeom prst="rect">
+                      <a:avLst/>
+                    </a:prstGeom>
+                  </pic:spPr>
+                </pic:pic>
+              </a:graphicData>
+            </a:graphic>
+          </wp:inline>
+        </w:drawing>
+      </w:r>
+    </w:p>
+    <w:p/>
+    <w:p>
+      <w:pPr>
+        <w:pStyle w:val="Titolo1"/>
+        <w:rPr>
+          <w:b/>
+          <w:bCs/>
+        </w:rPr>
+      </w:pPr>
+      <w:bookmarkStart w:id="75" w:name="_Toc188790409"/>
+      <w:r>
+        <w:lastRenderedPageBreak/>
+        <w:t xml:space="preserve">Capitolo </w:t>
+      </w:r>
+      <w:r>
+        <w:t>4</w:t>
+      </w:r>
+      <w:r>
+        <w:t>:</w:t>
+      </w:r>
+      <w:r>
+        <w:rPr>
+          <w:b/>
+          <w:bCs/>
+        </w:rPr>
+        <w:t xml:space="preserve"> Sitografia / Bibliografia</w:t>
+      </w:r>
+      <w:bookmarkEnd w:id="75"/>
+    </w:p>
+    <w:p/>
+    <w:p>
+      <w:pPr>
+        <w:numPr>
+          <w:ilvl w:val="0"/>
+          <w:numId w:val="64"/>
+        </w:numPr>
+        <w:rPr>
+          <w:lang w:val="en-US"/>
+        </w:rPr>
+      </w:pPr>
+      <w:r>
+        <w:rPr>
+          <w:lang w:val="en-US"/>
+        </w:rPr>
+        <w:t xml:space="preserve">IntelliJ IDEA: </w:t>
+      </w:r>
+      <w:hyperlink r:id="rId21" w:history="1">
+        <w:r>
+          <w:rPr>
+            <w:rStyle w:val="Collegamentoipertestuale"/>
+            <w:lang w:val="en-US"/>
+          </w:rPr>
+          <w:t>https://www.jetbrains.com/idea/</w:t>
+        </w:r>
+      </w:hyperlink>
+    </w:p>
+    <w:p>
+      <w:pPr>
+        <w:numPr>
+          <w:ilvl w:val="0"/>
+          <w:numId w:val="64"/>
+        </w:numPr>
+        <w:rPr>
+          <w:lang w:val="en-US"/>
+        </w:rPr>
+      </w:pPr>
+      <w:r>
+        <w:rPr>
+          <w:lang w:val="en-US"/>
+        </w:rPr>
+        <w:t xml:space="preserve">Java JDK: </w:t>
+      </w:r>
+      <w:hyperlink r:id="rId22" w:history="1">
+        <w:r>
+          <w:rPr>
+            <w:rStyle w:val="Collegamentoipertestuale"/>
+            <w:lang w:val="en-US"/>
+          </w:rPr>
+          <w:t>https://www.oracle.com/java/technologies/javase-downloads.html</w:t>
+        </w:r>
+      </w:hyperlink>
+    </w:p>
+    <w:bookmarkEnd w:id="0"/>
+    <w:p>
+      <w:pPr>
+        <w:rPr>
+          <w:lang w:val="en-US"/>
+        </w:rPr>
+      </w:pPr>
+    </w:p>
+    <w:p>
+      <w:pPr>
+        <w:rPr>
+          <w:lang w:val="en-US"/>
+        </w:rPr>
+      </w:pPr>
+    </w:p>
     <w:sectPr>
       <w:pgSz w:w="11906" w:h="16838"/>
       <w:pgMar w:top="1417" w:right="1134" w:bottom="1134" w:left="1134" w:header="708" w:footer="708" w:gutter="0"/>
@@ -6610,6 +6816,155 @@
     </w:lvl>
   </w:abstractNum>
   <w:abstractNum w:abstractNumId="6" w15:restartNumberingAfterBreak="0">
+    <w:nsid w:val="0ABB6A66"/>
+    <w:multiLevelType w:val="multilevel"/>
+    <w:tmpl w:val="153E38D0"/>
+    <w:lvl w:ilvl="0">
+      <w:start w:val="1"/>
+      <w:numFmt w:val="bullet"/>
+      <w:lvlText w:val=""/>
+      <w:lvlJc w:val="left"/>
+      <w:pPr>
+        <w:tabs>
+          <w:tab w:val="num" w:pos="720"/>
+        </w:tabs>
+        <w:ind w:left="720" w:hanging="360"/>
+      </w:pPr>
+      <w:rPr>
+        <w:rFonts w:ascii="Symbol" w:hAnsi="Symbol" w:hint="default"/>
+        <w:sz w:val="20"/>
+      </w:rPr>
+    </w:lvl>
+    <w:lvl w:ilvl="1" w:tentative="1">
+      <w:start w:val="1"/>
+      <w:numFmt w:val="bullet"/>
+      <w:lvlText w:val="o"/>
+      <w:lvlJc w:val="left"/>
+      <w:pPr>
+        <w:tabs>
+          <w:tab w:val="num" w:pos="1440"/>
+        </w:tabs>
+        <w:ind w:left="1440" w:hanging="360"/>
+      </w:pPr>
+      <w:rPr>
+        <w:rFonts w:ascii="Courier New" w:hAnsi="Courier New" w:hint="default"/>
+        <w:sz w:val="20"/>
+      </w:rPr>
+    </w:lvl>
+    <w:lvl w:ilvl="2" w:tentative="1">
+      <w:start w:val="1"/>
+      <w:numFmt w:val="bullet"/>
+      <w:lvlText w:val=""/>
+      <w:lvlJc w:val="left"/>
+      <w:pPr>
+        <w:tabs>
+          <w:tab w:val="num" w:pos="2160"/>
+        </w:tabs>
+        <w:ind w:left="2160" w:hanging="360"/>
+      </w:pPr>
+      <w:rPr>
+        <w:rFonts w:ascii="Wingdings" w:hAnsi="Wingdings" w:hint="default"/>
+        <w:sz w:val="20"/>
+      </w:rPr>
+    </w:lvl>
+    <w:lvl w:ilvl="3" w:tentative="1">
+      <w:start w:val="1"/>
+      <w:numFmt w:val="bullet"/>
+      <w:lvlText w:val=""/>
+      <w:lvlJc w:val="left"/>
+      <w:pPr>
+        <w:tabs>
+          <w:tab w:val="num" w:pos="2880"/>
+        </w:tabs>
+        <w:ind w:left="2880" w:hanging="360"/>
+      </w:pPr>
+      <w:rPr>
+        <w:rFonts w:ascii="Wingdings" w:hAnsi="Wingdings" w:hint="default"/>
+        <w:sz w:val="20"/>
+      </w:rPr>
+    </w:lvl>
+    <w:lvl w:ilvl="4" w:tentative="1">
+      <w:start w:val="1"/>
+      <w:numFmt w:val="bullet"/>
+      <w:lvlText w:val=""/>
+      <w:lvlJc w:val="left"/>
+      <w:pPr>
+        <w:tabs>
+          <w:tab w:val="num" w:pos="3600"/>
+        </w:tabs>
+        <w:ind w:left="3600" w:hanging="360"/>
+      </w:pPr>
+      <w:rPr>
+        <w:rFonts w:ascii="Wingdings" w:hAnsi="Wingdings" w:hint="default"/>
+        <w:sz w:val="20"/>
+      </w:rPr>
+    </w:lvl>
+    <w:lvl w:ilvl="5" w:tentative="1">
+      <w:start w:val="1"/>
+      <w:numFmt w:val="bullet"/>
+      <w:lvlText w:val=""/>
+      <w:lvlJc w:val="left"/>
+      <w:pPr>
+        <w:tabs>
+          <w:tab w:val="num" w:pos="4320"/>
+        </w:tabs>
+        <w:ind w:left="4320" w:hanging="360"/>
+      </w:pPr>
+      <w:rPr>
+        <w:rFonts w:ascii="Wingdings" w:hAnsi="Wingdings" w:hint="default"/>
+        <w:sz w:val="20"/>
+      </w:rPr>
+    </w:lvl>
+    <w:lvl w:ilvl="6" w:tentative="1">
+      <w:start w:val="1"/>
+      <w:numFmt w:val="bullet"/>
+      <w:lvlText w:val=""/>
+      <w:lvlJc w:val="left"/>
+      <w:pPr>
+        <w:tabs>
+          <w:tab w:val="num" w:pos="5040"/>
+        </w:tabs>
+        <w:ind w:left="5040" w:hanging="360"/>
+      </w:pPr>
+      <w:rPr>
+        <w:rFonts w:ascii="Wingdings" w:hAnsi="Wingdings" w:hint="default"/>
+        <w:sz w:val="20"/>
+      </w:rPr>
+    </w:lvl>
+    <w:lvl w:ilvl="7" w:tentative="1">
+      <w:start w:val="1"/>
+      <w:numFmt w:val="bullet"/>
+      <w:lvlText w:val=""/>
+      <w:lvlJc w:val="left"/>
+      <w:pPr>
+        <w:tabs>
+          <w:tab w:val="num" w:pos="5760"/>
+        </w:tabs>
+        <w:ind w:left="5760" w:hanging="360"/>
+      </w:pPr>
+      <w:rPr>
+        <w:rFonts w:ascii="Wingdings" w:hAnsi="Wingdings" w:hint="default"/>
+        <w:sz w:val="20"/>
+      </w:rPr>
+    </w:lvl>
+    <w:lvl w:ilvl="8" w:tentative="1">
+      <w:start w:val="1"/>
+      <w:numFmt w:val="bullet"/>
+      <w:lvlText w:val=""/>
+      <w:lvlJc w:val="left"/>
+      <w:pPr>
+        <w:tabs>
+          <w:tab w:val="num" w:pos="6480"/>
+        </w:tabs>
+        <w:ind w:left="6480" w:hanging="360"/>
+      </w:pPr>
+      <w:rPr>
+        <w:rFonts w:ascii="Wingdings" w:hAnsi="Wingdings" w:hint="default"/>
+        <w:sz w:val="20"/>
+      </w:rPr>
+    </w:lvl>
+  </w:abstractNum>
+  <w:abstractNum w:abstractNumId="7" w15:restartNumberingAfterBreak="0">
     <w:nsid w:val="0AC6771A"/>
     <w:multiLevelType w:val="multilevel"/>
     <w:tmpl w:val="D292C724"/>
@@ -6726,7 +7081,7 @@
       </w:pPr>
     </w:lvl>
   </w:abstractNum>
-  <w:abstractNum w:abstractNumId="7" w15:restartNumberingAfterBreak="0">
+  <w:abstractNum w:abstractNumId="8" w15:restartNumberingAfterBreak="0">
     <w:nsid w:val="0FA135E5"/>
     <w:multiLevelType w:val="hybridMultilevel"/>
     <w:tmpl w:val="B51EC49C"/>
@@ -6812,7 +7167,7 @@
       </w:pPr>
     </w:lvl>
   </w:abstractNum>
-  <w:abstractNum w:abstractNumId="8" w15:restartNumberingAfterBreak="0">
+  <w:abstractNum w:abstractNumId="9" w15:restartNumberingAfterBreak="0">
     <w:nsid w:val="11800180"/>
     <w:multiLevelType w:val="multilevel"/>
     <w:tmpl w:val="A6882448"/>
@@ -6930,7 +7285,7 @@
       </w:rPr>
     </w:lvl>
   </w:abstractNum>
-  <w:abstractNum w:abstractNumId="9" w15:restartNumberingAfterBreak="0">
+  <w:abstractNum w:abstractNumId="10" w15:restartNumberingAfterBreak="0">
     <w:nsid w:val="12737B8F"/>
     <w:multiLevelType w:val="hybridMultilevel"/>
     <w:tmpl w:val="E5DA96AE"/>
@@ -7043,7 +7398,7 @@
       </w:rPr>
     </w:lvl>
   </w:abstractNum>
-  <w:abstractNum w:abstractNumId="10" w15:restartNumberingAfterBreak="0">
+  <w:abstractNum w:abstractNumId="11" w15:restartNumberingAfterBreak="0">
     <w:nsid w:val="15075AC1"/>
     <w:multiLevelType w:val="hybridMultilevel"/>
     <w:tmpl w:val="C7605AB0"/>
@@ -7156,7 +7511,7 @@
       </w:rPr>
     </w:lvl>
   </w:abstractNum>
-  <w:abstractNum w:abstractNumId="11" w15:restartNumberingAfterBreak="0">
+  <w:abstractNum w:abstractNumId="12" w15:restartNumberingAfterBreak="0">
     <w:nsid w:val="19563637"/>
     <w:multiLevelType w:val="hybridMultilevel"/>
     <w:tmpl w:val="D9AE74A4"/>
@@ -7269,7 +7624,7 @@
       </w:rPr>
     </w:lvl>
   </w:abstractNum>
-  <w:abstractNum w:abstractNumId="12" w15:restartNumberingAfterBreak="0">
+  <w:abstractNum w:abstractNumId="13" w15:restartNumberingAfterBreak="0">
     <w:nsid w:val="1ED46DB5"/>
     <w:multiLevelType w:val="hybridMultilevel"/>
     <w:tmpl w:val="F3767892"/>
@@ -7382,7 +7737,156 @@
       </w:rPr>
     </w:lvl>
   </w:abstractNum>
-  <w:abstractNum w:abstractNumId="13" w15:restartNumberingAfterBreak="0">
+  <w:abstractNum w:abstractNumId="14" w15:restartNumberingAfterBreak="0">
+    <w:nsid w:val="21DB0EBF"/>
+    <w:multiLevelType w:val="multilevel"/>
+    <w:tmpl w:val="D29C5082"/>
+    <w:lvl w:ilvl="0">
+      <w:start w:val="1"/>
+      <w:numFmt w:val="bullet"/>
+      <w:lvlText w:val=""/>
+      <w:lvlJc w:val="left"/>
+      <w:pPr>
+        <w:tabs>
+          <w:tab w:val="num" w:pos="720"/>
+        </w:tabs>
+        <w:ind w:left="720" w:hanging="360"/>
+      </w:pPr>
+      <w:rPr>
+        <w:rFonts w:ascii="Symbol" w:hAnsi="Symbol" w:hint="default"/>
+        <w:sz w:val="20"/>
+      </w:rPr>
+    </w:lvl>
+    <w:lvl w:ilvl="1" w:tentative="1">
+      <w:start w:val="1"/>
+      <w:numFmt w:val="bullet"/>
+      <w:lvlText w:val="o"/>
+      <w:lvlJc w:val="left"/>
+      <w:pPr>
+        <w:tabs>
+          <w:tab w:val="num" w:pos="1440"/>
+        </w:tabs>
+        <w:ind w:left="1440" w:hanging="360"/>
+      </w:pPr>
+      <w:rPr>
+        <w:rFonts w:ascii="Courier New" w:hAnsi="Courier New" w:hint="default"/>
+        <w:sz w:val="20"/>
+      </w:rPr>
+    </w:lvl>
+    <w:lvl w:ilvl="2" w:tentative="1">
+      <w:start w:val="1"/>
+      <w:numFmt w:val="bullet"/>
+      <w:lvlText w:val=""/>
+      <w:lvlJc w:val="left"/>
+      <w:pPr>
+        <w:tabs>
+          <w:tab w:val="num" w:pos="2160"/>
+        </w:tabs>
+        <w:ind w:left="2160" w:hanging="360"/>
+      </w:pPr>
+      <w:rPr>
+        <w:rFonts w:ascii="Wingdings" w:hAnsi="Wingdings" w:hint="default"/>
+        <w:sz w:val="20"/>
+      </w:rPr>
+    </w:lvl>
+    <w:lvl w:ilvl="3" w:tentative="1">
+      <w:start w:val="1"/>
+      <w:numFmt w:val="bullet"/>
+      <w:lvlText w:val=""/>
+      <w:lvlJc w:val="left"/>
+      <w:pPr>
+        <w:tabs>
+          <w:tab w:val="num" w:pos="2880"/>
+        </w:tabs>
+        <w:ind w:left="2880" w:hanging="360"/>
+      </w:pPr>
+      <w:rPr>
+        <w:rFonts w:ascii="Wingdings" w:hAnsi="Wingdings" w:hint="default"/>
+        <w:sz w:val="20"/>
+      </w:rPr>
+    </w:lvl>
+    <w:lvl w:ilvl="4" w:tentative="1">
+      <w:start w:val="1"/>
+      <w:numFmt w:val="bullet"/>
+      <w:lvlText w:val=""/>
+      <w:lvlJc w:val="left"/>
+      <w:pPr>
+        <w:tabs>
+          <w:tab w:val="num" w:pos="3600"/>
+        </w:tabs>
+        <w:ind w:left="3600" w:hanging="360"/>
+      </w:pPr>
+      <w:rPr>
+        <w:rFonts w:ascii="Wingdings" w:hAnsi="Wingdings" w:hint="default"/>
+        <w:sz w:val="20"/>
+      </w:rPr>
+    </w:lvl>
+    <w:lvl w:ilvl="5" w:tentative="1">
+      <w:start w:val="1"/>
+      <w:numFmt w:val="bullet"/>
+      <w:lvlText w:val=""/>
+      <w:lvlJc w:val="left"/>
+      <w:pPr>
+        <w:tabs>
+          <w:tab w:val="num" w:pos="4320"/>
+        </w:tabs>
+        <w:ind w:left="4320" w:hanging="360"/>
+      </w:pPr>
+      <w:rPr>
+        <w:rFonts w:ascii="Wingdings" w:hAnsi="Wingdings" w:hint="default"/>
+        <w:sz w:val="20"/>
+      </w:rPr>
+    </w:lvl>
+    <w:lvl w:ilvl="6" w:tentative="1">
+      <w:start w:val="1"/>
+      <w:numFmt w:val="bullet"/>
+      <w:lvlText w:val=""/>
+      <w:lvlJc w:val="left"/>
+      <w:pPr>
+        <w:tabs>
+          <w:tab w:val="num" w:pos="5040"/>
+        </w:tabs>
+        <w:ind w:left="5040" w:hanging="360"/>
+      </w:pPr>
+      <w:rPr>
+        <w:rFonts w:ascii="Wingdings" w:hAnsi="Wingdings" w:hint="default"/>
+        <w:sz w:val="20"/>
+      </w:rPr>
+    </w:lvl>
+    <w:lvl w:ilvl="7" w:tentative="1">
+      <w:start w:val="1"/>
+      <w:numFmt w:val="bullet"/>
+      <w:lvlText w:val=""/>
+      <w:lvlJc w:val="left"/>
+      <w:pPr>
+        <w:tabs>
+          <w:tab w:val="num" w:pos="5760"/>
+        </w:tabs>
+        <w:ind w:left="5760" w:hanging="360"/>
+      </w:pPr>
+      <w:rPr>
+        <w:rFonts w:ascii="Wingdings" w:hAnsi="Wingdings" w:hint="default"/>
+        <w:sz w:val="20"/>
+      </w:rPr>
+    </w:lvl>
+    <w:lvl w:ilvl="8" w:tentative="1">
+      <w:start w:val="1"/>
+      <w:numFmt w:val="bullet"/>
+      <w:lvlText w:val=""/>
+      <w:lvlJc w:val="left"/>
+      <w:pPr>
+        <w:tabs>
+          <w:tab w:val="num" w:pos="6480"/>
+        </w:tabs>
+        <w:ind w:left="6480" w:hanging="360"/>
+      </w:pPr>
+      <w:rPr>
+        <w:rFonts w:ascii="Wingdings" w:hAnsi="Wingdings" w:hint="default"/>
+        <w:sz w:val="20"/>
+      </w:rPr>
+    </w:lvl>
+  </w:abstractNum>
+  <w:abstractNum w:abstractNumId="15" w15:restartNumberingAfterBreak="0">
     <w:nsid w:val="226B1367"/>
     <w:multiLevelType w:val="hybridMultilevel"/>
     <w:tmpl w:val="32E29994"/>
@@ -7495,7 +7999,7 @@
       </w:rPr>
     </w:lvl>
   </w:abstractNum>
-  <w:abstractNum w:abstractNumId="14" w15:restartNumberingAfterBreak="0">
+  <w:abstractNum w:abstractNumId="16" w15:restartNumberingAfterBreak="0">
     <w:nsid w:val="231A45BB"/>
     <w:multiLevelType w:val="hybridMultilevel"/>
     <w:tmpl w:val="A95CA196"/>
@@ -7608,7 +8112,7 @@
       </w:rPr>
     </w:lvl>
   </w:abstractNum>
-  <w:abstractNum w:abstractNumId="15" w15:restartNumberingAfterBreak="0">
+  <w:abstractNum w:abstractNumId="17" w15:restartNumberingAfterBreak="0">
     <w:nsid w:val="23787DD1"/>
     <w:multiLevelType w:val="hybridMultilevel"/>
     <w:tmpl w:val="3586BF16"/>
@@ -7694,7 +8198,7 @@
       </w:pPr>
     </w:lvl>
   </w:abstractNum>
-  <w:abstractNum w:abstractNumId="16" w15:restartNumberingAfterBreak="0">
+  <w:abstractNum w:abstractNumId="18" w15:restartNumberingAfterBreak="0">
     <w:nsid w:val="24644FDA"/>
     <w:multiLevelType w:val="hybridMultilevel"/>
     <w:tmpl w:val="3C26FDC0"/>
@@ -7807,7 +8311,7 @@
       </w:rPr>
     </w:lvl>
   </w:abstractNum>
-  <w:abstractNum w:abstractNumId="17" w15:restartNumberingAfterBreak="0">
+  <w:abstractNum w:abstractNumId="19" w15:restartNumberingAfterBreak="0">
     <w:nsid w:val="24F61E54"/>
     <w:multiLevelType w:val="multilevel"/>
     <w:tmpl w:val="80D4A81C"/>
@@ -7920,7 +8424,7 @@
       </w:rPr>
     </w:lvl>
   </w:abstractNum>
-  <w:abstractNum w:abstractNumId="18" w15:restartNumberingAfterBreak="0">
+  <w:abstractNum w:abstractNumId="20" w15:restartNumberingAfterBreak="0">
     <w:nsid w:val="25E27A88"/>
     <w:multiLevelType w:val="multilevel"/>
     <w:tmpl w:val="A6882448"/>
@@ -8038,7 +8542,7 @@
       </w:rPr>
     </w:lvl>
   </w:abstractNum>
-  <w:abstractNum w:abstractNumId="19" w15:restartNumberingAfterBreak="0">
+  <w:abstractNum w:abstractNumId="21" w15:restartNumberingAfterBreak="0">
     <w:nsid w:val="269B3600"/>
     <w:multiLevelType w:val="multilevel"/>
     <w:tmpl w:val="7506C6FC"/>
@@ -8156,7 +8660,7 @@
       </w:rPr>
     </w:lvl>
   </w:abstractNum>
-  <w:abstractNum w:abstractNumId="20" w15:restartNumberingAfterBreak="0">
+  <w:abstractNum w:abstractNumId="22" w15:restartNumberingAfterBreak="0">
     <w:nsid w:val="27466829"/>
     <w:multiLevelType w:val="hybridMultilevel"/>
     <w:tmpl w:val="A094BCFE"/>
@@ -8245,7 +8749,7 @@
       </w:pPr>
     </w:lvl>
   </w:abstractNum>
-  <w:abstractNum w:abstractNumId="21" w15:restartNumberingAfterBreak="0">
+  <w:abstractNum w:abstractNumId="23" w15:restartNumberingAfterBreak="0">
     <w:nsid w:val="29BA6F65"/>
     <w:multiLevelType w:val="hybridMultilevel"/>
     <w:tmpl w:val="96AA99DA"/>
@@ -8358,7 +8862,93 @@
       </w:rPr>
     </w:lvl>
   </w:abstractNum>
-  <w:abstractNum w:abstractNumId="22" w15:restartNumberingAfterBreak="0">
+  <w:abstractNum w:abstractNumId="24" w15:restartNumberingAfterBreak="0">
+    <w:nsid w:val="2B2D2841"/>
+    <w:multiLevelType w:val="hybridMultilevel"/>
+    <w:tmpl w:val="9524184E"/>
+    <w:lvl w:ilvl="0" w:tplc="0410000F">
+      <w:start w:val="1"/>
+      <w:numFmt w:val="decimal"/>
+      <w:lvlText w:val="%1."/>
+      <w:lvlJc w:val="left"/>
+      <w:pPr>
+        <w:ind w:left="1080" w:hanging="360"/>
+      </w:pPr>
+    </w:lvl>
+    <w:lvl w:ilvl="1" w:tplc="04100019" w:tentative="1">
+      <w:start w:val="1"/>
+      <w:numFmt w:val="lowerLetter"/>
+      <w:lvlText w:val="%2."/>
+      <w:lvlJc w:val="left"/>
+      <w:pPr>
+        <w:ind w:left="1800" w:hanging="360"/>
+      </w:pPr>
+    </w:lvl>
+    <w:lvl w:ilvl="2" w:tplc="0410001B" w:tentative="1">
+      <w:start w:val="1"/>
+      <w:numFmt w:val="lowerRoman"/>
+      <w:lvlText w:val="%3."/>
+      <w:lvlJc w:val="right"/>
+      <w:pPr>
+        <w:ind w:left="2520" w:hanging="180"/>
+      </w:pPr>
+    </w:lvl>
+    <w:lvl w:ilvl="3" w:tplc="0410000F" w:tentative="1">
+      <w:start w:val="1"/>
+      <w:numFmt w:val="decimal"/>
+      <w:lvlText w:val="%4."/>
+      <w:lvlJc w:val="left"/>
+      <w:pPr>
+        <w:ind w:left="3240" w:hanging="360"/>
+      </w:pPr>
+    </w:lvl>
+    <w:lvl w:ilvl="4" w:tplc="04100019" w:tentative="1">
+      <w:start w:val="1"/>
+      <w:numFmt w:val="lowerLetter"/>
+      <w:lvlText w:val="%5."/>
+      <w:lvlJc w:val="left"/>
+      <w:pPr>
+        <w:ind w:left="3960" w:hanging="360"/>
+      </w:pPr>
+    </w:lvl>
+    <w:lvl w:ilvl="5" w:tplc="0410001B" w:tentative="1">
+      <w:start w:val="1"/>
+      <w:numFmt w:val="lowerRoman"/>
+      <w:lvlText w:val="%6."/>
+      <w:lvlJc w:val="right"/>
+      <w:pPr>
+        <w:ind w:left="4680" w:hanging="180"/>
+      </w:pPr>
+    </w:lvl>
+    <w:lvl w:ilvl="6" w:tplc="0410000F" w:tentative="1">
+      <w:start w:val="1"/>
+      <w:numFmt w:val="decimal"/>
+      <w:lvlText w:val="%7."/>
+      <w:lvlJc w:val="left"/>
+      <w:pPr>
+        <w:ind w:left="5400" w:hanging="360"/>
+      </w:pPr>
+    </w:lvl>
+    <w:lvl w:ilvl="7" w:tplc="04100019" w:tentative="1">
+      <w:start w:val="1"/>
+      <w:numFmt w:val="lowerLetter"/>
+      <w:lvlText w:val="%8."/>
+      <w:lvlJc w:val="left"/>
+      <w:pPr>
+        <w:ind w:left="6120" w:hanging="360"/>
+      </w:pPr>
+    </w:lvl>
+    <w:lvl w:ilvl="8" w:tplc="0410001B" w:tentative="1">
+      <w:start w:val="1"/>
+      <w:numFmt w:val="lowerRoman"/>
+      <w:lvlText w:val="%9."/>
+      <w:lvlJc w:val="right"/>
+      <w:pPr>
+        <w:ind w:left="6840" w:hanging="180"/>
+      </w:pPr>
+    </w:lvl>
+  </w:abstractNum>
+  <w:abstractNum w:abstractNumId="25" w15:restartNumberingAfterBreak="0">
     <w:nsid w:val="2BD25E40"/>
     <w:multiLevelType w:val="multilevel"/>
     <w:tmpl w:val="A6882448"/>
@@ -8476,7 +9066,7 @@
       </w:rPr>
     </w:lvl>
   </w:abstractNum>
-  <w:abstractNum w:abstractNumId="23" w15:restartNumberingAfterBreak="0">
+  <w:abstractNum w:abstractNumId="26" w15:restartNumberingAfterBreak="0">
     <w:nsid w:val="2C173A45"/>
     <w:multiLevelType w:val="hybridMultilevel"/>
     <w:tmpl w:val="3EE4FCA0"/>
@@ -8565,7 +9155,7 @@
       </w:pPr>
     </w:lvl>
   </w:abstractNum>
-  <w:abstractNum w:abstractNumId="24" w15:restartNumberingAfterBreak="0">
+  <w:abstractNum w:abstractNumId="27" w15:restartNumberingAfterBreak="0">
     <w:nsid w:val="2FBC6958"/>
     <w:multiLevelType w:val="hybridMultilevel"/>
     <w:tmpl w:val="DA9E817C"/>
@@ -8678,7 +9268,7 @@
       </w:rPr>
     </w:lvl>
   </w:abstractNum>
-  <w:abstractNum w:abstractNumId="25" w15:restartNumberingAfterBreak="0">
+  <w:abstractNum w:abstractNumId="28" w15:restartNumberingAfterBreak="0">
     <w:nsid w:val="319D1948"/>
     <w:multiLevelType w:val="hybridMultilevel"/>
     <w:tmpl w:val="32682720"/>
@@ -8791,7 +9381,7 @@
       </w:rPr>
     </w:lvl>
   </w:abstractNum>
-  <w:abstractNum w:abstractNumId="26" w15:restartNumberingAfterBreak="0">
+  <w:abstractNum w:abstractNumId="29" w15:restartNumberingAfterBreak="0">
     <w:nsid w:val="341E1279"/>
     <w:multiLevelType w:val="hybridMultilevel"/>
     <w:tmpl w:val="BD1C61C0"/>
@@ -8877,7 +9467,7 @@
       </w:pPr>
     </w:lvl>
   </w:abstractNum>
-  <w:abstractNum w:abstractNumId="27" w15:restartNumberingAfterBreak="0">
+  <w:abstractNum w:abstractNumId="30" w15:restartNumberingAfterBreak="0">
     <w:nsid w:val="342B1EAF"/>
     <w:multiLevelType w:val="hybridMultilevel"/>
     <w:tmpl w:val="A01E1A04"/>
@@ -8990,7 +9580,7 @@
       </w:rPr>
     </w:lvl>
   </w:abstractNum>
-  <w:abstractNum w:abstractNumId="28" w15:restartNumberingAfterBreak="0">
+  <w:abstractNum w:abstractNumId="31" w15:restartNumberingAfterBreak="0">
     <w:nsid w:val="39437632"/>
     <w:multiLevelType w:val="hybridMultilevel"/>
     <w:tmpl w:val="6A2C7BC6"/>
@@ -9076,7 +9666,7 @@
       </w:pPr>
     </w:lvl>
   </w:abstractNum>
-  <w:abstractNum w:abstractNumId="29" w15:restartNumberingAfterBreak="0">
+  <w:abstractNum w:abstractNumId="32" w15:restartNumberingAfterBreak="0">
     <w:nsid w:val="39720EE1"/>
     <w:multiLevelType w:val="hybridMultilevel"/>
     <w:tmpl w:val="F68CDDC0"/>
@@ -9162,7 +9752,7 @@
       </w:pPr>
     </w:lvl>
   </w:abstractNum>
-  <w:abstractNum w:abstractNumId="30" w15:restartNumberingAfterBreak="0">
+  <w:abstractNum w:abstractNumId="33" w15:restartNumberingAfterBreak="0">
     <w:nsid w:val="3F6C6406"/>
     <w:multiLevelType w:val="hybridMultilevel"/>
     <w:tmpl w:val="0A4EA216"/>
@@ -9248,7 +9838,7 @@
       </w:pPr>
     </w:lvl>
   </w:abstractNum>
-  <w:abstractNum w:abstractNumId="31" w15:restartNumberingAfterBreak="0">
+  <w:abstractNum w:abstractNumId="34" w15:restartNumberingAfterBreak="0">
     <w:nsid w:val="42E75703"/>
     <w:multiLevelType w:val="multilevel"/>
     <w:tmpl w:val="AC26DE16"/>
@@ -9366,7 +9956,7 @@
       </w:rPr>
     </w:lvl>
   </w:abstractNum>
-  <w:abstractNum w:abstractNumId="32" w15:restartNumberingAfterBreak="0">
+  <w:abstractNum w:abstractNumId="35" w15:restartNumberingAfterBreak="0">
     <w:nsid w:val="43432703"/>
     <w:multiLevelType w:val="hybridMultilevel"/>
     <w:tmpl w:val="C19E6976"/>
@@ -9452,7 +10042,7 @@
       </w:pPr>
     </w:lvl>
   </w:abstractNum>
-  <w:abstractNum w:abstractNumId="33" w15:restartNumberingAfterBreak="0">
+  <w:abstractNum w:abstractNumId="36" w15:restartNumberingAfterBreak="0">
     <w:nsid w:val="451918E2"/>
     <w:multiLevelType w:val="hybridMultilevel"/>
     <w:tmpl w:val="3E9C64B4"/>
@@ -9565,7 +10155,7 @@
       </w:rPr>
     </w:lvl>
   </w:abstractNum>
-  <w:abstractNum w:abstractNumId="34" w15:restartNumberingAfterBreak="0">
+  <w:abstractNum w:abstractNumId="37" w15:restartNumberingAfterBreak="0">
     <w:nsid w:val="465C7D85"/>
     <w:multiLevelType w:val="multilevel"/>
     <w:tmpl w:val="76A87E30"/>
@@ -9680,7 +10270,7 @@
       </w:rPr>
     </w:lvl>
   </w:abstractNum>
-  <w:abstractNum w:abstractNumId="35" w15:restartNumberingAfterBreak="0">
+  <w:abstractNum w:abstractNumId="38" w15:restartNumberingAfterBreak="0">
     <w:nsid w:val="4FEC4D0C"/>
     <w:multiLevelType w:val="multilevel"/>
     <w:tmpl w:val="AC26DE16"/>
@@ -9798,7 +10388,7 @@
       </w:rPr>
     </w:lvl>
   </w:abstractNum>
-  <w:abstractNum w:abstractNumId="36" w15:restartNumberingAfterBreak="0">
+  <w:abstractNum w:abstractNumId="39" w15:restartNumberingAfterBreak="0">
     <w:nsid w:val="503D0B2C"/>
     <w:multiLevelType w:val="hybridMultilevel"/>
     <w:tmpl w:val="AC9A3F1C"/>
@@ -9911,7 +10501,156 @@
       </w:rPr>
     </w:lvl>
   </w:abstractNum>
-  <w:abstractNum w:abstractNumId="37" w15:restartNumberingAfterBreak="0">
+  <w:abstractNum w:abstractNumId="40" w15:restartNumberingAfterBreak="0">
+    <w:nsid w:val="53B51305"/>
+    <w:multiLevelType w:val="multilevel"/>
+    <w:tmpl w:val="BAB2E2F4"/>
+    <w:lvl w:ilvl="0">
+      <w:start w:val="1"/>
+      <w:numFmt w:val="bullet"/>
+      <w:lvlText w:val=""/>
+      <w:lvlJc w:val="left"/>
+      <w:pPr>
+        <w:tabs>
+          <w:tab w:val="num" w:pos="720"/>
+        </w:tabs>
+        <w:ind w:left="720" w:hanging="360"/>
+      </w:pPr>
+      <w:rPr>
+        <w:rFonts w:ascii="Symbol" w:hAnsi="Symbol" w:hint="default"/>
+        <w:sz w:val="20"/>
+      </w:rPr>
+    </w:lvl>
+    <w:lvl w:ilvl="1" w:tentative="1">
+      <w:start w:val="1"/>
+      <w:numFmt w:val="bullet"/>
+      <w:lvlText w:val="o"/>
+      <w:lvlJc w:val="left"/>
+      <w:pPr>
+        <w:tabs>
+          <w:tab w:val="num" w:pos="1440"/>
+        </w:tabs>
+        <w:ind w:left="1440" w:hanging="360"/>
+      </w:pPr>
+      <w:rPr>
+        <w:rFonts w:ascii="Courier New" w:hAnsi="Courier New" w:hint="default"/>
+        <w:sz w:val="20"/>
+      </w:rPr>
+    </w:lvl>
+    <w:lvl w:ilvl="2" w:tentative="1">
+      <w:start w:val="1"/>
+      <w:numFmt w:val="bullet"/>
+      <w:lvlText w:val=""/>
+      <w:lvlJc w:val="left"/>
+      <w:pPr>
+        <w:tabs>
+          <w:tab w:val="num" w:pos="2160"/>
+        </w:tabs>
+        <w:ind w:left="2160" w:hanging="360"/>
+      </w:pPr>
+      <w:rPr>
+        <w:rFonts w:ascii="Wingdings" w:hAnsi="Wingdings" w:hint="default"/>
+        <w:sz w:val="20"/>
+      </w:rPr>
+    </w:lvl>
+    <w:lvl w:ilvl="3" w:tentative="1">
+      <w:start w:val="1"/>
+      <w:numFmt w:val="bullet"/>
+      <w:lvlText w:val=""/>
+      <w:lvlJc w:val="left"/>
+      <w:pPr>
+        <w:tabs>
+          <w:tab w:val="num" w:pos="2880"/>
+        </w:tabs>
+        <w:ind w:left="2880" w:hanging="360"/>
+      </w:pPr>
+      <w:rPr>
+        <w:rFonts w:ascii="Wingdings" w:hAnsi="Wingdings" w:hint="default"/>
+        <w:sz w:val="20"/>
+      </w:rPr>
+    </w:lvl>
+    <w:lvl w:ilvl="4" w:tentative="1">
+      <w:start w:val="1"/>
+      <w:numFmt w:val="bullet"/>
+      <w:lvlText w:val=""/>
+      <w:lvlJc w:val="left"/>
+      <w:pPr>
+        <w:tabs>
+          <w:tab w:val="num" w:pos="3600"/>
+        </w:tabs>
+        <w:ind w:left="3600" w:hanging="360"/>
+      </w:pPr>
+      <w:rPr>
+        <w:rFonts w:ascii="Wingdings" w:hAnsi="Wingdings" w:hint="default"/>
+        <w:sz w:val="20"/>
+      </w:rPr>
+    </w:lvl>
+    <w:lvl w:ilvl="5" w:tentative="1">
+      <w:start w:val="1"/>
+      <w:numFmt w:val="bullet"/>
+      <w:lvlText w:val=""/>
+      <w:lvlJc w:val="left"/>
+      <w:pPr>
+        <w:tabs>
+          <w:tab w:val="num" w:pos="4320"/>
+        </w:tabs>
+        <w:ind w:left="4320" w:hanging="360"/>
+      </w:pPr>
+      <w:rPr>
+        <w:rFonts w:ascii="Wingdings" w:hAnsi="Wingdings" w:hint="default"/>
+        <w:sz w:val="20"/>
+      </w:rPr>
+    </w:lvl>
+    <w:lvl w:ilvl="6" w:tentative="1">
+      <w:start w:val="1"/>
+      <w:numFmt w:val="bullet"/>
+      <w:lvlText w:val=""/>
+      <w:lvlJc w:val="left"/>
+      <w:pPr>
+        <w:tabs>
+          <w:tab w:val="num" w:pos="5040"/>
+        </w:tabs>
+        <w:ind w:left="5040" w:hanging="360"/>
+      </w:pPr>
+      <w:rPr>
+        <w:rFonts w:ascii="Wingdings" w:hAnsi="Wingdings" w:hint="default"/>
+        <w:sz w:val="20"/>
+      </w:rPr>
+    </w:lvl>
+    <w:lvl w:ilvl="7" w:tentative="1">
+      <w:start w:val="1"/>
+      <w:numFmt w:val="bullet"/>
+      <w:lvlText w:val=""/>
+      <w:lvlJc w:val="left"/>
+      <w:pPr>
+        <w:tabs>
+          <w:tab w:val="num" w:pos="5760"/>
+        </w:tabs>
+        <w:ind w:left="5760" w:hanging="360"/>
+      </w:pPr>
+      <w:rPr>
+        <w:rFonts w:ascii="Wingdings" w:hAnsi="Wingdings" w:hint="default"/>
+        <w:sz w:val="20"/>
+      </w:rPr>
+    </w:lvl>
+    <w:lvl w:ilvl="8" w:tentative="1">
+      <w:start w:val="1"/>
+      <w:numFmt w:val="bullet"/>
+      <w:lvlText w:val=""/>
+      <w:lvlJc w:val="left"/>
+      <w:pPr>
+        <w:tabs>
+          <w:tab w:val="num" w:pos="6480"/>
+        </w:tabs>
+        <w:ind w:left="6480" w:hanging="360"/>
+      </w:pPr>
+      <w:rPr>
+        <w:rFonts w:ascii="Wingdings" w:hAnsi="Wingdings" w:hint="default"/>
+        <w:sz w:val="20"/>
+      </w:rPr>
+    </w:lvl>
+  </w:abstractNum>
+  <w:abstractNum w:abstractNumId="41" w15:restartNumberingAfterBreak="0">
     <w:nsid w:val="581E381F"/>
     <w:multiLevelType w:val="multilevel"/>
     <w:tmpl w:val="A6882448"/>
@@ -10029,7 +10768,7 @@
       </w:rPr>
     </w:lvl>
   </w:abstractNum>
-  <w:abstractNum w:abstractNumId="38" w15:restartNumberingAfterBreak="0">
+  <w:abstractNum w:abstractNumId="42" w15:restartNumberingAfterBreak="0">
     <w:nsid w:val="585D3E8F"/>
     <w:multiLevelType w:val="multilevel"/>
     <w:tmpl w:val="4F722580"/>
@@ -10142,7 +10881,7 @@
       </w:pPr>
     </w:lvl>
   </w:abstractNum>
-  <w:abstractNum w:abstractNumId="39" w15:restartNumberingAfterBreak="0">
+  <w:abstractNum w:abstractNumId="43" w15:restartNumberingAfterBreak="0">
     <w:nsid w:val="59F14177"/>
     <w:multiLevelType w:val="hybridMultilevel"/>
     <w:tmpl w:val="80B0518A"/>
@@ -10228,7 +10967,7 @@
       </w:pPr>
     </w:lvl>
   </w:abstractNum>
-  <w:abstractNum w:abstractNumId="40" w15:restartNumberingAfterBreak="0">
+  <w:abstractNum w:abstractNumId="44" w15:restartNumberingAfterBreak="0">
     <w:nsid w:val="5B5505CC"/>
     <w:multiLevelType w:val="multilevel"/>
     <w:tmpl w:val="AC26DE16"/>
@@ -10346,7 +11085,233 @@
       </w:rPr>
     </w:lvl>
   </w:abstractNum>
-  <w:abstractNum w:abstractNumId="41" w15:restartNumberingAfterBreak="0">
+  <w:abstractNum w:abstractNumId="45" w15:restartNumberingAfterBreak="0">
+    <w:nsid w:val="5B587F8E"/>
+    <w:multiLevelType w:val="hybridMultilevel"/>
+    <w:tmpl w:val="B40E13B8"/>
+    <w:lvl w:ilvl="0" w:tplc="04100001">
+      <w:start w:val="1"/>
+      <w:numFmt w:val="bullet"/>
+      <w:lvlText w:val=""/>
+      <w:lvlJc w:val="left"/>
+      <w:pPr>
+        <w:ind w:left="1776" w:hanging="360"/>
+      </w:pPr>
+      <w:rPr>
+        <w:rFonts w:ascii="Symbol" w:hAnsi="Symbol" w:hint="default"/>
+      </w:rPr>
+    </w:lvl>
+    <w:lvl w:ilvl="1" w:tplc="04100003" w:tentative="1">
+      <w:start w:val="1"/>
+      <w:numFmt w:val="bullet"/>
+      <w:lvlText w:val="o"/>
+      <w:lvlJc w:val="left"/>
+      <w:pPr>
+        <w:ind w:left="2496" w:hanging="360"/>
+      </w:pPr>
+      <w:rPr>
+        <w:rFonts w:ascii="Courier New" w:hAnsi="Courier New" w:cs="Courier New" w:hint="default"/>
+      </w:rPr>
+    </w:lvl>
+    <w:lvl w:ilvl="2" w:tplc="04100005" w:tentative="1">
+      <w:start w:val="1"/>
+      <w:numFmt w:val="bullet"/>
+      <w:lvlText w:val=""/>
+      <w:lvlJc w:val="left"/>
+      <w:pPr>
+        <w:ind w:left="3216" w:hanging="360"/>
+      </w:pPr>
+      <w:rPr>
+        <w:rFonts w:ascii="Wingdings" w:hAnsi="Wingdings" w:hint="default"/>
+      </w:rPr>
+    </w:lvl>
+    <w:lvl w:ilvl="3" w:tplc="04100001" w:tentative="1">
+      <w:start w:val="1"/>
+      <w:numFmt w:val="bullet"/>
+      <w:lvlText w:val=""/>
+      <w:lvlJc w:val="left"/>
+      <w:pPr>
+        <w:ind w:left="3936" w:hanging="360"/>
+      </w:pPr>
+      <w:rPr>
+        <w:rFonts w:ascii="Symbol" w:hAnsi="Symbol" w:hint="default"/>
+      </w:rPr>
+    </w:lvl>
+    <w:lvl w:ilvl="4" w:tplc="04100003" w:tentative="1">
+      <w:start w:val="1"/>
+      <w:numFmt w:val="bullet"/>
+      <w:lvlText w:val="o"/>
+      <w:lvlJc w:val="left"/>
+      <w:pPr>
+        <w:ind w:left="4656" w:hanging="360"/>
+      </w:pPr>
+      <w:rPr>
+        <w:rFonts w:ascii="Courier New" w:hAnsi="Courier New" w:cs="Courier New" w:hint="default"/>
+      </w:rPr>
+    </w:lvl>
+    <w:lvl w:ilvl="5" w:tplc="04100005" w:tentative="1">
+      <w:start w:val="1"/>
+      <w:numFmt w:val="bullet"/>
+      <w:lvlText w:val=""/>
+      <w:lvlJc w:val="left"/>
+      <w:pPr>
+        <w:ind w:left="5376" w:hanging="360"/>
+      </w:pPr>
+      <w:rPr>
+        <w:rFonts w:ascii="Wingdings" w:hAnsi="Wingdings" w:hint="default"/>
+      </w:rPr>
+    </w:lvl>
+    <w:lvl w:ilvl="6" w:tplc="04100001" w:tentative="1">
+      <w:start w:val="1"/>
+      <w:numFmt w:val="bullet"/>
+      <w:lvlText w:val=""/>
+      <w:lvlJc w:val="left"/>
+      <w:pPr>
+        <w:ind w:left="6096" w:hanging="360"/>
+      </w:pPr>
+      <w:rPr>
+        <w:rFonts w:ascii="Symbol" w:hAnsi="Symbol" w:hint="default"/>
+      </w:rPr>
+    </w:lvl>
+    <w:lvl w:ilvl="7" w:tplc="04100003" w:tentative="1">
+      <w:start w:val="1"/>
+      <w:numFmt w:val="bullet"/>
+      <w:lvlText w:val="o"/>
+      <w:lvlJc w:val="left"/>
+      <w:pPr>
+        <w:ind w:left="6816" w:hanging="360"/>
+      </w:pPr>
+      <w:rPr>
+        <w:rFonts w:ascii="Courier New" w:hAnsi="Courier New" w:cs="Courier New" w:hint="default"/>
+      </w:rPr>
+    </w:lvl>
+    <w:lvl w:ilvl="8" w:tplc="04100005" w:tentative="1">
+      <w:start w:val="1"/>
+      <w:numFmt w:val="bullet"/>
+      <w:lvlText w:val=""/>
+      <w:lvlJc w:val="left"/>
+      <w:pPr>
+        <w:ind w:left="7536" w:hanging="360"/>
+      </w:pPr>
+      <w:rPr>
+        <w:rFonts w:ascii="Wingdings" w:hAnsi="Wingdings" w:hint="default"/>
+      </w:rPr>
+    </w:lvl>
+  </w:abstractNum>
+  <w:abstractNum w:abstractNumId="46" w15:restartNumberingAfterBreak="0">
+    <w:nsid w:val="5D140F8C"/>
+    <w:multiLevelType w:val="hybridMultilevel"/>
+    <w:tmpl w:val="65D2C172"/>
+    <w:lvl w:ilvl="0" w:tplc="04100001">
+      <w:start w:val="1"/>
+      <w:numFmt w:val="bullet"/>
+      <w:lvlText w:val=""/>
+      <w:lvlJc w:val="left"/>
+      <w:pPr>
+        <w:ind w:left="1800" w:hanging="360"/>
+      </w:pPr>
+      <w:rPr>
+        <w:rFonts w:ascii="Symbol" w:hAnsi="Symbol" w:hint="default"/>
+      </w:rPr>
+    </w:lvl>
+    <w:lvl w:ilvl="1" w:tplc="04100003" w:tentative="1">
+      <w:start w:val="1"/>
+      <w:numFmt w:val="bullet"/>
+      <w:lvlText w:val="o"/>
+      <w:lvlJc w:val="left"/>
+      <w:pPr>
+        <w:ind w:left="2520" w:hanging="360"/>
+      </w:pPr>
+      <w:rPr>
+        <w:rFonts w:ascii="Courier New" w:hAnsi="Courier New" w:cs="Courier New" w:hint="default"/>
+      </w:rPr>
+    </w:lvl>
+    <w:lvl w:ilvl="2" w:tplc="04100005" w:tentative="1">
+      <w:start w:val="1"/>
+      <w:numFmt w:val="bullet"/>
+      <w:lvlText w:val=""/>
+      <w:lvlJc w:val="left"/>
+      <w:pPr>
+        <w:ind w:left="3240" w:hanging="360"/>
+      </w:pPr>
+      <w:rPr>
+        <w:rFonts w:ascii="Wingdings" w:hAnsi="Wingdings" w:hint="default"/>
+      </w:rPr>
+    </w:lvl>
+    <w:lvl w:ilvl="3" w:tplc="04100001" w:tentative="1">
+      <w:start w:val="1"/>
+      <w:numFmt w:val="bullet"/>
+      <w:lvlText w:val=""/>
+      <w:lvlJc w:val="left"/>
+      <w:pPr>
+        <w:ind w:left="3960" w:hanging="360"/>
+      </w:pPr>
+      <w:rPr>
+        <w:rFonts w:ascii="Symbol" w:hAnsi="Symbol" w:hint="default"/>
+      </w:rPr>
+    </w:lvl>
+    <w:lvl w:ilvl="4" w:tplc="04100003" w:tentative="1">
+      <w:start w:val="1"/>
+      <w:numFmt w:val="bullet"/>
+      <w:lvlText w:val="o"/>
+      <w:lvlJc w:val="left"/>
+      <w:pPr>
+        <w:ind w:left="4680" w:hanging="360"/>
+      </w:pPr>
+      <w:rPr>
+        <w:rFonts w:ascii="Courier New" w:hAnsi="Courier New" w:cs="Courier New" w:hint="default"/>
+      </w:rPr>
+    </w:lvl>
+    <w:lvl w:ilvl="5" w:tplc="04100005" w:tentative="1">
+      <w:start w:val="1"/>
+      <w:numFmt w:val="bullet"/>
+      <w:lvlText w:val=""/>
+      <w:lvlJc w:val="left"/>
+      <w:pPr>
+        <w:ind w:left="5400" w:hanging="360"/>
+      </w:pPr>
+      <w:rPr>
+        <w:rFonts w:ascii="Wingdings" w:hAnsi="Wingdings" w:hint="default"/>
+      </w:rPr>
+    </w:lvl>
+    <w:lvl w:ilvl="6" w:tplc="04100001" w:tentative="1">
+      <w:start w:val="1"/>
+      <w:numFmt w:val="bullet"/>
+      <w:lvlText w:val=""/>
+      <w:lvlJc w:val="left"/>
+      <w:pPr>
+        <w:ind w:left="6120" w:hanging="360"/>
+      </w:pPr>
+      <w:rPr>
+        <w:rFonts w:ascii="Symbol" w:hAnsi="Symbol" w:hint="default"/>
+      </w:rPr>
+    </w:lvl>
+    <w:lvl w:ilvl="7" w:tplc="04100003" w:tentative="1">
+      <w:start w:val="1"/>
+      <w:numFmt w:val="bullet"/>
+      <w:lvlText w:val="o"/>
+      <w:lvlJc w:val="left"/>
+      <w:pPr>
+        <w:ind w:left="6840" w:hanging="360"/>
+      </w:pPr>
+      <w:rPr>
+        <w:rFonts w:ascii="Courier New" w:hAnsi="Courier New" w:cs="Courier New" w:hint="default"/>
+      </w:rPr>
+    </w:lvl>
+    <w:lvl w:ilvl="8" w:tplc="04100005" w:tentative="1">
+      <w:start w:val="1"/>
+      <w:numFmt w:val="bullet"/>
+      <w:lvlText w:val=""/>
+      <w:lvlJc w:val="left"/>
+      <w:pPr>
+        <w:ind w:left="7560" w:hanging="360"/>
+      </w:pPr>
+      <w:rPr>
+        <w:rFonts w:ascii="Wingdings" w:hAnsi="Wingdings" w:hint="default"/>
+      </w:rPr>
+    </w:lvl>
+  </w:abstractNum>
+  <w:abstractNum w:abstractNumId="47" w15:restartNumberingAfterBreak="0">
     <w:nsid w:val="612E601B"/>
     <w:multiLevelType w:val="multilevel"/>
     <w:tmpl w:val="A6882448"/>
@@ -10464,7 +11429,7 @@
       </w:rPr>
     </w:lvl>
   </w:abstractNum>
-  <w:abstractNum w:abstractNumId="42" w15:restartNumberingAfterBreak="0">
+  <w:abstractNum w:abstractNumId="48" w15:restartNumberingAfterBreak="0">
     <w:nsid w:val="636A33AE"/>
     <w:multiLevelType w:val="multilevel"/>
     <w:tmpl w:val="AC26DE16"/>
@@ -10582,7 +11547,7 @@
       </w:rPr>
     </w:lvl>
   </w:abstractNum>
-  <w:abstractNum w:abstractNumId="43" w15:restartNumberingAfterBreak="0">
+  <w:abstractNum w:abstractNumId="49" w15:restartNumberingAfterBreak="0">
     <w:nsid w:val="641D666D"/>
     <w:multiLevelType w:val="hybridMultilevel"/>
     <w:tmpl w:val="F19CB760"/>
@@ -10668,7 +11633,7 @@
       </w:pPr>
     </w:lvl>
   </w:abstractNum>
-  <w:abstractNum w:abstractNumId="44" w15:restartNumberingAfterBreak="0">
+  <w:abstractNum w:abstractNumId="50" w15:restartNumberingAfterBreak="0">
     <w:nsid w:val="6575132F"/>
     <w:multiLevelType w:val="hybridMultilevel"/>
     <w:tmpl w:val="58868260"/>
@@ -10781,7 +11746,7 @@
       </w:rPr>
     </w:lvl>
   </w:abstractNum>
-  <w:abstractNum w:abstractNumId="45" w15:restartNumberingAfterBreak="0">
+  <w:abstractNum w:abstractNumId="51" w15:restartNumberingAfterBreak="0">
     <w:nsid w:val="68B240C2"/>
     <w:multiLevelType w:val="hybridMultilevel"/>
     <w:tmpl w:val="2C88BC74"/>
@@ -10894,7 +11859,7 @@
       </w:rPr>
     </w:lvl>
   </w:abstractNum>
-  <w:abstractNum w:abstractNumId="46" w15:restartNumberingAfterBreak="0">
+  <w:abstractNum w:abstractNumId="52" w15:restartNumberingAfterBreak="0">
     <w:nsid w:val="6AD94E8F"/>
     <w:multiLevelType w:val="multilevel"/>
     <w:tmpl w:val="AC26DE16"/>
@@ -11012,7 +11977,7 @@
       </w:rPr>
     </w:lvl>
   </w:abstractNum>
-  <w:abstractNum w:abstractNumId="47" w15:restartNumberingAfterBreak="0">
+  <w:abstractNum w:abstractNumId="53" w15:restartNumberingAfterBreak="0">
     <w:nsid w:val="6D233542"/>
     <w:multiLevelType w:val="hybridMultilevel"/>
     <w:tmpl w:val="213694EA"/>
@@ -11125,7 +12090,7 @@
       </w:rPr>
     </w:lvl>
   </w:abstractNum>
-  <w:abstractNum w:abstractNumId="48" w15:restartNumberingAfterBreak="0">
+  <w:abstractNum w:abstractNumId="54" w15:restartNumberingAfterBreak="0">
     <w:nsid w:val="6DE964C7"/>
     <w:multiLevelType w:val="multilevel"/>
     <w:tmpl w:val="D3F86374"/>
@@ -11274,7 +12239,7 @@
       </w:rPr>
     </w:lvl>
   </w:abstractNum>
-  <w:abstractNum w:abstractNumId="49" w15:restartNumberingAfterBreak="0">
+  <w:abstractNum w:abstractNumId="55" w15:restartNumberingAfterBreak="0">
     <w:nsid w:val="6F683A2D"/>
     <w:multiLevelType w:val="hybridMultilevel"/>
     <w:tmpl w:val="A886C75E"/>
@@ -11360,7 +12325,7 @@
       </w:pPr>
     </w:lvl>
   </w:abstractNum>
-  <w:abstractNum w:abstractNumId="50" w15:restartNumberingAfterBreak="0">
+  <w:abstractNum w:abstractNumId="56" w15:restartNumberingAfterBreak="0">
     <w:nsid w:val="6FDC21FC"/>
     <w:multiLevelType w:val="hybridMultilevel"/>
     <w:tmpl w:val="B12C8D4C"/>
@@ -11446,7 +12411,7 @@
       </w:pPr>
     </w:lvl>
   </w:abstractNum>
-  <w:abstractNum w:abstractNumId="51" w15:restartNumberingAfterBreak="0">
+  <w:abstractNum w:abstractNumId="57" w15:restartNumberingAfterBreak="0">
     <w:nsid w:val="71521A9A"/>
     <w:multiLevelType w:val="hybridMultilevel"/>
     <w:tmpl w:val="F33E3AB4"/>
@@ -11559,7 +12524,7 @@
       </w:rPr>
     </w:lvl>
   </w:abstractNum>
-  <w:abstractNum w:abstractNumId="52" w15:restartNumberingAfterBreak="0">
+  <w:abstractNum w:abstractNumId="58" w15:restartNumberingAfterBreak="0">
     <w:nsid w:val="72493D60"/>
     <w:multiLevelType w:val="multilevel"/>
     <w:tmpl w:val="AE965EB6"/>
@@ -11672,7 +12637,7 @@
       </w:pPr>
     </w:lvl>
   </w:abstractNum>
-  <w:abstractNum w:abstractNumId="53" w15:restartNumberingAfterBreak="0">
+  <w:abstractNum w:abstractNumId="59" w15:restartNumberingAfterBreak="0">
     <w:nsid w:val="73F603E5"/>
     <w:multiLevelType w:val="multilevel"/>
     <w:tmpl w:val="4ABCA4A4"/>
@@ -11821,7 +12786,7 @@
       </w:rPr>
     </w:lvl>
   </w:abstractNum>
-  <w:abstractNum w:abstractNumId="54" w15:restartNumberingAfterBreak="0">
+  <w:abstractNum w:abstractNumId="60" w15:restartNumberingAfterBreak="0">
     <w:nsid w:val="774E4DEC"/>
     <w:multiLevelType w:val="hybridMultilevel"/>
     <w:tmpl w:val="3C7CC41A"/>
@@ -11934,7 +12899,7 @@
       </w:rPr>
     </w:lvl>
   </w:abstractNum>
-  <w:abstractNum w:abstractNumId="55" w15:restartNumberingAfterBreak="0">
+  <w:abstractNum w:abstractNumId="61" w15:restartNumberingAfterBreak="0">
     <w:nsid w:val="7BA23AC7"/>
     <w:multiLevelType w:val="hybridMultilevel"/>
     <w:tmpl w:val="A2FC4ED6"/>
@@ -12020,7 +12985,7 @@
       </w:pPr>
     </w:lvl>
   </w:abstractNum>
-  <w:abstractNum w:abstractNumId="56" w15:restartNumberingAfterBreak="0">
+  <w:abstractNum w:abstractNumId="62" w15:restartNumberingAfterBreak="0">
     <w:nsid w:val="7BBD5712"/>
     <w:multiLevelType w:val="multilevel"/>
     <w:tmpl w:val="A6882448"/>
@@ -12138,7 +13103,7 @@
       </w:rPr>
     </w:lvl>
   </w:abstractNum>
-  <w:abstractNum w:abstractNumId="57" w15:restartNumberingAfterBreak="0">
+  <w:abstractNum w:abstractNumId="63" w15:restartNumberingAfterBreak="0">
     <w:nsid w:val="7CE36B37"/>
     <w:multiLevelType w:val="multilevel"/>
     <w:tmpl w:val="AC26DE16"/>
@@ -12256,7 +13221,7 @@
       </w:rPr>
     </w:lvl>
   </w:abstractNum>
-  <w:abstractNum w:abstractNumId="58" w15:restartNumberingAfterBreak="0">
+  <w:abstractNum w:abstractNumId="64" w15:restartNumberingAfterBreak="0">
     <w:nsid w:val="7F873864"/>
     <w:multiLevelType w:val="hybridMultilevel"/>
     <w:tmpl w:val="45C06E22"/>
@@ -12343,97 +13308,97 @@
     </w:lvl>
   </w:abstractNum>
   <w:num w:numId="1" w16cid:durableId="1962228513">
-    <w:abstractNumId w:val="34"/>
+    <w:abstractNumId w:val="37"/>
   </w:num>
   <w:num w:numId="2" w16cid:durableId="23989708">
-    <w:abstractNumId w:val="16"/>
+    <w:abstractNumId w:val="18"/>
   </w:num>
   <w:num w:numId="3" w16cid:durableId="1945771162">
+    <w:abstractNumId w:val="23"/>
+  </w:num>
+  <w:num w:numId="4" w16cid:durableId="992174962">
+    <w:abstractNumId w:val="22"/>
+  </w:num>
+  <w:num w:numId="5" w16cid:durableId="589511461">
+    <w:abstractNumId w:val="26"/>
+  </w:num>
+  <w:num w:numId="6" w16cid:durableId="84037238">
+    <w:abstractNumId w:val="12"/>
+  </w:num>
+  <w:num w:numId="7" w16cid:durableId="718357395">
+    <w:abstractNumId w:val="8"/>
+  </w:num>
+  <w:num w:numId="8" w16cid:durableId="1670518939">
+    <w:abstractNumId w:val="29"/>
+  </w:num>
+  <w:num w:numId="9" w16cid:durableId="1629554689">
+    <w:abstractNumId w:val="35"/>
+  </w:num>
+  <w:num w:numId="10" w16cid:durableId="377515813">
+    <w:abstractNumId w:val="20"/>
+  </w:num>
+  <w:num w:numId="11" w16cid:durableId="1666544243">
+    <w:abstractNumId w:val="55"/>
+  </w:num>
+  <w:num w:numId="12" w16cid:durableId="759569714">
+    <w:abstractNumId w:val="27"/>
+  </w:num>
+  <w:num w:numId="13" w16cid:durableId="678847119">
+    <w:abstractNumId w:val="50"/>
+  </w:num>
+  <w:num w:numId="14" w16cid:durableId="1445032383">
+    <w:abstractNumId w:val="61"/>
+  </w:num>
+  <w:num w:numId="15" w16cid:durableId="811368387">
     <w:abstractNumId w:val="21"/>
   </w:num>
-  <w:num w:numId="4" w16cid:durableId="992174962">
-    <w:abstractNumId w:val="20"/>
+  <w:num w:numId="16" w16cid:durableId="1983534858">
+    <w:abstractNumId w:val="49"/>
   </w:num>
-  <w:num w:numId="5" w16cid:durableId="589511461">
-    <w:abstractNumId w:val="23"/>
+  <w:num w:numId="17" w16cid:durableId="1968393750">
+    <w:abstractNumId w:val="56"/>
   </w:num>
-  <w:num w:numId="6" w16cid:durableId="84037238">
+  <w:num w:numId="18" w16cid:durableId="1580598401">
+    <w:abstractNumId w:val="19"/>
+  </w:num>
+  <w:num w:numId="19" w16cid:durableId="2124154850">
+    <w:abstractNumId w:val="9"/>
+  </w:num>
+  <w:num w:numId="20" w16cid:durableId="1618828300">
+    <w:abstractNumId w:val="62"/>
+  </w:num>
+  <w:num w:numId="21" w16cid:durableId="1956206717">
+    <w:abstractNumId w:val="53"/>
+  </w:num>
+  <w:num w:numId="22" w16cid:durableId="1170294991">
+    <w:abstractNumId w:val="47"/>
+  </w:num>
+  <w:num w:numId="23" w16cid:durableId="1170027458">
+    <w:abstractNumId w:val="41"/>
+  </w:num>
+  <w:num w:numId="24" w16cid:durableId="1154760047">
     <w:abstractNumId w:val="11"/>
   </w:num>
-  <w:num w:numId="7" w16cid:durableId="718357395">
-    <w:abstractNumId w:val="7"/>
-  </w:num>
-  <w:num w:numId="8" w16cid:durableId="1670518939">
-    <w:abstractNumId w:val="26"/>
-  </w:num>
-  <w:num w:numId="9" w16cid:durableId="1629554689">
-    <w:abstractNumId w:val="32"/>
-  </w:num>
-  <w:num w:numId="10" w16cid:durableId="377515813">
-    <w:abstractNumId w:val="18"/>
-  </w:num>
-  <w:num w:numId="11" w16cid:durableId="1666544243">
-    <w:abstractNumId w:val="49"/>
-  </w:num>
-  <w:num w:numId="12" w16cid:durableId="759569714">
-    <w:abstractNumId w:val="24"/>
-  </w:num>
-  <w:num w:numId="13" w16cid:durableId="678847119">
-    <w:abstractNumId w:val="44"/>
-  </w:num>
-  <w:num w:numId="14" w16cid:durableId="1445032383">
-    <w:abstractNumId w:val="55"/>
-  </w:num>
-  <w:num w:numId="15" w16cid:durableId="811368387">
-    <w:abstractNumId w:val="19"/>
-  </w:num>
-  <w:num w:numId="16" w16cid:durableId="1983534858">
-    <w:abstractNumId w:val="43"/>
-  </w:num>
-  <w:num w:numId="17" w16cid:durableId="1968393750">
-    <w:abstractNumId w:val="50"/>
-  </w:num>
-  <w:num w:numId="18" w16cid:durableId="1580598401">
-    <w:abstractNumId w:val="17"/>
-  </w:num>
-  <w:num w:numId="19" w16cid:durableId="2124154850">
-    <w:abstractNumId w:val="8"/>
-  </w:num>
-  <w:num w:numId="20" w16cid:durableId="1618828300">
-    <w:abstractNumId w:val="56"/>
-  </w:num>
-  <w:num w:numId="21" w16cid:durableId="1956206717">
-    <w:abstractNumId w:val="47"/>
-  </w:num>
-  <w:num w:numId="22" w16cid:durableId="1170294991">
-    <w:abstractNumId w:val="41"/>
-  </w:num>
-  <w:num w:numId="23" w16cid:durableId="1170027458">
-    <w:abstractNumId w:val="37"/>
-  </w:num>
-  <w:num w:numId="24" w16cid:durableId="1154760047">
-    <w:abstractNumId w:val="10"/>
-  </w:num>
   <w:num w:numId="25" w16cid:durableId="744454883">
-    <w:abstractNumId w:val="22"/>
+    <w:abstractNumId w:val="25"/>
   </w:num>
   <w:num w:numId="26" w16cid:durableId="1976108038">
-    <w:abstractNumId w:val="38"/>
+    <w:abstractNumId w:val="42"/>
   </w:num>
   <w:num w:numId="27" w16cid:durableId="2026637352">
-    <w:abstractNumId w:val="48"/>
+    <w:abstractNumId w:val="54"/>
   </w:num>
   <w:num w:numId="28" w16cid:durableId="1527668340">
-    <w:abstractNumId w:val="53"/>
+    <w:abstractNumId w:val="59"/>
   </w:num>
   <w:num w:numId="29" w16cid:durableId="1754661252">
-    <w:abstractNumId w:val="33"/>
+    <w:abstractNumId w:val="36"/>
   </w:num>
   <w:num w:numId="30" w16cid:durableId="826751543">
-    <w:abstractNumId w:val="58"/>
+    <w:abstractNumId w:val="64"/>
   </w:num>
   <w:num w:numId="31" w16cid:durableId="2145005608">
-    <w:abstractNumId w:val="28"/>
+    <w:abstractNumId w:val="31"/>
   </w:num>
   <w:num w:numId="32" w16cid:durableId="1285038725">
     <w:abstractNumId w:val="1"/>
@@ -12442,82 +13407,100 @@
     <w:abstractNumId w:val="3"/>
   </w:num>
   <w:num w:numId="34" w16cid:durableId="1947737128">
-    <w:abstractNumId w:val="42"/>
+    <w:abstractNumId w:val="48"/>
   </w:num>
   <w:num w:numId="35" w16cid:durableId="1135878572">
     <w:abstractNumId w:val="5"/>
   </w:num>
   <w:num w:numId="36" w16cid:durableId="492112843">
-    <w:abstractNumId w:val="9"/>
+    <w:abstractNumId w:val="10"/>
   </w:num>
   <w:num w:numId="37" w16cid:durableId="1939748412">
-    <w:abstractNumId w:val="36"/>
+    <w:abstractNumId w:val="39"/>
   </w:num>
   <w:num w:numId="38" w16cid:durableId="1423913389">
-    <w:abstractNumId w:val="45"/>
+    <w:abstractNumId w:val="51"/>
   </w:num>
   <w:num w:numId="39" w16cid:durableId="2012637538">
-    <w:abstractNumId w:val="46"/>
+    <w:abstractNumId w:val="52"/>
   </w:num>
   <w:num w:numId="40" w16cid:durableId="475924922">
-    <w:abstractNumId w:val="6"/>
+    <w:abstractNumId w:val="7"/>
   </w:num>
   <w:num w:numId="41" w16cid:durableId="1818450466">
-    <w:abstractNumId w:val="12"/>
+    <w:abstractNumId w:val="13"/>
   </w:num>
   <w:num w:numId="42" w16cid:durableId="2000423386">
-    <w:abstractNumId w:val="13"/>
+    <w:abstractNumId w:val="15"/>
   </w:num>
   <w:num w:numId="43" w16cid:durableId="422723172">
-    <w:abstractNumId w:val="35"/>
+    <w:abstractNumId w:val="38"/>
   </w:num>
   <w:num w:numId="44" w16cid:durableId="1252161427">
-    <w:abstractNumId w:val="31"/>
+    <w:abstractNumId w:val="34"/>
   </w:num>
   <w:num w:numId="45" w16cid:durableId="974874250">
     <w:abstractNumId w:val="2"/>
   </w:num>
   <w:num w:numId="46" w16cid:durableId="2092237853">
-    <w:abstractNumId w:val="52"/>
+    <w:abstractNumId w:val="58"/>
   </w:num>
   <w:num w:numId="47" w16cid:durableId="1336608962">
-    <w:abstractNumId w:val="25"/>
+    <w:abstractNumId w:val="28"/>
   </w:num>
   <w:num w:numId="48" w16cid:durableId="282618688">
-    <w:abstractNumId w:val="27"/>
+    <w:abstractNumId w:val="30"/>
   </w:num>
   <w:num w:numId="49" w16cid:durableId="680814281">
-    <w:abstractNumId w:val="54"/>
+    <w:abstractNumId w:val="60"/>
   </w:num>
   <w:num w:numId="50" w16cid:durableId="294993089">
-    <w:abstractNumId w:val="57"/>
+    <w:abstractNumId w:val="63"/>
   </w:num>
   <w:num w:numId="51" w16cid:durableId="130484149">
-    <w:abstractNumId w:val="40"/>
+    <w:abstractNumId w:val="44"/>
   </w:num>
   <w:num w:numId="52" w16cid:durableId="1462269199">
     <w:abstractNumId w:val="4"/>
   </w:num>
   <w:num w:numId="53" w16cid:durableId="1311134146">
-    <w:abstractNumId w:val="30"/>
+    <w:abstractNumId w:val="33"/>
   </w:num>
   <w:num w:numId="54" w16cid:durableId="692878636">
-    <w:abstractNumId w:val="39"/>
+    <w:abstractNumId w:val="43"/>
   </w:num>
   <w:num w:numId="55" w16cid:durableId="1904024584">
-    <w:abstractNumId w:val="15"/>
+    <w:abstractNumId w:val="17"/>
   </w:num>
   <w:num w:numId="56" w16cid:durableId="1673869819">
     <w:abstractNumId w:val="0"/>
   </w:num>
   <w:num w:numId="57" w16cid:durableId="80564265">
-    <w:abstractNumId w:val="29"/>
+    <w:abstractNumId w:val="32"/>
   </w:num>
   <w:num w:numId="58" w16cid:durableId="584800686">
+    <w:abstractNumId w:val="16"/>
+  </w:num>
+  <w:num w:numId="59" w16cid:durableId="496576884">
+    <w:abstractNumId w:val="57"/>
+  </w:num>
+  <w:num w:numId="60" w16cid:durableId="868490932">
+    <w:abstractNumId w:val="40"/>
+  </w:num>
+  <w:num w:numId="61" w16cid:durableId="1434471546">
+    <w:abstractNumId w:val="24"/>
+  </w:num>
+  <w:num w:numId="62" w16cid:durableId="1339847663">
+    <w:abstractNumId w:val="46"/>
+  </w:num>
+  <w:num w:numId="63" w16cid:durableId="247882290">
+    <w:abstractNumId w:val="45"/>
+  </w:num>
+  <w:num w:numId="64" w16cid:durableId="142354154">
     <w:abstractNumId w:val="14"/>
   </w:num>
-  <w:num w:numId="59" w16cid:durableId="496576884">
-    <w:abstractNumId w:val="51"/>
+  <w:num w:numId="65" w16cid:durableId="1709984107">
+    <w:abstractNumId w:val="6"/>
   </w:num>
 </w:numbering>
 </file>
@@ -13489,6 +14472,21 @@
 </file>
 
 <file path=customXml/item1.xml><?xml version="1.0" encoding="utf-8"?>
+<p:properties xmlns:p="http://schemas.microsoft.com/office/2006/metadata/properties" xmlns:xsi="http://www.w3.org/2001/XMLSchema-instance" xmlns:pc="http://schemas.microsoft.com/office/infopath/2007/PartnerControls">
+  <documentManagement/>
+</p:properties>
+</file>
+
+<file path=customXml/item2.xml><?xml version="1.0" encoding="utf-8"?>
+<?mso-contentType ?>
+<FormTemplates xmlns="http://schemas.microsoft.com/sharepoint/v3/contenttype/forms">
+  <Display>DocumentLibraryForm</Display>
+  <Edit>DocumentLibraryForm</Edit>
+  <New>DocumentLibraryForm</New>
+</FormTemplates>
+</file>
+
+<file path=customXml/item3.xml><?xml version="1.0" encoding="utf-8"?>
 <ct:contentTypeSchema xmlns:ct="http://schemas.microsoft.com/office/2006/metadata/contentType" xmlns:ma="http://schemas.microsoft.com/office/2006/metadata/properties/metaAttributes" ct:_="" ma:_="" ma:contentTypeName="Document" ma:contentTypeID="0x010100C372575C7BC71A4C83016BBCE52CB9EB" ma:contentTypeVersion="2" ma:contentTypeDescription="Create a new document." ma:contentTypeScope="" ma:versionID="cc6ae73cc45251ec58d5318739acb72d">
   <xsd:schema xmlns:xsd="http://www.w3.org/2001/XMLSchema" xmlns:xs="http://www.w3.org/2001/XMLSchema" xmlns:p="http://schemas.microsoft.com/office/2006/metadata/properties" xmlns:ns3="c943723e-5e8f-40d1-9a97-35fbc1b1779b" targetNamespace="http://schemas.microsoft.com/office/2006/metadata/properties" ma:root="true" ma:fieldsID="66b952f8862935508c18090e9bfbac8a" ns3:_="">
     <xsd:import namespace="c943723e-5e8f-40d1-9a97-35fbc1b1779b"/>
@@ -13620,26 +14618,28 @@
 </ct:contentTypeSchema>
 </file>
 
-<file path=customXml/item2.xml><?xml version="1.0" encoding="utf-8"?>
-<?mso-contentType ?>
-<FormTemplates xmlns="http://schemas.microsoft.com/sharepoint/v3/contenttype/forms">
-  <Display>DocumentLibraryForm</Display>
-  <Edit>DocumentLibraryForm</Edit>
-  <New>DocumentLibraryForm</New>
-</FormTemplates>
-</file>
-
-<file path=customXml/item3.xml><?xml version="1.0" encoding="utf-8"?>
-<p:properties xmlns:p="http://schemas.microsoft.com/office/2006/metadata/properties" xmlns:xsi="http://www.w3.org/2001/XMLSchema-instance" xmlns:pc="http://schemas.microsoft.com/office/infopath/2007/PartnerControls">
-  <documentManagement/>
-</p:properties>
-</file>
-
 <file path=customXml/item4.xml><?xml version="1.0" encoding="utf-8"?>
 <b:Sources xmlns:b="http://schemas.openxmlformats.org/officeDocument/2006/bibliography" xmlns="http://schemas.openxmlformats.org/officeDocument/2006/bibliography" SelectedStyle="\APASixthEditionOfficeOnline.xsl" StyleName="APA" Version="6"/>
 </file>
 
 <file path=customXml/itemProps1.xml><?xml version="1.0" encoding="utf-8"?>
+<ds:datastoreItem xmlns:ds="http://schemas.openxmlformats.org/officeDocument/2006/customXml" ds:itemID="{FC2A0638-5988-44A8-B48E-2DDBD5069438}">
+  <ds:schemaRefs>
+    <ds:schemaRef ds:uri="http://schemas.microsoft.com/office/2006/metadata/properties"/>
+    <ds:schemaRef ds:uri="http://schemas.microsoft.com/office/infopath/2007/PartnerControls"/>
+  </ds:schemaRefs>
+</ds:datastoreItem>
+</file>
+
+<file path=customXml/itemProps2.xml><?xml version="1.0" encoding="utf-8"?>
+<ds:datastoreItem xmlns:ds="http://schemas.openxmlformats.org/officeDocument/2006/customXml" ds:itemID="{8C776482-CCCF-48FE-96A5-F09D5004400C}">
+  <ds:schemaRefs>
+    <ds:schemaRef ds:uri="http://schemas.microsoft.com/sharepoint/v3/contenttype/forms"/>
+  </ds:schemaRefs>
+</ds:datastoreItem>
+</file>
+
+<file path=customXml/itemProps3.xml><?xml version="1.0" encoding="utf-8"?>
 <ds:datastoreItem xmlns:ds="http://schemas.openxmlformats.org/officeDocument/2006/customXml" ds:itemID="{76A6E821-26CC-4B61-B539-7982E48BAA92}">
   <ds:schemaRefs>
     <ds:schemaRef ds:uri="http://schemas.microsoft.com/office/2006/metadata/contentType"/>
@@ -13657,23 +14657,6 @@
 </ds:datastoreItem>
 </file>
 
-<file path=customXml/itemProps2.xml><?xml version="1.0" encoding="utf-8"?>
-<ds:datastoreItem xmlns:ds="http://schemas.openxmlformats.org/officeDocument/2006/customXml" ds:itemID="{8C776482-CCCF-48FE-96A5-F09D5004400C}">
-  <ds:schemaRefs>
-    <ds:schemaRef ds:uri="http://schemas.microsoft.com/sharepoint/v3/contenttype/forms"/>
-  </ds:schemaRefs>
-</ds:datastoreItem>
-</file>
-
-<file path=customXml/itemProps3.xml><?xml version="1.0" encoding="utf-8"?>
-<ds:datastoreItem xmlns:ds="http://schemas.openxmlformats.org/officeDocument/2006/customXml" ds:itemID="{FC2A0638-5988-44A8-B48E-2DDBD5069438}">
-  <ds:schemaRefs>
-    <ds:schemaRef ds:uri="http://schemas.microsoft.com/office/2006/metadata/properties"/>
-    <ds:schemaRef ds:uri="http://schemas.microsoft.com/office/infopath/2007/PartnerControls"/>
-  </ds:schemaRefs>
-</ds:datastoreItem>
-</file>
-
 <file path=customXml/itemProps4.xml><?xml version="1.0" encoding="utf-8"?>
 <ds:datastoreItem xmlns:ds="http://schemas.openxmlformats.org/officeDocument/2006/customXml" ds:itemID="{4BA28390-3649-4FF6-829A-25EB36809CD9}">
   <ds:schemaRefs>
